--- a/Natural Frequency.docx
+++ b/Natural Frequency.docx
@@ -1,6 +1,6 @@
 
 <file path=word/document.xml><?xml version="1.0" encoding="utf-8"?>
-<w:document xmlns:wpc="http://schemas.microsoft.com/office/word/2010/wordprocessingCanvas" xmlns:cx="http://schemas.microsoft.com/office/drawing/2014/chartex" xmlns:cx1="http://schemas.microsoft.com/office/drawing/2015/9/8/chartex" xmlns:cx2="http://schemas.microsoft.com/office/drawing/2015/10/21/chartex" xmlns:cx3="http://schemas.microsoft.com/office/drawing/2016/5/9/chartex" xmlns:cx4="http://schemas.microsoft.com/office/drawing/2016/5/10/chartex" xmlns:cx5="http://schemas.microsoft.com/office/drawing/2016/5/11/chartex" xmlns:cx6="http://schemas.microsoft.com/office/drawing/2016/5/12/chartex" xmlns:cx7="http://schemas.microsoft.com/office/drawing/2016/5/13/chartex" xmlns:cx8="http://schemas.microsoft.com/office/drawing/2016/5/14/chartex" xmlns:mc="http://schemas.openxmlformats.org/markup-compatibility/2006" xmlns:aink="http://schemas.microsoft.com/office/drawing/2016/ink" xmlns:am3d="http://schemas.microsoft.com/office/drawing/2017/model3d" xmlns:o="urn:schemas-microsoft-com:office:office" xmlns:r="http://schemas.openxmlformats.org/officeDocument/2006/relationships" xmlns:m="http://schemas.openxmlformats.org/officeDocument/2006/math" xmlns:v="urn:schemas-microsoft-com:vml" xmlns:wp14="http://schemas.microsoft.com/office/word/2010/wordprocessingDrawing" xmlns:wp="http://schemas.openxmlformats.org/drawingml/2006/wordprocessingDrawing" xmlns:w10="urn:schemas-microsoft-com:office:word" xmlns:w="http://schemas.openxmlformats.org/wordprocessingml/2006/main" xmlns:w14="http://schemas.microsoft.com/office/word/2010/wordml" xmlns:w15="http://schemas.microsoft.com/office/word/2012/wordml" xmlns:w16cex="http://schemas.microsoft.com/office/word/2018/wordml/cex" xmlns:w16cid="http://schemas.microsoft.com/office/word/2016/wordml/cid" xmlns:w16="http://schemas.microsoft.com/office/word/2018/wordml" xmlns:w16sdtdh="http://schemas.microsoft.com/office/word/2020/wordml/sdtdatahash" xmlns:w16se="http://schemas.microsoft.com/office/word/2015/wordml/symex" xmlns:wpg="http://schemas.microsoft.com/office/word/2010/wordprocessingGroup" xmlns:wpi="http://schemas.microsoft.com/office/word/2010/wordprocessingInk" xmlns:wne="http://schemas.microsoft.com/office/word/2006/wordml" xmlns:wps="http://schemas.microsoft.com/office/word/2010/wordprocessingShape" mc:Ignorable="w14 w15 w16se w16cid w16 w16cex w16sdtdh wp14">
+<w:document xmlns:wpc="http://schemas.microsoft.com/office/word/2010/wordprocessingCanvas" xmlns:cx="http://schemas.microsoft.com/office/drawing/2014/chartex" xmlns:mc="http://schemas.openxmlformats.org/markup-compatibility/2006" xmlns:o="urn:schemas-microsoft-com:office:office" xmlns:r="http://schemas.openxmlformats.org/officeDocument/2006/relationships" xmlns:m="http://schemas.openxmlformats.org/officeDocument/2006/math" xmlns:v="urn:schemas-microsoft-com:vml" xmlns:wp14="http://schemas.microsoft.com/office/word/2010/wordprocessingDrawing" xmlns:wp="http://schemas.openxmlformats.org/drawingml/2006/wordprocessingDrawing" xmlns:w10="urn:schemas-microsoft-com:office:word" xmlns:w="http://schemas.openxmlformats.org/wordprocessingml/2006/main" xmlns:w14="http://schemas.microsoft.com/office/word/2010/wordml" xmlns:w15="http://schemas.microsoft.com/office/word/2012/wordml" xmlns:w16se="http://schemas.microsoft.com/office/word/2015/wordml/symex" xmlns:wpg="http://schemas.microsoft.com/office/word/2010/wordprocessingGroup" xmlns:wpi="http://schemas.microsoft.com/office/word/2010/wordprocessingInk" xmlns:wne="http://schemas.microsoft.com/office/word/2006/wordml" xmlns:wps="http://schemas.microsoft.com/office/word/2010/wordprocessingShape" mc:Ignorable="w14 w15 w16se wp14">
   <w:body>
     <w:p>
       <w:pPr>
@@ -12,10 +12,16 @@
     </w:p>
     <w:p>
       <w:r>
-        <w:t>The natural frequency</w:t>
+        <w:t xml:space="preserve">The natural frequency is observed when the system is left at any point and the oscillations due to the spring force is observed. (When P(t) is not actively oscillating the system) </w:t>
       </w:r>
       <w:r>
-        <w:t xml:space="preserve"> is the frequency of the oscillations when the system is not disturbed. Thus, the load should be taken as zero, while the system is oscillating with a frequency.</w:t>
+        <w:t xml:space="preserve">Thus, the load should be taken as zero, while the system is oscillating with </w:t>
+      </w:r>
+      <w:r>
+        <w:t>this</w:t>
+      </w:r>
+      <w:r>
+        <w:t xml:space="preserve"> frequency.</w:t>
       </w:r>
       <w:r>
         <w:t xml:space="preserve"> Then any  frequency that solves the governing equation are the natural frequencies of the system.</w:t>
@@ -26,7 +32,72 @@
         <w:t>Equation</w:t>
       </w:r>
       <w:r>
-        <w:t xml:space="preserve"> 1 is the governing equation of the system. It is assumed to be separatable. Hence, Equation 3 can be written. Equations 1, 2, and 3 can be combined to create Equation 4.</w:t>
+        <w:t xml:space="preserve"> 1 is the governing equation of the system. It is assumed to be </w:t>
+      </w:r>
+      <w:r>
+        <w:t>solvable by separation of variables</w:t>
+      </w:r>
+      <w:r>
+        <w:t>. Hence, Equation 3 can be written. Equations 1, 2, and 3 can be combined to create Equation 4.</w:t>
+      </w:r>
+      <w:r>
+        <w:t xml:space="preserve"> For the multi-variable differential case to be valid in Equation 4 each of these derivation will have to be equal to a constant which is taken as </w:t>
+      </w:r>
+      <m:oMath>
+        <m:r>
+          <m:rPr>
+            <m:sty m:val="p"/>
+          </m:rPr>
+          <w:rPr>
+            <w:rFonts w:ascii="Cambria Math" w:hAnsi="Cambria Math"/>
+          </w:rPr>
+          <m:t>-</m:t>
+        </m:r>
+        <m:sSubSup>
+          <m:sSubSupPr>
+            <m:ctrlPr>
+              <w:rPr>
+                <w:rFonts w:ascii="Cambria Math" w:hAnsi="Cambria Math"/>
+              </w:rPr>
+            </m:ctrlPr>
+          </m:sSubSupPr>
+          <m:e>
+            <m:r>
+              <m:rPr>
+                <m:sty m:val="p"/>
+              </m:rPr>
+              <w:rPr>
+                <w:rFonts w:ascii="Cambria Math" w:hAnsi="Cambria Math"/>
+              </w:rPr>
+              <m:t>ω</m:t>
+            </m:r>
+          </m:e>
+          <m:sub>
+            <m:r>
+              <m:rPr>
+                <m:sty m:val="p"/>
+              </m:rPr>
+              <w:rPr>
+                <w:rFonts w:ascii="Cambria Math" w:hAnsi="Cambria Math"/>
+              </w:rPr>
+              <m:t>n</m:t>
+            </m:r>
+          </m:sub>
+          <m:sup>
+            <m:r>
+              <m:rPr>
+                <m:sty m:val="p"/>
+              </m:rPr>
+              <w:rPr>
+                <w:rFonts w:ascii="Cambria Math" w:hAnsi="Cambria Math"/>
+              </w:rPr>
+              <m:t>2</m:t>
+            </m:r>
+          </m:sup>
+        </m:sSubSup>
+      </m:oMath>
+      <w:r>
+        <w:t>.</w:t>
       </w:r>
     </w:p>
     <w:p>
@@ -379,34 +450,6 @@
               </m:ctrlPr>
             </m:eqArrPr>
             <m:e>
-              <m:sSup>
-                <m:sSupPr>
-                  <m:ctrlPr>
-                    <w:rPr>
-                      <w:rFonts w:ascii="Cambria Math" w:hAnsi="Cambria Math"/>
-                    </w:rPr>
-                  </m:ctrlPr>
-                </m:sSupPr>
-                <m:e>
-                  <m:r>
-                    <w:rPr>
-                      <w:rFonts w:ascii="Cambria Math" w:hAnsi="Cambria Math"/>
-                    </w:rPr>
-                    <m:t>β</m:t>
-                  </m:r>
-                </m:e>
-                <m:sup>
-                  <m:r>
-                    <m:rPr>
-                      <m:sty m:val="p"/>
-                    </m:rPr>
-                    <w:rPr>
-                      <w:rFonts w:ascii="Cambria Math" w:hAnsi="Cambria Math"/>
-                    </w:rPr>
-                    <m:t>2</m:t>
-                  </m:r>
-                </m:sup>
-              </m:sSup>
               <m:r>
                 <m:rPr>
                   <m:sty m:val="p"/>
@@ -889,6 +932,12 @@
               </m:sSup>
             </m:den>
           </m:f>
+          <m:r>
+            <w:rPr>
+              <w:rFonts w:ascii="Cambria Math" w:hAnsi="Cambria Math"/>
+            </w:rPr>
+            <m:t xml:space="preserve"> from Eq. 1</m:t>
+          </m:r>
         </m:oMath>
       </m:oMathPara>
     </w:p>
@@ -1130,15 +1179,24 @@
                   </m:sSup>
                 </m:den>
               </m:f>
-              <m:f>
-                <m:fPr>
-                  <m:ctrlPr>
-                    <w:rPr>
-                      <w:rFonts w:ascii="Cambria Math" w:hAnsi="Cambria Math"/>
-                    </w:rPr>
-                  </m:ctrlPr>
-                </m:fPr>
-                <m:num>
+              <m:r>
+                <m:rPr>
+                  <m:sty m:val="p"/>
+                </m:rPr>
+                <w:rPr>
+                  <w:rFonts w:ascii="Cambria Math" w:hAnsi="Cambria Math"/>
+                </w:rPr>
+                <m:t>=-</m:t>
+              </m:r>
+              <m:sSubSup>
+                <m:sSubSupPr>
+                  <m:ctrlPr>
+                    <w:rPr>
+                      <w:rFonts w:ascii="Cambria Math" w:hAnsi="Cambria Math"/>
+                    </w:rPr>
+                  </m:ctrlPr>
+                </m:sSubSupPr>
+                <m:e>
                   <m:r>
                     <m:rPr>
                       <m:sty m:val="p"/>
@@ -1146,18 +1204,32 @@
                     <w:rPr>
                       <w:rFonts w:ascii="Cambria Math" w:hAnsi="Cambria Math"/>
                     </w:rPr>
-                    <m:t>1</m:t>
-                  </m:r>
-                </m:num>
-                <m:den>
-                  <m:r>
-                    <w:rPr>
-                      <w:rFonts w:ascii="Cambria Math" w:hAnsi="Cambria Math"/>
-                    </w:rPr>
-                    <m:t>T</m:t>
-                  </m:r>
-                </m:den>
-              </m:f>
+                    <m:t>ω</m:t>
+                  </m:r>
+                </m:e>
+                <m:sub>
+                  <m:r>
+                    <m:rPr>
+                      <m:sty m:val="p"/>
+                    </m:rPr>
+                    <w:rPr>
+                      <w:rFonts w:ascii="Cambria Math" w:hAnsi="Cambria Math"/>
+                    </w:rPr>
+                    <m:t>n</m:t>
+                  </m:r>
+                </m:sub>
+                <m:sup>
+                  <m:r>
+                    <m:rPr>
+                      <m:sty m:val="p"/>
+                    </m:rPr>
+                    <w:rPr>
+                      <w:rFonts w:ascii="Cambria Math" w:hAnsi="Cambria Math"/>
+                    </w:rPr>
+                    <m:t>2</m:t>
+                  </m:r>
+                </m:sup>
+              </m:sSubSup>
               <m:r>
                 <m:rPr>
                   <m:sty m:val="p"/>
@@ -1199,15 +1271,154 @@
     </w:p>
     <w:p>
       <w:pPr>
-        <w:rPr>
-          <w:color w:val="FF0000"/>
-        </w:rPr>
+        <w:jc w:val="left"/>
       </w:pPr>
       <w:r>
-        <w:rPr>
-          <w:color w:val="FF0000"/>
-        </w:rPr>
-        <w:t>How Equation 4 leads to Equation 5?</w:t>
+        <w:t>The solutions of</w:t>
+      </w:r>
+      <m:oMath>
+        <m:r>
+          <w:rPr>
+            <w:rFonts w:ascii="Cambria Math" w:hAnsi="Cambria Math"/>
+          </w:rPr>
+          <m:t xml:space="preserve"> </m:t>
+        </m:r>
+        <m:r>
+          <w:rPr>
+            <w:rFonts w:ascii="Cambria Math" w:hAnsi="Cambria Math"/>
+          </w:rPr>
+          <m:t>X</m:t>
+        </m:r>
+      </m:oMath>
+      <w:r>
+        <w:t xml:space="preserve">and </w:t>
+      </w:r>
+      <m:oMath>
+        <m:r>
+          <w:rPr>
+            <w:rFonts w:ascii="Cambria Math" w:hAnsi="Cambria Math"/>
+          </w:rPr>
+          <m:t>T</m:t>
+        </m:r>
+      </m:oMath>
+      <w:r>
+        <w:t xml:space="preserve"> for Equation 4 </w:t>
+      </w:r>
+      <w:r>
+        <w:t xml:space="preserve">are given in Equations 5 and 6 where </w:t>
+      </w:r>
+      <m:oMath>
+        <m:sSup>
+          <m:sSupPr>
+            <m:ctrlPr>
+              <w:rPr>
+                <w:rFonts w:ascii="Cambria Math" w:hAnsi="Cambria Math"/>
+                <w:i/>
+              </w:rPr>
+            </m:ctrlPr>
+          </m:sSupPr>
+          <m:e>
+            <m:r>
+              <w:rPr>
+                <w:rFonts w:ascii="Cambria Math" w:hAnsi="Cambria Math"/>
+              </w:rPr>
+              <m:t>ρ</m:t>
+            </m:r>
+          </m:e>
+          <m:sup>
+            <m:r>
+              <w:rPr>
+                <w:rFonts w:ascii="Cambria Math" w:hAnsi="Cambria Math"/>
+              </w:rPr>
+              <m:t>2</m:t>
+            </m:r>
+          </m:sup>
+        </m:sSup>
+        <m:r>
+          <w:rPr>
+            <w:rFonts w:ascii="Cambria Math" w:hAnsi="Cambria Math"/>
+          </w:rPr>
+          <m:t>=</m:t>
+        </m:r>
+        <m:sSubSup>
+          <m:sSubSupPr>
+            <m:ctrlPr>
+              <w:rPr>
+                <w:rFonts w:ascii="Cambria Math" w:hAnsi="Cambria Math"/>
+              </w:rPr>
+            </m:ctrlPr>
+          </m:sSubSupPr>
+          <m:e>
+            <m:r>
+              <m:rPr>
+                <m:sty m:val="p"/>
+              </m:rPr>
+              <w:rPr>
+                <w:rFonts w:ascii="Cambria Math" w:hAnsi="Cambria Math"/>
+              </w:rPr>
+              <m:t>ω</m:t>
+            </m:r>
+          </m:e>
+          <m:sub>
+            <m:r>
+              <m:rPr>
+                <m:sty m:val="p"/>
+              </m:rPr>
+              <w:rPr>
+                <w:rFonts w:ascii="Cambria Math" w:hAnsi="Cambria Math"/>
+              </w:rPr>
+              <m:t>n</m:t>
+            </m:r>
+          </m:sub>
+          <m:sup>
+            <m:r>
+              <m:rPr>
+                <m:sty m:val="p"/>
+              </m:rPr>
+              <w:rPr>
+                <w:rFonts w:ascii="Cambria Math" w:hAnsi="Cambria Math"/>
+              </w:rPr>
+              <m:t>2</m:t>
+            </m:r>
+          </m:sup>
+        </m:sSubSup>
+        <m:r>
+          <w:rPr>
+            <w:rFonts w:ascii="Cambria Math" w:hAnsi="Cambria Math"/>
+          </w:rPr>
+          <m:t>/</m:t>
+        </m:r>
+        <m:sSup>
+          <m:sSupPr>
+            <m:ctrlPr>
+              <w:rPr>
+                <w:rFonts w:ascii="Cambria Math" w:hAnsi="Cambria Math"/>
+              </w:rPr>
+            </m:ctrlPr>
+          </m:sSupPr>
+          <m:e>
+            <m:r>
+              <w:rPr>
+                <w:rFonts w:ascii="Cambria Math" w:hAnsi="Cambria Math"/>
+              </w:rPr>
+              <m:t>β</m:t>
+            </m:r>
+          </m:e>
+          <m:sup>
+            <m:r>
+              <m:rPr>
+                <m:sty m:val="p"/>
+              </m:rPr>
+              <w:rPr>
+                <w:rFonts w:ascii="Cambria Math" w:hAnsi="Cambria Math"/>
+              </w:rPr>
+              <m:t>2</m:t>
+            </m:r>
+          </m:sup>
+        </m:sSup>
+      </m:oMath>
+      <w:r>
+        <w:t xml:space="preserve"> These equations will have to be solved using the boundary and initial conditions for each system.</w:t>
       </w:r>
     </w:p>
     <w:p>
@@ -1234,6 +1445,12 @@
                   <w:rFonts w:ascii="Cambria Math" w:hAnsi="Cambria Math"/>
                 </w:rPr>
                 <m:t>T</m:t>
+              </m:r>
+              <m:r>
+                <w:rPr>
+                  <w:rFonts w:ascii="Cambria Math" w:hAnsi="Cambria Math"/>
+                </w:rPr>
+                <m:t>(t)</m:t>
               </m:r>
               <m:r>
                 <m:rPr>
@@ -1414,6 +1631,12 @@
                 <m:t>X</m:t>
               </m:r>
               <m:r>
+                <w:rPr>
+                  <w:rFonts w:ascii="Cambria Math" w:hAnsi="Cambria Math"/>
+                </w:rPr>
+                <m:t>(x)</m:t>
+              </m:r>
+              <m:r>
                 <m:rPr>
                   <m:sty m:val="p"/>
                 </m:rPr>
@@ -1441,7 +1664,13 @@
                     <w:rPr>
                       <w:rFonts w:ascii="Cambria Math" w:hAnsi="Cambria Math"/>
                     </w:rPr>
-                    <m:t>ζx</m:t>
+                    <m:t>ρ</m:t>
+                  </m:r>
+                  <m:r>
+                    <w:rPr>
+                      <w:rFonts w:ascii="Cambria Math" w:hAnsi="Cambria Math"/>
+                    </w:rPr>
+                    <m:t>x</m:t>
                   </m:r>
                 </m:e>
               </m:d>
@@ -1473,7 +1702,13 @@
                     <w:rPr>
                       <w:rFonts w:ascii="Cambria Math" w:hAnsi="Cambria Math"/>
                     </w:rPr>
-                    <m:t>ζx</m:t>
+                    <m:t>ρ</m:t>
+                  </m:r>
+                  <m:r>
+                    <w:rPr>
+                      <w:rFonts w:ascii="Cambria Math" w:hAnsi="Cambria Math"/>
+                    </w:rPr>
+                    <m:t>x</m:t>
                   </m:r>
                 </m:e>
               </m:d>
@@ -1716,6 +1951,38 @@
             </w:rPr>
             <m:t>F</m:t>
           </m:r>
+          <m:d>
+            <m:dPr>
+              <m:ctrlPr>
+                <w:rPr>
+                  <w:rFonts w:ascii="Cambria Math" w:hAnsi="Cambria Math"/>
+                </w:rPr>
+              </m:ctrlPr>
+            </m:dPr>
+            <m:e>
+              <m:r>
+                <w:rPr>
+                  <w:rFonts w:ascii="Cambria Math" w:hAnsi="Cambria Math"/>
+                </w:rPr>
+                <m:t>x</m:t>
+              </m:r>
+              <m:r>
+                <m:rPr>
+                  <m:sty m:val="p"/>
+                </m:rPr>
+                <w:rPr>
+                  <w:rFonts w:ascii="Cambria Math" w:hAnsi="Cambria Math"/>
+                </w:rPr>
+                <m:t>,</m:t>
+              </m:r>
+              <m:r>
+                <w:rPr>
+                  <w:rFonts w:ascii="Cambria Math" w:hAnsi="Cambria Math"/>
+                </w:rPr>
+                <m:t>t</m:t>
+              </m:r>
+            </m:e>
+          </m:d>
           <m:r>
             <m:rPr>
               <m:sty m:val="p"/>
@@ -1795,6 +2062,38 @@
                 </w:rPr>
                 <m:t>F</m:t>
               </m:r>
+              <m:d>
+                <m:dPr>
+                  <m:ctrlPr>
+                    <w:rPr>
+                      <w:rFonts w:ascii="Cambria Math" w:hAnsi="Cambria Math"/>
+                    </w:rPr>
+                  </m:ctrlPr>
+                </m:dPr>
+                <m:e>
+                  <m:r>
+                    <w:rPr>
+                      <w:rFonts w:ascii="Cambria Math" w:hAnsi="Cambria Math"/>
+                    </w:rPr>
+                    <m:t>x</m:t>
+                  </m:r>
+                  <m:r>
+                    <m:rPr>
+                      <m:sty m:val="p"/>
+                    </m:rPr>
+                    <w:rPr>
+                      <w:rFonts w:ascii="Cambria Math" w:hAnsi="Cambria Math"/>
+                    </w:rPr>
+                    <m:t>,</m:t>
+                  </m:r>
+                  <m:r>
+                    <w:rPr>
+                      <w:rFonts w:ascii="Cambria Math" w:hAnsi="Cambria Math"/>
+                    </w:rPr>
+                    <m:t>t</m:t>
+                  </m:r>
+                </m:e>
+              </m:d>
               <m:r>
                 <m:rPr>
                   <m:sty m:val="p"/>
@@ -1808,7 +2107,13 @@
                 <w:rPr>
                   <w:rFonts w:ascii="Cambria Math" w:hAnsi="Cambria Math"/>
                 </w:rPr>
-                <m:t>Lkζ</m:t>
+                <m:t>Lk</m:t>
+              </m:r>
+              <m:r>
+                <w:rPr>
+                  <w:rFonts w:ascii="Cambria Math" w:hAnsi="Cambria Math"/>
+                </w:rPr>
+                <m:t>ρ</m:t>
               </m:r>
               <m:d>
                 <m:dPr>
@@ -1840,7 +2145,13 @@
                         <w:rPr>
                           <w:rFonts w:ascii="Cambria Math" w:hAnsi="Cambria Math"/>
                         </w:rPr>
-                        <m:t>ζx</m:t>
+                        <m:t>ρ</m:t>
+                      </m:r>
+                      <m:r>
+                        <w:rPr>
+                          <w:rFonts w:ascii="Cambria Math" w:hAnsi="Cambria Math"/>
+                        </w:rPr>
+                        <m:t>x</m:t>
                       </m:r>
                     </m:e>
                   </m:d>
@@ -1864,7 +2175,13 @@
                         <w:rPr>
                           <w:rFonts w:ascii="Cambria Math" w:hAnsi="Cambria Math"/>
                         </w:rPr>
-                        <m:t>ζx</m:t>
+                        <m:t>ρ</m:t>
+                      </m:r>
+                      <m:r>
+                        <w:rPr>
+                          <w:rFonts w:ascii="Cambria Math" w:hAnsi="Cambria Math"/>
+                        </w:rPr>
+                        <m:t>x</m:t>
                       </m:r>
                     </m:e>
                   </m:d>
@@ -1875,7 +2192,6 @@
                   <m:ctrlPr>
                     <w:rPr>
                       <w:rFonts w:ascii="Cambria Math" w:hAnsi="Cambria Math"/>
-                      <w:i/>
                     </w:rPr>
                   </m:ctrlPr>
                 </m:dPr>
@@ -2027,13 +2343,8 @@
     </w:p>
     <w:p>
       <w:r>
-        <w:t xml:space="preserve">Using the axial force, the force balance on the mass can be written as in Equation </w:t>
-      </w:r>
-      <w:r>
-        <w:t>9</w:t>
-      </w:r>
-      <w:r>
-        <w:t>.</w:t>
+        <w:lastRenderedPageBreak/>
+        <w:t>Writing the equation of motion for the mass on the end of the spring, Equation 9 can be obtained where the acceleration of the cube must be equal to the acceleration of the tip of the spring as given in Equation 10.</w:t>
       </w:r>
     </w:p>
     <w:p>
@@ -2049,31 +2360,12 @@
               </m:ctrlPr>
             </m:eqArrPr>
             <m:e>
-              <m:sSub>
-                <m:sSubPr>
-                  <m:ctrlPr>
-                    <w:rPr>
-                      <w:rFonts w:ascii="Cambria Math" w:hAnsi="Cambria Math"/>
-                    </w:rPr>
-                  </m:ctrlPr>
-                </m:sSubPr>
-                <m:e>
-                  <m:r>
-                    <w:rPr>
-                      <w:rFonts w:ascii="Cambria Math" w:hAnsi="Cambria Math"/>
-                    </w:rPr>
-                    <m:t>F</m:t>
-                  </m:r>
-                </m:e>
-                <m:sub>
-                  <m:r>
-                    <w:rPr>
-                      <w:rFonts w:ascii="Cambria Math" w:hAnsi="Cambria Math"/>
-                    </w:rPr>
-                    <m:t>net</m:t>
-                  </m:r>
-                </m:sub>
-              </m:sSub>
+              <m:r>
+                <w:rPr>
+                  <w:rFonts w:ascii="Cambria Math" w:hAnsi="Cambria Math"/>
+                </w:rPr>
+                <m:t>M*a(t)</m:t>
+              </m:r>
               <m:r>
                 <m:rPr>
                   <m:sty m:val="p"/>
@@ -2090,6 +2382,12 @@
                 <m:t>P</m:t>
               </m:r>
               <m:r>
+                <w:rPr>
+                  <w:rFonts w:ascii="Cambria Math" w:hAnsi="Cambria Math"/>
+                </w:rPr>
+                <m:t>(t)</m:t>
+              </m:r>
+              <m:r>
                 <m:rPr>
                   <m:sty m:val="p"/>
                 </m:rPr>
@@ -2102,13 +2400,98 @@
                 <w:rPr>
                   <w:rFonts w:ascii="Cambria Math" w:hAnsi="Cambria Math"/>
                 </w:rPr>
-                <m:t>Lkζ</m:t>
+                <m:t>F</m:t>
               </m:r>
               <m:d>
                 <m:dPr>
                   <m:ctrlPr>
                     <w:rPr>
                       <w:rFonts w:ascii="Cambria Math" w:hAnsi="Cambria Math"/>
+                    </w:rPr>
+                  </m:ctrlPr>
+                </m:dPr>
+                <m:e>
+                  <m:r>
+                    <w:rPr>
+                      <w:rFonts w:ascii="Cambria Math" w:hAnsi="Cambria Math"/>
+                    </w:rPr>
+                    <m:t>x</m:t>
+                  </m:r>
+                  <m:r>
+                    <m:rPr>
+                      <m:sty m:val="p"/>
+                    </m:rPr>
+                    <w:rPr>
+                      <w:rFonts w:ascii="Cambria Math" w:hAnsi="Cambria Math"/>
+                    </w:rPr>
+                    <m:t>,</m:t>
+                  </m:r>
+                  <m:r>
+                    <w:rPr>
+                      <w:rFonts w:ascii="Cambria Math" w:hAnsi="Cambria Math"/>
+                    </w:rPr>
+                    <m:t>t</m:t>
+                  </m:r>
+                </m:e>
+              </m:d>
+              <m:r>
+                <m:rPr>
+                  <m:sty m:val="p"/>
+                </m:rPr>
+                <w:rPr>
+                  <w:rFonts w:ascii="Cambria Math" w:hAnsi="Cambria Math"/>
+                </w:rPr>
+                <m:t>#</m:t>
+              </m:r>
+              <m:d>
+                <m:dPr>
+                  <m:ctrlPr>
+                    <w:rPr>
+                      <w:rFonts w:ascii="Cambria Math" w:hAnsi="Cambria Math"/>
+                    </w:rPr>
+                  </m:ctrlPr>
+                </m:dPr>
+                <m:e>
+                  <m:r>
+                    <m:rPr>
+                      <m:sty m:val="p"/>
+                    </m:rPr>
+                    <w:rPr>
+                      <w:rFonts w:ascii="Cambria Math" w:hAnsi="Cambria Math"/>
+                    </w:rPr>
+                    <m:t>9</m:t>
+                  </m:r>
+                </m:e>
+              </m:d>
+            </m:e>
+          </m:eqArr>
+        </m:oMath>
+      </m:oMathPara>
+    </w:p>
+    <w:p>
+      <m:oMathPara>
+        <m:oMath>
+          <m:eqArr>
+            <m:eqArrPr>
+              <m:maxDist m:val="1"/>
+              <m:ctrlPr>
+                <w:rPr>
+                  <w:rFonts w:ascii="Cambria Math" w:hAnsi="Cambria Math"/>
+                </w:rPr>
+              </m:ctrlPr>
+            </m:eqArrPr>
+            <m:e>
+              <m:r>
+                <w:rPr>
+                  <w:rFonts w:ascii="Cambria Math" w:hAnsi="Cambria Math"/>
+                </w:rPr>
+                <m:t>a</m:t>
+              </m:r>
+              <m:d>
+                <m:dPr>
+                  <m:ctrlPr>
+                    <w:rPr>
+                      <w:rFonts w:ascii="Cambria Math" w:hAnsi="Cambria Math"/>
                       <w:i/>
                     </w:rPr>
                   </m:ctrlPr>
@@ -2118,14 +2501,67 @@
                     <w:rPr>
                       <w:rFonts w:ascii="Cambria Math" w:hAnsi="Cambria Math"/>
                     </w:rPr>
-                    <m:t>Ccos</m:t>
+                    <m:t>t</m:t>
+                  </m:r>
+                </m:e>
+              </m:d>
+              <m:r>
+                <m:rPr>
+                  <m:sty m:val="p"/>
+                </m:rPr>
+                <w:rPr>
+                  <w:rFonts w:ascii="Cambria Math" w:hAnsi="Cambria Math"/>
+                </w:rPr>
+                <m:t>=</m:t>
+              </m:r>
+              <m:f>
+                <m:fPr>
+                  <m:ctrlPr>
+                    <w:rPr>
+                      <w:rFonts w:ascii="Cambria Math" w:hAnsi="Cambria Math"/>
+                    </w:rPr>
+                  </m:ctrlPr>
+                </m:fPr>
+                <m:num>
+                  <m:sSup>
+                    <m:sSupPr>
+                      <m:ctrlPr>
+                        <w:rPr>
+                          <w:rFonts w:ascii="Cambria Math" w:hAnsi="Cambria Math"/>
+                        </w:rPr>
+                      </m:ctrlPr>
+                    </m:sSupPr>
+                    <m:e>
+                      <m:r>
+                        <w:rPr>
+                          <w:rFonts w:ascii="Cambria Math" w:hAnsi="Cambria Math"/>
+                        </w:rPr>
+                        <m:t>∂</m:t>
+                      </m:r>
+                    </m:e>
+                    <m:sup>
+                      <m:r>
+                        <m:rPr>
+                          <m:sty m:val="p"/>
+                        </m:rPr>
+                        <w:rPr>
+                          <w:rFonts w:ascii="Cambria Math" w:hAnsi="Cambria Math"/>
+                        </w:rPr>
+                        <m:t>2</m:t>
+                      </m:r>
+                    </m:sup>
+                  </m:sSup>
+                  <m:r>
+                    <w:rPr>
+                      <w:rFonts w:ascii="Cambria Math" w:hAnsi="Cambria Math"/>
+                    </w:rPr>
+                    <m:t>u</m:t>
                   </m:r>
                   <m:d>
                     <m:dPr>
                       <m:ctrlPr>
                         <w:rPr>
                           <w:rFonts w:ascii="Cambria Math" w:hAnsi="Cambria Math"/>
-                          <w:i/>
                         </w:rPr>
                       </m:ctrlPr>
                     </m:dPr>
@@ -2134,22 +2570,295 @@
                         <w:rPr>
                           <w:rFonts w:ascii="Cambria Math" w:hAnsi="Cambria Math"/>
                         </w:rPr>
-                        <m:t>ζL</m:t>
+                        <m:t>L</m:t>
+                      </m:r>
+                      <m:r>
+                        <m:rPr>
+                          <m:sty m:val="p"/>
+                        </m:rPr>
+                        <w:rPr>
+                          <w:rFonts w:ascii="Cambria Math" w:hAnsi="Cambria Math"/>
+                        </w:rPr>
+                        <m:t>,</m:t>
+                      </m:r>
+                      <m:r>
+                        <w:rPr>
+                          <w:rFonts w:ascii="Cambria Math" w:hAnsi="Cambria Math"/>
+                        </w:rPr>
+                        <m:t>t</m:t>
                       </m:r>
                     </m:e>
                   </m:d>
-                  <m:r>
-                    <w:rPr>
-                      <w:rFonts w:ascii="Cambria Math" w:hAnsi="Cambria Math"/>
-                    </w:rPr>
-                    <m:t>-Dsin</m:t>
+                </m:num>
+                <m:den>
+                  <m:r>
+                    <w:rPr>
+                      <w:rFonts w:ascii="Cambria Math" w:hAnsi="Cambria Math"/>
+                    </w:rPr>
+                    <m:t>∂</m:t>
+                  </m:r>
+                  <m:sSup>
+                    <m:sSupPr>
+                      <m:ctrlPr>
+                        <w:rPr>
+                          <w:rFonts w:ascii="Cambria Math" w:hAnsi="Cambria Math"/>
+                        </w:rPr>
+                      </m:ctrlPr>
+                    </m:sSupPr>
+                    <m:e>
+                      <m:r>
+                        <w:rPr>
+                          <w:rFonts w:ascii="Cambria Math" w:hAnsi="Cambria Math"/>
+                        </w:rPr>
+                        <m:t>t</m:t>
+                      </m:r>
+                    </m:e>
+                    <m:sup>
+                      <m:r>
+                        <m:rPr>
+                          <m:sty m:val="p"/>
+                        </m:rPr>
+                        <w:rPr>
+                          <w:rFonts w:ascii="Cambria Math" w:hAnsi="Cambria Math"/>
+                        </w:rPr>
+                        <m:t>2</m:t>
+                      </m:r>
+                    </m:sup>
+                  </m:sSup>
+                </m:den>
+              </m:f>
+              <m:r>
+                <m:rPr>
+                  <m:sty m:val="p"/>
+                </m:rPr>
+                <w:rPr>
+                  <w:rFonts w:ascii="Cambria Math" w:hAnsi="Cambria Math"/>
+                </w:rPr>
+                <m:t>=X(L)</m:t>
+              </m:r>
+              <m:f>
+                <m:fPr>
+                  <m:ctrlPr>
+                    <w:rPr>
+                      <w:rFonts w:ascii="Cambria Math" w:hAnsi="Cambria Math"/>
+                    </w:rPr>
+                  </m:ctrlPr>
+                </m:fPr>
+                <m:num>
+                  <m:sSup>
+                    <m:sSupPr>
+                      <m:ctrlPr>
+                        <w:rPr>
+                          <w:rFonts w:ascii="Cambria Math" w:hAnsi="Cambria Math"/>
+                        </w:rPr>
+                      </m:ctrlPr>
+                    </m:sSupPr>
+                    <m:e>
+                      <m:r>
+                        <w:rPr>
+                          <w:rFonts w:ascii="Cambria Math" w:hAnsi="Cambria Math"/>
+                        </w:rPr>
+                        <m:t>d</m:t>
+                      </m:r>
+                    </m:e>
+                    <m:sup>
+                      <m:r>
+                        <m:rPr>
+                          <m:sty m:val="p"/>
+                        </m:rPr>
+                        <w:rPr>
+                          <w:rFonts w:ascii="Cambria Math" w:hAnsi="Cambria Math"/>
+                        </w:rPr>
+                        <m:t>2</m:t>
+                      </m:r>
+                    </m:sup>
+                  </m:sSup>
+                  <m:r>
+                    <w:rPr>
+                      <w:rFonts w:ascii="Cambria Math" w:hAnsi="Cambria Math"/>
+                    </w:rPr>
+                    <m:t>T</m:t>
+                  </m:r>
+                </m:num>
+                <m:den>
+                  <m:r>
+                    <w:rPr>
+                      <w:rFonts w:ascii="Cambria Math" w:hAnsi="Cambria Math"/>
+                    </w:rPr>
+                    <m:t>d</m:t>
+                  </m:r>
+                  <m:sSup>
+                    <m:sSupPr>
+                      <m:ctrlPr>
+                        <w:rPr>
+                          <w:rFonts w:ascii="Cambria Math" w:hAnsi="Cambria Math"/>
+                        </w:rPr>
+                      </m:ctrlPr>
+                    </m:sSupPr>
+                    <m:e>
+                      <m:r>
+                        <w:rPr>
+                          <w:rFonts w:ascii="Cambria Math" w:hAnsi="Cambria Math"/>
+                        </w:rPr>
+                        <m:t>t</m:t>
+                      </m:r>
+                    </m:e>
+                    <m:sup>
+                      <m:r>
+                        <m:rPr>
+                          <m:sty m:val="p"/>
+                        </m:rPr>
+                        <w:rPr>
+                          <w:rFonts w:ascii="Cambria Math" w:hAnsi="Cambria Math"/>
+                        </w:rPr>
+                        <m:t>2</m:t>
+                      </m:r>
+                    </m:sup>
+                  </m:sSup>
+                </m:den>
+              </m:f>
+              <m:r>
+                <m:rPr>
+                  <m:sty m:val="p"/>
+                </m:rPr>
+                <w:rPr>
+                  <w:rFonts w:ascii="Cambria Math" w:hAnsi="Cambria Math"/>
+                </w:rPr>
+                <m:t>#</m:t>
+              </m:r>
+              <m:d>
+                <m:dPr>
+                  <m:ctrlPr>
+                    <w:rPr>
+                      <w:rFonts w:ascii="Cambria Math" w:hAnsi="Cambria Math"/>
+                    </w:rPr>
+                  </m:ctrlPr>
+                </m:dPr>
+                <m:e>
+                  <m:r>
+                    <m:rPr>
+                      <m:sty m:val="p"/>
+                    </m:rPr>
+                    <w:rPr>
+                      <w:rFonts w:ascii="Cambria Math" w:hAnsi="Cambria Math"/>
+                    </w:rPr>
+                    <m:t>10</m:t>
+                  </m:r>
+                </m:e>
+              </m:d>
+            </m:e>
+          </m:eqArr>
+        </m:oMath>
+      </m:oMathPara>
+    </w:p>
+    <w:p>
+      <m:oMathPara>
+        <m:oMath>
+          <m:eqArr>
+            <m:eqArrPr>
+              <m:maxDist m:val="1"/>
+              <m:ctrlPr>
+                <w:rPr>
+                  <w:rFonts w:ascii="Cambria Math" w:hAnsi="Cambria Math"/>
+                </w:rPr>
+              </m:ctrlPr>
+            </m:eqArrPr>
+            <m:e>
+              <m:r>
+                <w:rPr>
+                  <w:rFonts w:ascii="Cambria Math" w:hAnsi="Cambria Math"/>
+                </w:rPr>
+                <m:t>a</m:t>
+              </m:r>
+              <m:d>
+                <m:dPr>
+                  <m:ctrlPr>
+                    <w:rPr>
+                      <w:rFonts w:ascii="Cambria Math" w:hAnsi="Cambria Math"/>
+                      <w:i/>
+                    </w:rPr>
+                  </m:ctrlPr>
+                </m:dPr>
+                <m:e>
+                  <m:r>
+                    <w:rPr>
+                      <w:rFonts w:ascii="Cambria Math" w:hAnsi="Cambria Math"/>
+                    </w:rPr>
+                    <m:t>t</m:t>
+                  </m:r>
+                </m:e>
+              </m:d>
+              <m:r>
+                <m:rPr>
+                  <m:sty m:val="p"/>
+                </m:rPr>
+                <w:rPr>
+                  <w:rFonts w:ascii="Cambria Math" w:hAnsi="Cambria Math"/>
+                </w:rPr>
+                <m:t>=-</m:t>
+              </m:r>
+              <m:sSubSup>
+                <m:sSubSupPr>
+                  <m:ctrlPr>
+                    <w:rPr>
+                      <w:rFonts w:ascii="Cambria Math" w:hAnsi="Cambria Math"/>
+                    </w:rPr>
+                  </m:ctrlPr>
+                </m:sSubSupPr>
+                <m:e>
+                  <m:r>
+                    <m:rPr>
+                      <m:sty m:val="p"/>
+                    </m:rPr>
+                    <w:rPr>
+                      <w:rFonts w:ascii="Cambria Math" w:hAnsi="Cambria Math"/>
+                    </w:rPr>
+                    <m:t>ω</m:t>
+                  </m:r>
+                </m:e>
+                <m:sub>
+                  <m:r>
+                    <m:rPr>
+                      <m:sty m:val="p"/>
+                    </m:rPr>
+                    <w:rPr>
+                      <w:rFonts w:ascii="Cambria Math" w:hAnsi="Cambria Math"/>
+                    </w:rPr>
+                    <m:t>n</m:t>
+                  </m:r>
+                </m:sub>
+                <m:sup>
+                  <m:r>
+                    <m:rPr>
+                      <m:sty m:val="p"/>
+                    </m:rPr>
+                    <w:rPr>
+                      <w:rFonts w:ascii="Cambria Math" w:hAnsi="Cambria Math"/>
+                    </w:rPr>
+                    <m:t>2</m:t>
+                  </m:r>
+                </m:sup>
+              </m:sSubSup>
+              <m:d>
+                <m:dPr>
+                  <m:ctrlPr>
+                    <w:rPr>
+                      <w:rFonts w:ascii="Cambria Math" w:hAnsi="Cambria Math"/>
+                    </w:rPr>
+                  </m:ctrlPr>
+                </m:dPr>
+                <m:e>
+                  <m:r>
+                    <w:rPr>
+                      <w:rFonts w:ascii="Cambria Math" w:hAnsi="Cambria Math"/>
+                    </w:rPr>
+                    <m:t>Csin</m:t>
                   </m:r>
                   <m:d>
                     <m:dPr>
                       <m:ctrlPr>
                         <w:rPr>
                           <w:rFonts w:ascii="Cambria Math" w:hAnsi="Cambria Math"/>
-                          <w:i/>
                         </w:rPr>
                       </m:ctrlPr>
                     </m:dPr>
@@ -2158,7 +2867,39 @@
                         <w:rPr>
                           <w:rFonts w:ascii="Cambria Math" w:hAnsi="Cambria Math"/>
                         </w:rPr>
-                        <m:t>ζL</m:t>
+                        <m:t>ρL</m:t>
+                      </m:r>
+                    </m:e>
+                  </m:d>
+                  <m:r>
+                    <m:rPr>
+                      <m:sty m:val="p"/>
+                    </m:rPr>
+                    <w:rPr>
+                      <w:rFonts w:ascii="Cambria Math" w:hAnsi="Cambria Math"/>
+                    </w:rPr>
+                    <m:t>+</m:t>
+                  </m:r>
+                  <m:r>
+                    <w:rPr>
+                      <w:rFonts w:ascii="Cambria Math" w:hAnsi="Cambria Math"/>
+                    </w:rPr>
+                    <m:t>Dcos</m:t>
+                  </m:r>
+                  <m:d>
+                    <m:dPr>
+                      <m:ctrlPr>
+                        <w:rPr>
+                          <w:rFonts w:ascii="Cambria Math" w:hAnsi="Cambria Math"/>
+                        </w:rPr>
+                      </m:ctrlPr>
+                    </m:dPr>
+                    <m:e>
+                      <m:r>
+                        <w:rPr>
+                          <w:rFonts w:ascii="Cambria Math" w:hAnsi="Cambria Math"/>
+                        </w:rPr>
+                        <m:t>ρL</m:t>
                       </m:r>
                     </m:e>
                   </m:d>
@@ -2285,6 +3026,127 @@
                   </m:d>
                 </m:e>
               </m:d>
+            </m:e>
+          </m:eqArr>
+        </m:oMath>
+      </m:oMathPara>
+    </w:p>
+    <w:p>
+      <w:r>
+        <w:t xml:space="preserve">Starting to apply the boundary conditions, the first boundary condition is that the root of the spring will always be stationary since it is connected to a wall, i.e. </w:t>
+      </w:r>
+      <m:oMath>
+        <m:r>
+          <w:rPr>
+            <w:rFonts w:ascii="Cambria Math" w:hAnsi="Cambria Math"/>
+          </w:rPr>
+          <m:t>u</m:t>
+        </m:r>
+        <m:d>
+          <m:dPr>
+            <m:ctrlPr>
+              <w:rPr>
+                <w:rFonts w:ascii="Cambria Math" w:hAnsi="Cambria Math"/>
+              </w:rPr>
+            </m:ctrlPr>
+          </m:dPr>
+          <m:e>
+            <m:r>
+              <w:rPr>
+                <w:rFonts w:ascii="Cambria Math" w:hAnsi="Cambria Math"/>
+              </w:rPr>
+              <m:t>0</m:t>
+            </m:r>
+            <m:r>
+              <m:rPr>
+                <m:sty m:val="p"/>
+              </m:rPr>
+              <w:rPr>
+                <w:rFonts w:ascii="Cambria Math" w:hAnsi="Cambria Math"/>
+              </w:rPr>
+              <m:t>,</m:t>
+            </m:r>
+            <m:r>
+              <w:rPr>
+                <w:rFonts w:ascii="Cambria Math" w:hAnsi="Cambria Math"/>
+              </w:rPr>
+              <m:t>t</m:t>
+            </m:r>
+          </m:e>
+        </m:d>
+        <m:r>
+          <w:rPr>
+            <w:rFonts w:ascii="Cambria Math" w:hAnsi="Cambria Math"/>
+          </w:rPr>
+          <m:t>=0</m:t>
+        </m:r>
+      </m:oMath>
+      <w:r>
+        <w:t xml:space="preserve">. Using this boundary condition Equation 11 can be followed to find </w:t>
+      </w:r>
+      <m:oMath>
+        <m:r>
+          <w:rPr>
+            <w:rFonts w:ascii="Cambria Math" w:hAnsi="Cambria Math"/>
+          </w:rPr>
+          <m:t>D=0</m:t>
+        </m:r>
+      </m:oMath>
+      <w:r>
+        <w:t>.</w:t>
+      </w:r>
+    </w:p>
+    <w:p>
+      <m:oMathPara>
+        <m:oMath>
+          <m:eqArr>
+            <m:eqArrPr>
+              <m:maxDist m:val="1"/>
+              <m:ctrlPr>
+                <w:rPr>
+                  <w:rFonts w:ascii="Cambria Math" w:hAnsi="Cambria Math"/>
+                </w:rPr>
+              </m:ctrlPr>
+            </m:eqArrPr>
+            <m:e>
+              <m:r>
+                <w:rPr>
+                  <w:rFonts w:ascii="Cambria Math" w:hAnsi="Cambria Math"/>
+                </w:rPr>
+                <m:t>u</m:t>
+              </m:r>
+              <m:d>
+                <m:dPr>
+                  <m:ctrlPr>
+                    <w:rPr>
+                      <w:rFonts w:ascii="Cambria Math" w:hAnsi="Cambria Math"/>
+                    </w:rPr>
+                  </m:ctrlPr>
+                </m:dPr>
+                <m:e>
+                  <m:r>
+                    <w:rPr>
+                      <w:rFonts w:ascii="Cambria Math" w:hAnsi="Cambria Math"/>
+                    </w:rPr>
+                    <m:t>0</m:t>
+                  </m:r>
+                  <m:r>
+                    <m:rPr>
+                      <m:sty m:val="p"/>
+                    </m:rPr>
+                    <w:rPr>
+                      <w:rFonts w:ascii="Cambria Math" w:hAnsi="Cambria Math"/>
+                    </w:rPr>
+                    <m:t>,</m:t>
+                  </m:r>
+                  <m:r>
+                    <w:rPr>
+                      <w:rFonts w:ascii="Cambria Math" w:hAnsi="Cambria Math"/>
+                    </w:rPr>
+                    <m:t>t</m:t>
+                  </m:r>
+                </m:e>
+              </m:d>
               <m:r>
                 <m:rPr>
                   <m:sty m:val="p"/>
@@ -2292,6 +3154,93 @@
                 <w:rPr>
                   <w:rFonts w:ascii="Cambria Math" w:hAnsi="Cambria Math"/>
                 </w:rPr>
+                <m:t>=X</m:t>
+              </m:r>
+              <m:d>
+                <m:dPr>
+                  <m:ctrlPr>
+                    <w:rPr>
+                      <w:rFonts w:ascii="Cambria Math" w:hAnsi="Cambria Math"/>
+                    </w:rPr>
+                  </m:ctrlPr>
+                </m:dPr>
+                <m:e>
+                  <m:r>
+                    <w:rPr>
+                      <w:rFonts w:ascii="Cambria Math" w:hAnsi="Cambria Math"/>
+                    </w:rPr>
+                    <m:t>0</m:t>
+                  </m:r>
+                </m:e>
+              </m:d>
+              <m:r>
+                <m:rPr>
+                  <m:sty m:val="p"/>
+                </m:rPr>
+                <w:rPr>
+                  <w:rFonts w:ascii="Cambria Math" w:hAnsi="Cambria Math"/>
+                </w:rPr>
+                <m:t>T</m:t>
+              </m:r>
+              <m:d>
+                <m:dPr>
+                  <m:ctrlPr>
+                    <w:rPr>
+                      <w:rFonts w:ascii="Cambria Math" w:hAnsi="Cambria Math"/>
+                    </w:rPr>
+                  </m:ctrlPr>
+                </m:dPr>
+                <m:e>
+                  <m:r>
+                    <w:rPr>
+                      <w:rFonts w:ascii="Cambria Math" w:hAnsi="Cambria Math"/>
+                    </w:rPr>
+                    <m:t>t</m:t>
+                  </m:r>
+                </m:e>
+              </m:d>
+              <m:r>
+                <m:rPr>
+                  <m:sty m:val="p"/>
+                </m:rPr>
+                <w:rPr>
+                  <w:rFonts w:ascii="Cambria Math" w:hAnsi="Cambria Math"/>
+                </w:rPr>
+                <m:t>=0 →X</m:t>
+              </m:r>
+              <m:d>
+                <m:dPr>
+                  <m:ctrlPr>
+                    <w:rPr>
+                      <w:rFonts w:ascii="Cambria Math" w:hAnsi="Cambria Math"/>
+                    </w:rPr>
+                  </m:ctrlPr>
+                </m:dPr>
+                <m:e>
+                  <m:r>
+                    <w:rPr>
+                      <w:rFonts w:ascii="Cambria Math" w:hAnsi="Cambria Math"/>
+                    </w:rPr>
+                    <m:t>0</m:t>
+                  </m:r>
+                </m:e>
+              </m:d>
+              <m:r>
+                <m:rPr>
+                  <m:sty m:val="p"/>
+                </m:rPr>
+                <w:rPr>
+                  <w:rFonts w:ascii="Cambria Math" w:hAnsi="Cambria Math"/>
+                </w:rPr>
+                <m:t>=0</m:t>
+              </m:r>
+              <m:r>
+                <m:rPr>
+                  <m:sty m:val="p"/>
+                </m:rPr>
+                <w:rPr>
+                  <w:rFonts w:ascii="Cambria Math" w:hAnsi="Cambria Math"/>
+                </w:rPr>
                 <m:t>#</m:t>
               </m:r>
               <m:d>
@@ -2310,7 +3259,7 @@
                     <w:rPr>
                       <w:rFonts w:ascii="Cambria Math" w:hAnsi="Cambria Math"/>
                     </w:rPr>
-                    <m:t>9</m:t>
+                    <m:t>11</m:t>
                   </m:r>
                 </m:e>
               </m:d>
@@ -2320,161 +3269,18 @@
       </m:oMathPara>
     </w:p>
     <w:p>
-      <w:r>
-        <w:lastRenderedPageBreak/>
-        <w:t xml:space="preserve">As it was said before, for the natural frequency analysis, the load must be zero, which leads to Equation </w:t>
-      </w:r>
-      <w:r>
-        <w:t>10</w:t>
-      </w:r>
-      <w:r>
-        <w:t xml:space="preserve"> where the acceleration of the mass is written in terms of the spring position.</w:t>
-      </w:r>
-    </w:p>
-    <w:p>
       <m:oMathPara>
         <m:oMath>
-          <m:r>
-            <w:rPr>
-              <w:rFonts w:ascii="Cambria Math" w:hAnsi="Cambria Math"/>
-            </w:rPr>
-            <m:t>Ma</m:t>
-          </m:r>
-          <m:r>
-            <m:rPr>
-              <m:sty m:val="p"/>
-            </m:rPr>
-            <w:rPr>
-              <w:rFonts w:ascii="Cambria Math" w:hAnsi="Cambria Math"/>
-            </w:rPr>
-            <m:t>=-</m:t>
-          </m:r>
-          <m:r>
-            <w:rPr>
-              <w:rFonts w:ascii="Cambria Math" w:hAnsi="Cambria Math"/>
-            </w:rPr>
-            <m:t>Lkζ</m:t>
-          </m:r>
-          <m:d>
-            <m:dPr>
+          <m:eqArr>
+            <m:eqArrPr>
+              <m:maxDist m:val="1"/>
               <m:ctrlPr>
                 <w:rPr>
                   <w:rFonts w:ascii="Cambria Math" w:hAnsi="Cambria Math"/>
-                  <w:i/>
                 </w:rPr>
               </m:ctrlPr>
-            </m:dPr>
+            </m:eqArrPr>
             <m:e>
-              <m:r>
-                <w:rPr>
-                  <w:rFonts w:ascii="Cambria Math" w:hAnsi="Cambria Math"/>
-                </w:rPr>
-                <m:t>Ccos</m:t>
-              </m:r>
-              <m:d>
-                <m:dPr>
-                  <m:ctrlPr>
-                    <w:rPr>
-                      <w:rFonts w:ascii="Cambria Math" w:hAnsi="Cambria Math"/>
-                      <w:i/>
-                    </w:rPr>
-                  </m:ctrlPr>
-                </m:dPr>
-                <m:e>
-                  <m:r>
-                    <w:rPr>
-                      <w:rFonts w:ascii="Cambria Math" w:hAnsi="Cambria Math"/>
-                    </w:rPr>
-                    <m:t>ζL</m:t>
-                  </m:r>
-                </m:e>
-              </m:d>
-              <m:r>
-                <w:rPr>
-                  <w:rFonts w:ascii="Cambria Math" w:hAnsi="Cambria Math"/>
-                </w:rPr>
-                <m:t>-Dsin</m:t>
-              </m:r>
-              <m:d>
-                <m:dPr>
-                  <m:ctrlPr>
-                    <w:rPr>
-                      <w:rFonts w:ascii="Cambria Math" w:hAnsi="Cambria Math"/>
-                      <w:i/>
-                    </w:rPr>
-                  </m:ctrlPr>
-                </m:dPr>
-                <m:e>
-                  <m:r>
-                    <w:rPr>
-                      <w:rFonts w:ascii="Cambria Math" w:hAnsi="Cambria Math"/>
-                    </w:rPr>
-                    <m:t>ζL</m:t>
-                  </m:r>
-                </m:e>
-              </m:d>
-            </m:e>
-          </m:d>
-          <m:d>
-            <m:dPr>
-              <m:ctrlPr>
-                <w:rPr>
-                  <w:rFonts w:ascii="Cambria Math" w:hAnsi="Cambria Math"/>
-                  <w:i/>
-                </w:rPr>
-              </m:ctrlPr>
-            </m:dPr>
-            <m:e>
-              <m:r>
-                <w:rPr>
-                  <w:rFonts w:ascii="Cambria Math" w:hAnsi="Cambria Math"/>
-                </w:rPr>
-                <m:t>Asin</m:t>
-              </m:r>
-              <m:d>
-                <m:dPr>
-                  <m:ctrlPr>
-                    <w:rPr>
-                      <w:rFonts w:ascii="Cambria Math" w:hAnsi="Cambria Math"/>
-                    </w:rPr>
-                  </m:ctrlPr>
-                </m:dPr>
-                <m:e>
-                  <m:sSub>
-                    <m:sSubPr>
-                      <m:ctrlPr>
-                        <w:rPr>
-                          <w:rFonts w:ascii="Cambria Math" w:hAnsi="Cambria Math"/>
-                          <w:i/>
-                          <w:iCs/>
-                        </w:rPr>
-                      </m:ctrlPr>
-                    </m:sSubPr>
-                    <m:e>
-                      <m:r>
-                        <w:rPr>
-                          <w:rFonts w:ascii="Cambria Math" w:hAnsi="Cambria Math"/>
-                        </w:rPr>
-                        <m:t>ω</m:t>
-                      </m:r>
-                    </m:e>
-                    <m:sub>
-                      <m:r>
-                        <w:rPr>
-                          <w:rFonts w:ascii="Cambria Math" w:hAnsi="Cambria Math"/>
-                        </w:rPr>
-                        <m:t>n</m:t>
-                      </m:r>
-                    </m:sub>
-                  </m:sSub>
-                  <m:r>
-                    <w:rPr>
-                      <w:rFonts w:ascii="Cambria Math" w:hAnsi="Cambria Math"/>
-                    </w:rPr>
-                    <m:t>t</m:t>
-                  </m:r>
-                </m:e>
-              </m:d>
               <m:r>
                 <m:rPr>
                   <m:sty m:val="p"/>
@@ -2482,13 +3288,7 @@
                 <w:rPr>
                   <w:rFonts w:ascii="Cambria Math" w:hAnsi="Cambria Math"/>
                 </w:rPr>
-                <m:t>+</m:t>
-              </m:r>
-              <m:r>
-                <w:rPr>
-                  <w:rFonts w:ascii="Cambria Math" w:hAnsi="Cambria Math"/>
-                </w:rPr>
-                <m:t>Bcos</m:t>
+                <m:t>X</m:t>
               </m:r>
               <m:d>
                 <m:dPr>
@@ -2499,43 +3299,86 @@
                   </m:ctrlPr>
                 </m:dPr>
                 <m:e>
-                  <m:sSub>
-                    <m:sSubPr>
-                      <m:ctrlPr>
-                        <w:rPr>
-                          <w:rFonts w:ascii="Cambria Math" w:hAnsi="Cambria Math"/>
-                          <w:i/>
-                          <w:iCs/>
-                        </w:rPr>
-                      </m:ctrlPr>
-                    </m:sSubPr>
-                    <m:e>
-                      <m:r>
-                        <w:rPr>
-                          <w:rFonts w:ascii="Cambria Math" w:hAnsi="Cambria Math"/>
-                        </w:rPr>
-                        <m:t>ω</m:t>
-                      </m:r>
-                    </m:e>
-                    <m:sub>
-                      <m:r>
-                        <w:rPr>
-                          <w:rFonts w:ascii="Cambria Math" w:hAnsi="Cambria Math"/>
-                        </w:rPr>
-                        <m:t>n</m:t>
-                      </m:r>
-                    </m:sub>
-                  </m:sSub>
-                  <m:r>
-                    <w:rPr>
-                      <w:rFonts w:ascii="Cambria Math" w:hAnsi="Cambria Math"/>
-                    </w:rPr>
-                    <m:t>t</m:t>
+                  <m:r>
+                    <w:rPr>
+                      <w:rFonts w:ascii="Cambria Math" w:hAnsi="Cambria Math"/>
+                    </w:rPr>
+                    <m:t>0</m:t>
                   </m:r>
                 </m:e>
               </m:d>
+              <m:r>
+                <m:rPr>
+                  <m:sty m:val="p"/>
+                </m:rPr>
+                <w:rPr>
+                  <w:rFonts w:ascii="Cambria Math" w:hAnsi="Cambria Math"/>
+                </w:rPr>
+                <m:t>=</m:t>
+              </m:r>
+              <m:r>
+                <w:rPr>
+                  <w:rFonts w:ascii="Cambria Math" w:hAnsi="Cambria Math"/>
+                </w:rPr>
+                <m:t>Csin</m:t>
+              </m:r>
+              <m:d>
+                <m:dPr>
+                  <m:ctrlPr>
+                    <w:rPr>
+                      <w:rFonts w:ascii="Cambria Math" w:hAnsi="Cambria Math"/>
+                    </w:rPr>
+                  </m:ctrlPr>
+                </m:dPr>
+                <m:e>
+                  <m:r>
+                    <w:rPr>
+                      <w:rFonts w:ascii="Cambria Math" w:hAnsi="Cambria Math"/>
+                    </w:rPr>
+                    <m:t>0</m:t>
+                  </m:r>
+                </m:e>
+              </m:d>
+              <m:r>
+                <m:rPr>
+                  <m:sty m:val="p"/>
+                </m:rPr>
+                <w:rPr>
+                  <w:rFonts w:ascii="Cambria Math" w:hAnsi="Cambria Math"/>
+                </w:rPr>
+                <m:t>+</m:t>
+              </m:r>
+              <m:r>
+                <w:rPr>
+                  <w:rFonts w:ascii="Cambria Math" w:hAnsi="Cambria Math"/>
+                </w:rPr>
+                <m:t>Dcos</m:t>
+              </m:r>
+              <m:d>
+                <m:dPr>
+                  <m:ctrlPr>
+                    <w:rPr>
+                      <w:rFonts w:ascii="Cambria Math" w:hAnsi="Cambria Math"/>
+                    </w:rPr>
+                  </m:ctrlPr>
+                </m:dPr>
+                <m:e>
+                  <m:r>
+                    <w:rPr>
+                      <w:rFonts w:ascii="Cambria Math" w:hAnsi="Cambria Math"/>
+                    </w:rPr>
+                    <m:t>0</m:t>
+                  </m:r>
+                </m:e>
+              </m:d>
+              <m:r>
+                <w:rPr>
+                  <w:rFonts w:ascii="Cambria Math" w:hAnsi="Cambria Math"/>
+                </w:rPr>
+                <m:t>=D=0</m:t>
+              </m:r>
             </m:e>
-          </m:d>
+          </m:eqArr>
         </m:oMath>
       </m:oMathPara>
     </w:p>
@@ -2546,715 +3389,8 @@
             <w:rPr>
               <w:rFonts w:ascii="Cambria Math" w:hAnsi="Cambria Math"/>
             </w:rPr>
-            <m:t>M</m:t>
+            <m:t>X(x)</m:t>
           </m:r>
-          <m:f>
-            <m:fPr>
-              <m:ctrlPr>
-                <w:rPr>
-                  <w:rFonts w:ascii="Cambria Math" w:hAnsi="Cambria Math"/>
-                </w:rPr>
-              </m:ctrlPr>
-            </m:fPr>
-            <m:num>
-              <m:sSup>
-                <m:sSupPr>
-                  <m:ctrlPr>
-                    <w:rPr>
-                      <w:rFonts w:ascii="Cambria Math" w:hAnsi="Cambria Math"/>
-                    </w:rPr>
-                  </m:ctrlPr>
-                </m:sSupPr>
-                <m:e>
-                  <m:r>
-                    <w:rPr>
-                      <w:rFonts w:ascii="Cambria Math" w:hAnsi="Cambria Math"/>
-                    </w:rPr>
-                    <m:t>d</m:t>
-                  </m:r>
-                </m:e>
-                <m:sup>
-                  <m:r>
-                    <m:rPr>
-                      <m:sty m:val="p"/>
-                    </m:rPr>
-                    <w:rPr>
-                      <w:rFonts w:ascii="Cambria Math" w:hAnsi="Cambria Math"/>
-                    </w:rPr>
-                    <m:t>2</m:t>
-                  </m:r>
-                </m:sup>
-              </m:sSup>
-              <m:r>
-                <w:rPr>
-                  <w:rFonts w:ascii="Cambria Math" w:hAnsi="Cambria Math"/>
-                </w:rPr>
-                <m:t>u</m:t>
-              </m:r>
-              <m:d>
-                <m:dPr>
-                  <m:ctrlPr>
-                    <w:rPr>
-                      <w:rFonts w:ascii="Cambria Math" w:hAnsi="Cambria Math"/>
-                      <w:i/>
-                      <w:iCs/>
-                    </w:rPr>
-                  </m:ctrlPr>
-                </m:dPr>
-                <m:e>
-                  <m:r>
-                    <w:rPr>
-                      <w:rFonts w:ascii="Cambria Math" w:hAnsi="Cambria Math"/>
-                    </w:rPr>
-                    <m:t>x,t</m:t>
-                  </m:r>
-                </m:e>
-              </m:d>
-            </m:num>
-            <m:den>
-              <m:r>
-                <w:rPr>
-                  <w:rFonts w:ascii="Cambria Math" w:hAnsi="Cambria Math"/>
-                </w:rPr>
-                <m:t>d</m:t>
-              </m:r>
-              <m:sSup>
-                <m:sSupPr>
-                  <m:ctrlPr>
-                    <w:rPr>
-                      <w:rFonts w:ascii="Cambria Math" w:hAnsi="Cambria Math"/>
-                    </w:rPr>
-                  </m:ctrlPr>
-                </m:sSupPr>
-                <m:e>
-                  <m:r>
-                    <w:rPr>
-                      <w:rFonts w:ascii="Cambria Math" w:hAnsi="Cambria Math"/>
-                    </w:rPr>
-                    <m:t>t</m:t>
-                  </m:r>
-                </m:e>
-                <m:sup>
-                  <m:r>
-                    <m:rPr>
-                      <m:sty m:val="p"/>
-                    </m:rPr>
-                    <w:rPr>
-                      <w:rFonts w:ascii="Cambria Math" w:hAnsi="Cambria Math"/>
-                    </w:rPr>
-                    <m:t>2</m:t>
-                  </m:r>
-                </m:sup>
-              </m:sSup>
-            </m:den>
-          </m:f>
-          <m:r>
-            <m:rPr>
-              <m:sty m:val="p"/>
-            </m:rPr>
-            <w:rPr>
-              <w:rFonts w:ascii="Cambria Math" w:hAnsi="Cambria Math"/>
-            </w:rPr>
-            <m:t>=-</m:t>
-          </m:r>
-          <m:r>
-            <w:rPr>
-              <w:rFonts w:ascii="Cambria Math" w:hAnsi="Cambria Math"/>
-            </w:rPr>
-            <m:t>Lkζ</m:t>
-          </m:r>
-          <m:d>
-            <m:dPr>
-              <m:ctrlPr>
-                <w:rPr>
-                  <w:rFonts w:ascii="Cambria Math" w:hAnsi="Cambria Math"/>
-                  <w:i/>
-                </w:rPr>
-              </m:ctrlPr>
-            </m:dPr>
-            <m:e>
-              <m:r>
-                <w:rPr>
-                  <w:rFonts w:ascii="Cambria Math" w:hAnsi="Cambria Math"/>
-                </w:rPr>
-                <m:t>Ccos</m:t>
-              </m:r>
-              <m:d>
-                <m:dPr>
-                  <m:ctrlPr>
-                    <w:rPr>
-                      <w:rFonts w:ascii="Cambria Math" w:hAnsi="Cambria Math"/>
-                      <w:i/>
-                    </w:rPr>
-                  </m:ctrlPr>
-                </m:dPr>
-                <m:e>
-                  <m:r>
-                    <w:rPr>
-                      <w:rFonts w:ascii="Cambria Math" w:hAnsi="Cambria Math"/>
-                    </w:rPr>
-                    <m:t>ζL</m:t>
-                  </m:r>
-                </m:e>
-              </m:d>
-              <m:r>
-                <w:rPr>
-                  <w:rFonts w:ascii="Cambria Math" w:hAnsi="Cambria Math"/>
-                </w:rPr>
-                <m:t>-Dsin</m:t>
-              </m:r>
-              <m:d>
-                <m:dPr>
-                  <m:ctrlPr>
-                    <w:rPr>
-                      <w:rFonts w:ascii="Cambria Math" w:hAnsi="Cambria Math"/>
-                      <w:i/>
-                    </w:rPr>
-                  </m:ctrlPr>
-                </m:dPr>
-                <m:e>
-                  <m:r>
-                    <w:rPr>
-                      <w:rFonts w:ascii="Cambria Math" w:hAnsi="Cambria Math"/>
-                    </w:rPr>
-                    <m:t>ζL</m:t>
-                  </m:r>
-                </m:e>
-              </m:d>
-            </m:e>
-          </m:d>
-          <m:d>
-            <m:dPr>
-              <m:ctrlPr>
-                <w:rPr>
-                  <w:rFonts w:ascii="Cambria Math" w:hAnsi="Cambria Math"/>
-                  <w:i/>
-                </w:rPr>
-              </m:ctrlPr>
-            </m:dPr>
-            <m:e>
-              <m:r>
-                <w:rPr>
-                  <w:rFonts w:ascii="Cambria Math" w:hAnsi="Cambria Math"/>
-                </w:rPr>
-                <m:t>Asin</m:t>
-              </m:r>
-              <m:d>
-                <m:dPr>
-                  <m:ctrlPr>
-                    <w:rPr>
-                      <w:rFonts w:ascii="Cambria Math" w:hAnsi="Cambria Math"/>
-                    </w:rPr>
-                  </m:ctrlPr>
-                </m:dPr>
-                <m:e>
-                  <m:sSub>
-                    <m:sSubPr>
-                      <m:ctrlPr>
-                        <w:rPr>
-                          <w:rFonts w:ascii="Cambria Math" w:hAnsi="Cambria Math"/>
-                          <w:i/>
-                          <w:iCs/>
-                        </w:rPr>
-                      </m:ctrlPr>
-                    </m:sSubPr>
-                    <m:e>
-                      <m:r>
-                        <w:rPr>
-                          <w:rFonts w:ascii="Cambria Math" w:hAnsi="Cambria Math"/>
-                        </w:rPr>
-                        <m:t>ω</m:t>
-                      </m:r>
-                    </m:e>
-                    <m:sub>
-                      <m:r>
-                        <w:rPr>
-                          <w:rFonts w:ascii="Cambria Math" w:hAnsi="Cambria Math"/>
-                        </w:rPr>
-                        <m:t>n</m:t>
-                      </m:r>
-                    </m:sub>
-                  </m:sSub>
-                  <m:r>
-                    <w:rPr>
-                      <w:rFonts w:ascii="Cambria Math" w:hAnsi="Cambria Math"/>
-                    </w:rPr>
-                    <m:t>t</m:t>
-                  </m:r>
-                </m:e>
-              </m:d>
-              <m:r>
-                <m:rPr>
-                  <m:sty m:val="p"/>
-                </m:rPr>
-                <w:rPr>
-                  <w:rFonts w:ascii="Cambria Math" w:hAnsi="Cambria Math"/>
-                </w:rPr>
-                <m:t>+</m:t>
-              </m:r>
-              <m:r>
-                <w:rPr>
-                  <w:rFonts w:ascii="Cambria Math" w:hAnsi="Cambria Math"/>
-                </w:rPr>
-                <m:t>Bcos</m:t>
-              </m:r>
-              <m:d>
-                <m:dPr>
-                  <m:ctrlPr>
-                    <w:rPr>
-                      <w:rFonts w:ascii="Cambria Math" w:hAnsi="Cambria Math"/>
-                    </w:rPr>
-                  </m:ctrlPr>
-                </m:dPr>
-                <m:e>
-                  <m:sSub>
-                    <m:sSubPr>
-                      <m:ctrlPr>
-                        <w:rPr>
-                          <w:rFonts w:ascii="Cambria Math" w:hAnsi="Cambria Math"/>
-                          <w:i/>
-                          <w:iCs/>
-                        </w:rPr>
-                      </m:ctrlPr>
-                    </m:sSubPr>
-                    <m:e>
-                      <m:r>
-                        <w:rPr>
-                          <w:rFonts w:ascii="Cambria Math" w:hAnsi="Cambria Math"/>
-                        </w:rPr>
-                        <m:t>ω</m:t>
-                      </m:r>
-                    </m:e>
-                    <m:sub>
-                      <m:r>
-                        <w:rPr>
-                          <w:rFonts w:ascii="Cambria Math" w:hAnsi="Cambria Math"/>
-                        </w:rPr>
-                        <m:t>n</m:t>
-                      </m:r>
-                    </m:sub>
-                  </m:sSub>
-                  <m:r>
-                    <w:rPr>
-                      <w:rFonts w:ascii="Cambria Math" w:hAnsi="Cambria Math"/>
-                    </w:rPr>
-                    <m:t>t</m:t>
-                  </m:r>
-                </m:e>
-              </m:d>
-            </m:e>
-          </m:d>
-        </m:oMath>
-      </m:oMathPara>
-    </w:p>
-    <w:p>
-      <m:oMathPara>
-        <m:oMath>
-          <m:r>
-            <w:rPr>
-              <w:rFonts w:ascii="Cambria Math" w:hAnsi="Cambria Math"/>
-            </w:rPr>
-            <m:t>M</m:t>
-          </m:r>
-          <m:sSubSup>
-            <m:sSubSupPr>
-              <m:ctrlPr>
-                <w:rPr>
-                  <w:rFonts w:ascii="Cambria Math" w:hAnsi="Cambria Math"/>
-                  <w:i/>
-                  <w:iCs/>
-                </w:rPr>
-              </m:ctrlPr>
-            </m:sSubSupPr>
-            <m:e>
-              <m:r>
-                <w:rPr>
-                  <w:rFonts w:ascii="Cambria Math" w:hAnsi="Cambria Math"/>
-                </w:rPr>
-                <m:t>ω</m:t>
-              </m:r>
-            </m:e>
-            <m:sub>
-              <m:r>
-                <w:rPr>
-                  <w:rFonts w:ascii="Cambria Math" w:hAnsi="Cambria Math"/>
-                </w:rPr>
-                <m:t>n</m:t>
-              </m:r>
-            </m:sub>
-            <m:sup>
-              <m:r>
-                <w:rPr>
-                  <w:rFonts w:ascii="Cambria Math" w:hAnsi="Cambria Math"/>
-                </w:rPr>
-                <m:t>2</m:t>
-              </m:r>
-            </m:sup>
-          </m:sSubSup>
-          <m:d>
-            <m:dPr>
-              <m:ctrlPr>
-                <w:rPr>
-                  <w:rFonts w:ascii="Cambria Math" w:hAnsi="Cambria Math"/>
-                  <w:i/>
-                </w:rPr>
-              </m:ctrlPr>
-            </m:dPr>
-            <m:e>
-              <m:r>
-                <w:rPr>
-                  <w:rFonts w:ascii="Cambria Math" w:hAnsi="Cambria Math"/>
-                </w:rPr>
-                <m:t>-Asin</m:t>
-              </m:r>
-              <m:d>
-                <m:dPr>
-                  <m:ctrlPr>
-                    <w:rPr>
-                      <w:rFonts w:ascii="Cambria Math" w:hAnsi="Cambria Math"/>
-                    </w:rPr>
-                  </m:ctrlPr>
-                </m:dPr>
-                <m:e>
-                  <m:sSub>
-                    <m:sSubPr>
-                      <m:ctrlPr>
-                        <w:rPr>
-                          <w:rFonts w:ascii="Cambria Math" w:hAnsi="Cambria Math"/>
-                          <w:i/>
-                          <w:iCs/>
-                        </w:rPr>
-                      </m:ctrlPr>
-                    </m:sSubPr>
-                    <m:e>
-                      <m:r>
-                        <w:rPr>
-                          <w:rFonts w:ascii="Cambria Math" w:hAnsi="Cambria Math"/>
-                        </w:rPr>
-                        <m:t>ω</m:t>
-                      </m:r>
-                    </m:e>
-                    <m:sub>
-                      <m:r>
-                        <w:rPr>
-                          <w:rFonts w:ascii="Cambria Math" w:hAnsi="Cambria Math"/>
-                        </w:rPr>
-                        <m:t>n</m:t>
-                      </m:r>
-                    </m:sub>
-                  </m:sSub>
-                  <m:r>
-                    <w:rPr>
-                      <w:rFonts w:ascii="Cambria Math" w:hAnsi="Cambria Math"/>
-                    </w:rPr>
-                    <m:t>t</m:t>
-                  </m:r>
-                </m:e>
-              </m:d>
-              <m:r>
-                <m:rPr>
-                  <m:sty m:val="p"/>
-                </m:rPr>
-                <w:rPr>
-                  <w:rFonts w:ascii="Cambria Math" w:hAnsi="Cambria Math"/>
-                </w:rPr>
-                <m:t>-</m:t>
-              </m:r>
-              <m:r>
-                <w:rPr>
-                  <w:rFonts w:ascii="Cambria Math" w:hAnsi="Cambria Math"/>
-                </w:rPr>
-                <m:t>Bcos</m:t>
-              </m:r>
-              <m:d>
-                <m:dPr>
-                  <m:ctrlPr>
-                    <w:rPr>
-                      <w:rFonts w:ascii="Cambria Math" w:hAnsi="Cambria Math"/>
-                    </w:rPr>
-                  </m:ctrlPr>
-                </m:dPr>
-                <m:e>
-                  <m:sSub>
-                    <m:sSubPr>
-                      <m:ctrlPr>
-                        <w:rPr>
-                          <w:rFonts w:ascii="Cambria Math" w:hAnsi="Cambria Math"/>
-                          <w:i/>
-                          <w:iCs/>
-                        </w:rPr>
-                      </m:ctrlPr>
-                    </m:sSubPr>
-                    <m:e>
-                      <m:r>
-                        <w:rPr>
-                          <w:rFonts w:ascii="Cambria Math" w:hAnsi="Cambria Math"/>
-                        </w:rPr>
-                        <m:t>ω</m:t>
-                      </m:r>
-                    </m:e>
-                    <m:sub>
-                      <m:r>
-                        <w:rPr>
-                          <w:rFonts w:ascii="Cambria Math" w:hAnsi="Cambria Math"/>
-                        </w:rPr>
-                        <m:t>n</m:t>
-                      </m:r>
-                    </m:sub>
-                  </m:sSub>
-                  <m:r>
-                    <w:rPr>
-                      <w:rFonts w:ascii="Cambria Math" w:hAnsi="Cambria Math"/>
-                    </w:rPr>
-                    <m:t>t</m:t>
-                  </m:r>
-                </m:e>
-              </m:d>
-            </m:e>
-          </m:d>
-          <m:r>
-            <m:rPr>
-              <m:sty m:val="p"/>
-            </m:rPr>
-            <w:rPr>
-              <w:rFonts w:ascii="Cambria Math" w:hAnsi="Cambria Math"/>
-            </w:rPr>
-            <m:t>=-</m:t>
-          </m:r>
-          <m:r>
-            <w:rPr>
-              <w:rFonts w:ascii="Cambria Math" w:hAnsi="Cambria Math"/>
-            </w:rPr>
-            <m:t>Lkζ</m:t>
-          </m:r>
-          <m:d>
-            <m:dPr>
-              <m:ctrlPr>
-                <w:rPr>
-                  <w:rFonts w:ascii="Cambria Math" w:hAnsi="Cambria Math"/>
-                  <w:i/>
-                </w:rPr>
-              </m:ctrlPr>
-            </m:dPr>
-            <m:e>
-              <m:r>
-                <w:rPr>
-                  <w:rFonts w:ascii="Cambria Math" w:hAnsi="Cambria Math"/>
-                </w:rPr>
-                <m:t>Ccos</m:t>
-              </m:r>
-              <m:d>
-                <m:dPr>
-                  <m:ctrlPr>
-                    <w:rPr>
-                      <w:rFonts w:ascii="Cambria Math" w:hAnsi="Cambria Math"/>
-                      <w:i/>
-                    </w:rPr>
-                  </m:ctrlPr>
-                </m:dPr>
-                <m:e>
-                  <m:r>
-                    <w:rPr>
-                      <w:rFonts w:ascii="Cambria Math" w:hAnsi="Cambria Math"/>
-                    </w:rPr>
-                    <m:t>ζL</m:t>
-                  </m:r>
-                </m:e>
-              </m:d>
-              <m:r>
-                <w:rPr>
-                  <w:rFonts w:ascii="Cambria Math" w:hAnsi="Cambria Math"/>
-                </w:rPr>
-                <m:t>-Dsin</m:t>
-              </m:r>
-              <m:d>
-                <m:dPr>
-                  <m:ctrlPr>
-                    <w:rPr>
-                      <w:rFonts w:ascii="Cambria Math" w:hAnsi="Cambria Math"/>
-                      <w:i/>
-                    </w:rPr>
-                  </m:ctrlPr>
-                </m:dPr>
-                <m:e>
-                  <m:r>
-                    <w:rPr>
-                      <w:rFonts w:ascii="Cambria Math" w:hAnsi="Cambria Math"/>
-                    </w:rPr>
-                    <m:t>ζL</m:t>
-                  </m:r>
-                </m:e>
-              </m:d>
-            </m:e>
-          </m:d>
-          <m:d>
-            <m:dPr>
-              <m:ctrlPr>
-                <w:rPr>
-                  <w:rFonts w:ascii="Cambria Math" w:hAnsi="Cambria Math"/>
-                  <w:i/>
-                </w:rPr>
-              </m:ctrlPr>
-            </m:dPr>
-            <m:e>
-              <m:r>
-                <w:rPr>
-                  <w:rFonts w:ascii="Cambria Math" w:hAnsi="Cambria Math"/>
-                </w:rPr>
-                <m:t>Asin</m:t>
-              </m:r>
-              <m:d>
-                <m:dPr>
-                  <m:ctrlPr>
-                    <w:rPr>
-                      <w:rFonts w:ascii="Cambria Math" w:hAnsi="Cambria Math"/>
-                    </w:rPr>
-                  </m:ctrlPr>
-                </m:dPr>
-                <m:e>
-                  <m:sSub>
-                    <m:sSubPr>
-                      <m:ctrlPr>
-                        <w:rPr>
-                          <w:rFonts w:ascii="Cambria Math" w:hAnsi="Cambria Math"/>
-                          <w:i/>
-                          <w:iCs/>
-                        </w:rPr>
-                      </m:ctrlPr>
-                    </m:sSubPr>
-                    <m:e>
-                      <m:r>
-                        <w:rPr>
-                          <w:rFonts w:ascii="Cambria Math" w:hAnsi="Cambria Math"/>
-                        </w:rPr>
-                        <m:t>ω</m:t>
-                      </m:r>
-                    </m:e>
-                    <m:sub>
-                      <m:r>
-                        <w:rPr>
-                          <w:rFonts w:ascii="Cambria Math" w:hAnsi="Cambria Math"/>
-                        </w:rPr>
-                        <m:t>n</m:t>
-                      </m:r>
-                    </m:sub>
-                  </m:sSub>
-                  <m:r>
-                    <w:rPr>
-                      <w:rFonts w:ascii="Cambria Math" w:hAnsi="Cambria Math"/>
-                    </w:rPr>
-                    <m:t>t</m:t>
-                  </m:r>
-                </m:e>
-              </m:d>
-              <m:r>
-                <m:rPr>
-                  <m:sty m:val="p"/>
-                </m:rPr>
-                <w:rPr>
-                  <w:rFonts w:ascii="Cambria Math" w:hAnsi="Cambria Math"/>
-                </w:rPr>
-                <m:t>+</m:t>
-              </m:r>
-              <m:r>
-                <w:rPr>
-                  <w:rFonts w:ascii="Cambria Math" w:hAnsi="Cambria Math"/>
-                </w:rPr>
-                <m:t>Bcos</m:t>
-              </m:r>
-              <m:d>
-                <m:dPr>
-                  <m:ctrlPr>
-                    <w:rPr>
-                      <w:rFonts w:ascii="Cambria Math" w:hAnsi="Cambria Math"/>
-                    </w:rPr>
-                  </m:ctrlPr>
-                </m:dPr>
-                <m:e>
-                  <m:sSub>
-                    <m:sSubPr>
-                      <m:ctrlPr>
-                        <w:rPr>
-                          <w:rFonts w:ascii="Cambria Math" w:hAnsi="Cambria Math"/>
-                          <w:i/>
-                          <w:iCs/>
-                        </w:rPr>
-                      </m:ctrlPr>
-                    </m:sSubPr>
-                    <m:e>
-                      <m:r>
-                        <w:rPr>
-                          <w:rFonts w:ascii="Cambria Math" w:hAnsi="Cambria Math"/>
-                        </w:rPr>
-                        <m:t>ω</m:t>
-                      </m:r>
-                    </m:e>
-                    <m:sub>
-                      <m:r>
-                        <w:rPr>
-                          <w:rFonts w:ascii="Cambria Math" w:hAnsi="Cambria Math"/>
-                        </w:rPr>
-                        <m:t>n</m:t>
-                      </m:r>
-                    </m:sub>
-                  </m:sSub>
-                  <m:r>
-                    <w:rPr>
-                      <w:rFonts w:ascii="Cambria Math" w:hAnsi="Cambria Math"/>
-                    </w:rPr>
-                    <m:t>t</m:t>
-                  </m:r>
-                </m:e>
-              </m:d>
-            </m:e>
-          </m:d>
-        </m:oMath>
-      </m:oMathPara>
-    </w:p>
-    <w:p>
-      <m:oMathPara>
-        <m:oMath>
-          <m:r>
-            <w:rPr>
-              <w:rFonts w:ascii="Cambria Math" w:hAnsi="Cambria Math"/>
-            </w:rPr>
-            <m:t>M</m:t>
-          </m:r>
-          <m:sSubSup>
-            <m:sSubSupPr>
-              <m:ctrlPr>
-                <w:rPr>
-                  <w:rFonts w:ascii="Cambria Math" w:hAnsi="Cambria Math"/>
-                  <w:i/>
-                  <w:iCs/>
-                </w:rPr>
-              </m:ctrlPr>
-            </m:sSubSupPr>
-            <m:e>
-              <m:r>
-                <w:rPr>
-                  <w:rFonts w:ascii="Cambria Math" w:hAnsi="Cambria Math"/>
-                </w:rPr>
-                <m:t>ω</m:t>
-              </m:r>
-            </m:e>
-            <m:sub>
-              <m:r>
-                <w:rPr>
-                  <w:rFonts w:ascii="Cambria Math" w:hAnsi="Cambria Math"/>
-                </w:rPr>
-                <m:t>n</m:t>
-              </m:r>
-            </m:sub>
-            <m:sup>
-              <m:r>
-                <w:rPr>
-                  <w:rFonts w:ascii="Cambria Math" w:hAnsi="Cambria Math"/>
-                </w:rPr>
-                <m:t>2</m:t>
-              </m:r>
-            </m:sup>
-          </m:sSubSup>
           <m:r>
             <m:rPr>
               <m:sty m:val="p"/>
@@ -3268,14 +3404,13 @@
             <w:rPr>
               <w:rFonts w:ascii="Cambria Math" w:hAnsi="Cambria Math"/>
             </w:rPr>
-            <m:t>Lkζ</m:t>
+            <m:t>Csin</m:t>
           </m:r>
           <m:d>
             <m:dPr>
               <m:ctrlPr>
                 <w:rPr>
                   <w:rFonts w:ascii="Cambria Math" w:hAnsi="Cambria Math"/>
-                  <w:i/>
                 </w:rPr>
               </m:ctrlPr>
             </m:dPr>
@@ -3284,50 +3419,8 @@
                 <w:rPr>
                   <w:rFonts w:ascii="Cambria Math" w:hAnsi="Cambria Math"/>
                 </w:rPr>
-                <m:t>Ccos</m:t>
-              </m:r>
-              <m:d>
-                <m:dPr>
-                  <m:ctrlPr>
-                    <w:rPr>
-                      <w:rFonts w:ascii="Cambria Math" w:hAnsi="Cambria Math"/>
-                      <w:i/>
-                    </w:rPr>
-                  </m:ctrlPr>
-                </m:dPr>
-                <m:e>
-                  <m:r>
-                    <w:rPr>
-                      <w:rFonts w:ascii="Cambria Math" w:hAnsi="Cambria Math"/>
-                    </w:rPr>
-                    <m:t>ζL</m:t>
-                  </m:r>
-                </m:e>
-              </m:d>
-              <m:r>
-                <w:rPr>
-                  <w:rFonts w:ascii="Cambria Math" w:hAnsi="Cambria Math"/>
-                </w:rPr>
-                <m:t>-Dsin</m:t>
-              </m:r>
-              <m:d>
-                <m:dPr>
-                  <m:ctrlPr>
-                    <w:rPr>
-                      <w:rFonts w:ascii="Cambria Math" w:hAnsi="Cambria Math"/>
-                      <w:i/>
-                    </w:rPr>
-                  </m:ctrlPr>
-                </m:dPr>
-                <m:e>
-                  <m:r>
-                    <w:rPr>
-                      <w:rFonts w:ascii="Cambria Math" w:hAnsi="Cambria Math"/>
-                    </w:rPr>
-                    <m:t>ζL</m:t>
-                  </m:r>
-                </m:e>
-              </m:d>
+                <m:t>ρx</m:t>
+              </m:r>
             </m:e>
           </m:d>
         </m:oMath>
@@ -3346,33 +3439,30 @@
               </m:ctrlPr>
             </m:eqArrPr>
             <m:e>
-              <m:sSub>
-                <m:sSubPr>
+              <m:r>
+                <w:rPr>
+                  <w:rFonts w:ascii="Cambria Math" w:hAnsi="Cambria Math"/>
+                </w:rPr>
+                <m:t>a</m:t>
+              </m:r>
+              <m:d>
+                <m:dPr>
                   <m:ctrlPr>
                     <w:rPr>
                       <w:rFonts w:ascii="Cambria Math" w:hAnsi="Cambria Math"/>
                       <w:i/>
-                      <w:iCs/>
-                    </w:rPr>
-                  </m:ctrlPr>
-                </m:sSubPr>
-                <m:e>
-                  <m:r>
-                    <w:rPr>
-                      <w:rFonts w:ascii="Cambria Math" w:hAnsi="Cambria Math"/>
-                    </w:rPr>
-                    <m:t>ω</m:t>
-                  </m:r>
-                </m:e>
-                <m:sub>
-                  <m:r>
-                    <w:rPr>
-                      <w:rFonts w:ascii="Cambria Math" w:hAnsi="Cambria Math"/>
-                    </w:rPr>
-                    <m:t>n</m:t>
-                  </m:r>
-                </m:sub>
-              </m:sSub>
+                    </w:rPr>
+                  </m:ctrlPr>
+                </m:dPr>
+                <m:e>
+                  <m:r>
+                    <w:rPr>
+                      <w:rFonts w:ascii="Cambria Math" w:hAnsi="Cambria Math"/>
+                    </w:rPr>
+                    <m:t>t</m:t>
+                  </m:r>
+                </m:e>
+              </m:d>
               <m:r>
                 <m:rPr>
                   <m:sty m:val="p"/>
@@ -3380,127 +3470,133 @@
                 <w:rPr>
                   <w:rFonts w:ascii="Cambria Math" w:hAnsi="Cambria Math"/>
                 </w:rPr>
-                <m:t>=</m:t>
-              </m:r>
-              <m:rad>
-                <m:radPr>
-                  <m:degHide m:val="1"/>
-                  <m:ctrlPr>
-                    <w:rPr>
-                      <w:rFonts w:ascii="Cambria Math" w:hAnsi="Cambria Math"/>
-                    </w:rPr>
-                  </m:ctrlPr>
-                </m:radPr>
-                <m:deg/>
-                <m:e>
-                  <m:f>
-                    <m:fPr>
+                <m:t>=-</m:t>
+              </m:r>
+              <m:sSubSup>
+                <m:sSubSupPr>
+                  <m:ctrlPr>
+                    <w:rPr>
+                      <w:rFonts w:ascii="Cambria Math" w:hAnsi="Cambria Math"/>
+                    </w:rPr>
+                  </m:ctrlPr>
+                </m:sSubSupPr>
+                <m:e>
+                  <m:r>
+                    <m:rPr>
+                      <m:sty m:val="p"/>
+                    </m:rPr>
+                    <w:rPr>
+                      <w:rFonts w:ascii="Cambria Math" w:hAnsi="Cambria Math"/>
+                    </w:rPr>
+                    <m:t>ω</m:t>
+                  </m:r>
+                </m:e>
+                <m:sub>
+                  <m:r>
+                    <m:rPr>
+                      <m:sty m:val="p"/>
+                    </m:rPr>
+                    <w:rPr>
+                      <w:rFonts w:ascii="Cambria Math" w:hAnsi="Cambria Math"/>
+                    </w:rPr>
+                    <m:t>n</m:t>
+                  </m:r>
+                </m:sub>
+                <m:sup>
+                  <m:r>
+                    <m:rPr>
+                      <m:sty m:val="p"/>
+                    </m:rPr>
+                    <w:rPr>
+                      <w:rFonts w:ascii="Cambria Math" w:hAnsi="Cambria Math"/>
+                    </w:rPr>
+                    <m:t>2</m:t>
+                  </m:r>
+                </m:sup>
+              </m:sSubSup>
+              <m:r>
+                <w:rPr>
+                  <w:rFonts w:ascii="Cambria Math" w:hAnsi="Cambria Math"/>
+                </w:rPr>
+                <m:t>Csin</m:t>
+              </m:r>
+              <m:d>
+                <m:dPr>
+                  <m:ctrlPr>
+                    <w:rPr>
+                      <w:rFonts w:ascii="Cambria Math" w:hAnsi="Cambria Math"/>
+                    </w:rPr>
+                  </m:ctrlPr>
+                </m:dPr>
+                <m:e>
+                  <m:r>
+                    <w:rPr>
+                      <w:rFonts w:ascii="Cambria Math" w:hAnsi="Cambria Math"/>
+                    </w:rPr>
+                    <m:t>ρL</m:t>
+                  </m:r>
+                </m:e>
+              </m:d>
+              <m:d>
+                <m:dPr>
+                  <m:ctrlPr>
+                    <w:rPr>
+                      <w:rFonts w:ascii="Cambria Math" w:hAnsi="Cambria Math"/>
+                      <w:i/>
+                    </w:rPr>
+                  </m:ctrlPr>
+                </m:dPr>
+                <m:e>
+                  <m:r>
+                    <w:rPr>
+                      <w:rFonts w:ascii="Cambria Math" w:hAnsi="Cambria Math"/>
+                    </w:rPr>
+                    <m:t>Asin</m:t>
+                  </m:r>
+                  <m:d>
+                    <m:dPr>
                       <m:ctrlPr>
                         <w:rPr>
                           <w:rFonts w:ascii="Cambria Math" w:hAnsi="Cambria Math"/>
                         </w:rPr>
                       </m:ctrlPr>
-                    </m:fPr>
-                    <m:num>
-                      <m:r>
-                        <w:rPr>
-                          <w:rFonts w:ascii="Cambria Math" w:hAnsi="Cambria Math"/>
-                        </w:rPr>
-                        <m:t>Lkζ</m:t>
-                      </m:r>
-                      <m:d>
-                        <m:dPr>
+                    </m:dPr>
+                    <m:e>
+                      <m:sSub>
+                        <m:sSubPr>
                           <m:ctrlPr>
                             <w:rPr>
                               <w:rFonts w:ascii="Cambria Math" w:hAnsi="Cambria Math"/>
                               <w:i/>
+                              <w:iCs/>
                             </w:rPr>
                           </m:ctrlPr>
-                        </m:dPr>
+                        </m:sSubPr>
                         <m:e>
                           <m:r>
                             <w:rPr>
                               <w:rFonts w:ascii="Cambria Math" w:hAnsi="Cambria Math"/>
                             </w:rPr>
-                            <m:t>Ccos</m:t>
+                            <m:t>ω</m:t>
                           </m:r>
-                          <m:d>
-                            <m:dPr>
-                              <m:ctrlPr>
-                                <w:rPr>
-                                  <w:rFonts w:ascii="Cambria Math" w:hAnsi="Cambria Math"/>
-                                  <w:i/>
-                                </w:rPr>
-                              </m:ctrlPr>
-                            </m:dPr>
-                            <m:e>
-                              <m:r>
-                                <w:rPr>
-                                  <w:rFonts w:ascii="Cambria Math" w:hAnsi="Cambria Math"/>
-                                </w:rPr>
-                                <m:t>ζL</m:t>
-                              </m:r>
-                            </m:e>
-                          </m:d>
+                        </m:e>
+                        <m:sub>
                           <m:r>
                             <w:rPr>
                               <w:rFonts w:ascii="Cambria Math" w:hAnsi="Cambria Math"/>
                             </w:rPr>
-                            <m:t>-Dsin</m:t>
+                            <m:t>n</m:t>
                           </m:r>
-                          <m:d>
-                            <m:dPr>
-                              <m:ctrlPr>
-                                <w:rPr>
-                                  <w:rFonts w:ascii="Cambria Math" w:hAnsi="Cambria Math"/>
-                                  <w:i/>
-                                </w:rPr>
-                              </m:ctrlPr>
-                            </m:dPr>
-                            <m:e>
-                              <m:r>
-                                <w:rPr>
-                                  <w:rFonts w:ascii="Cambria Math" w:hAnsi="Cambria Math"/>
-                                </w:rPr>
-                                <m:t>ζL</m:t>
-                              </m:r>
-                            </m:e>
-                          </m:d>
-                        </m:e>
-                      </m:d>
-                    </m:num>
-                    <m:den>
-                      <m:r>
-                        <m:rPr>
-                          <m:sty m:val="p"/>
-                        </m:rPr>
-                        <w:rPr>
-                          <w:rFonts w:ascii="Cambria Math" w:hAnsi="Cambria Math"/>
-                        </w:rPr>
-                        <m:t>M</m:t>
-                      </m:r>
-                    </m:den>
-                  </m:f>
-                </m:e>
-              </m:rad>
-              <m:r>
-                <m:rPr>
-                  <m:sty m:val="p"/>
-                </m:rPr>
-                <w:rPr>
-                  <w:rFonts w:ascii="Cambria Math" w:hAnsi="Cambria Math"/>
-                </w:rPr>
-                <m:t>#</m:t>
-              </m:r>
-              <m:d>
-                <m:dPr>
-                  <m:ctrlPr>
-                    <w:rPr>
-                      <w:rFonts w:ascii="Cambria Math" w:hAnsi="Cambria Math"/>
-                    </w:rPr>
-                  </m:ctrlPr>
-                </m:dPr>
-                <m:e>
+                        </m:sub>
+                      </m:sSub>
+                      <m:r>
+                        <w:rPr>
+                          <w:rFonts w:ascii="Cambria Math" w:hAnsi="Cambria Math"/>
+                        </w:rPr>
+                        <m:t>t</m:t>
+                      </m:r>
+                    </m:e>
+                  </m:d>
                   <m:r>
                     <m:rPr>
                       <m:sty m:val="p"/>
@@ -3508,14 +3604,903 @@
                     <w:rPr>
                       <w:rFonts w:ascii="Cambria Math" w:hAnsi="Cambria Math"/>
                     </w:rPr>
-                    <m:t>10</m:t>
-                  </m:r>
+                    <m:t>+</m:t>
+                  </m:r>
+                  <m:r>
+                    <w:rPr>
+                      <w:rFonts w:ascii="Cambria Math" w:hAnsi="Cambria Math"/>
+                    </w:rPr>
+                    <m:t>Bcos</m:t>
+                  </m:r>
+                  <m:d>
+                    <m:dPr>
+                      <m:ctrlPr>
+                        <w:rPr>
+                          <w:rFonts w:ascii="Cambria Math" w:hAnsi="Cambria Math"/>
+                        </w:rPr>
+                      </m:ctrlPr>
+                    </m:dPr>
+                    <m:e>
+                      <m:sSub>
+                        <m:sSubPr>
+                          <m:ctrlPr>
+                            <w:rPr>
+                              <w:rFonts w:ascii="Cambria Math" w:hAnsi="Cambria Math"/>
+                              <w:i/>
+                              <w:iCs/>
+                            </w:rPr>
+                          </m:ctrlPr>
+                        </m:sSubPr>
+                        <m:e>
+                          <m:r>
+                            <w:rPr>
+                              <w:rFonts w:ascii="Cambria Math" w:hAnsi="Cambria Math"/>
+                            </w:rPr>
+                            <m:t>ω</m:t>
+                          </m:r>
+                        </m:e>
+                        <m:sub>
+                          <m:r>
+                            <w:rPr>
+                              <w:rFonts w:ascii="Cambria Math" w:hAnsi="Cambria Math"/>
+                            </w:rPr>
+                            <m:t>n</m:t>
+                          </m:r>
+                        </m:sub>
+                      </m:sSub>
+                      <m:r>
+                        <w:rPr>
+                          <w:rFonts w:ascii="Cambria Math" w:hAnsi="Cambria Math"/>
+                        </w:rPr>
+                        <m:t>t</m:t>
+                      </m:r>
+                    </m:e>
+                  </m:d>
                 </m:e>
               </m:d>
             </m:e>
           </m:eqArr>
         </m:oMath>
       </m:oMathPara>
+    </w:p>
+    <w:p>
+      <w:r>
+        <w:t>Applying the initial condition that the acceleration must be 0 when the time is 0 (</w:t>
+      </w:r>
+      <m:oMath>
+        <m:r>
+          <w:rPr>
+            <w:rFonts w:ascii="Cambria Math" w:hAnsi="Cambria Math"/>
+          </w:rPr>
+          <m:t>a</m:t>
+        </m:r>
+        <m:d>
+          <m:dPr>
+            <m:ctrlPr>
+              <w:rPr>
+                <w:rFonts w:ascii="Cambria Math" w:hAnsi="Cambria Math"/>
+                <w:i/>
+              </w:rPr>
+            </m:ctrlPr>
+          </m:dPr>
+          <m:e>
+            <m:r>
+              <w:rPr>
+                <w:rFonts w:ascii="Cambria Math" w:hAnsi="Cambria Math"/>
+              </w:rPr>
+              <m:t>0</m:t>
+            </m:r>
+          </m:e>
+        </m:d>
+        <m:r>
+          <w:rPr>
+            <w:rFonts w:ascii="Cambria Math" w:hAnsi="Cambria Math"/>
+          </w:rPr>
+          <m:t>=0</m:t>
+        </m:r>
+      </m:oMath>
+      <w:r>
+        <w:t>); Equation 12 can be followed to obtain the three roots given in Equation 13.</w:t>
+      </w:r>
+    </w:p>
+    <w:p>
+      <m:oMathPara>
+        <m:oMath>
+          <m:eqArr>
+            <m:eqArrPr>
+              <m:maxDist m:val="1"/>
+              <m:ctrlPr>
+                <w:rPr>
+                  <w:rFonts w:ascii="Cambria Math" w:hAnsi="Cambria Math"/>
+                </w:rPr>
+              </m:ctrlPr>
+            </m:eqArrPr>
+            <m:e>
+              <m:r>
+                <w:rPr>
+                  <w:rFonts w:ascii="Cambria Math" w:hAnsi="Cambria Math"/>
+                </w:rPr>
+                <m:t>a</m:t>
+              </m:r>
+              <m:d>
+                <m:dPr>
+                  <m:ctrlPr>
+                    <w:rPr>
+                      <w:rFonts w:ascii="Cambria Math" w:hAnsi="Cambria Math"/>
+                      <w:i/>
+                    </w:rPr>
+                  </m:ctrlPr>
+                </m:dPr>
+                <m:e>
+                  <m:r>
+                    <w:rPr>
+                      <w:rFonts w:ascii="Cambria Math" w:hAnsi="Cambria Math"/>
+                    </w:rPr>
+                    <m:t>0</m:t>
+                  </m:r>
+                </m:e>
+              </m:d>
+              <m:r>
+                <m:rPr>
+                  <m:sty m:val="p"/>
+                </m:rPr>
+                <w:rPr>
+                  <w:rFonts w:ascii="Cambria Math" w:hAnsi="Cambria Math"/>
+                </w:rPr>
+                <m:t>=-</m:t>
+              </m:r>
+              <m:sSubSup>
+                <m:sSubSupPr>
+                  <m:ctrlPr>
+                    <w:rPr>
+                      <w:rFonts w:ascii="Cambria Math" w:hAnsi="Cambria Math"/>
+                    </w:rPr>
+                  </m:ctrlPr>
+                </m:sSubSupPr>
+                <m:e>
+                  <m:r>
+                    <m:rPr>
+                      <m:sty m:val="p"/>
+                    </m:rPr>
+                    <w:rPr>
+                      <w:rFonts w:ascii="Cambria Math" w:hAnsi="Cambria Math"/>
+                    </w:rPr>
+                    <m:t>ω</m:t>
+                  </m:r>
+                </m:e>
+                <m:sub>
+                  <m:r>
+                    <m:rPr>
+                      <m:sty m:val="p"/>
+                    </m:rPr>
+                    <w:rPr>
+                      <w:rFonts w:ascii="Cambria Math" w:hAnsi="Cambria Math"/>
+                    </w:rPr>
+                    <m:t>n</m:t>
+                  </m:r>
+                </m:sub>
+                <m:sup>
+                  <m:r>
+                    <m:rPr>
+                      <m:sty m:val="p"/>
+                    </m:rPr>
+                    <w:rPr>
+                      <w:rFonts w:ascii="Cambria Math" w:hAnsi="Cambria Math"/>
+                    </w:rPr>
+                    <m:t>2</m:t>
+                  </m:r>
+                </m:sup>
+              </m:sSubSup>
+              <m:r>
+                <w:rPr>
+                  <w:rFonts w:ascii="Cambria Math" w:hAnsi="Cambria Math"/>
+                </w:rPr>
+                <m:t>Csin</m:t>
+              </m:r>
+              <m:d>
+                <m:dPr>
+                  <m:ctrlPr>
+                    <w:rPr>
+                      <w:rFonts w:ascii="Cambria Math" w:hAnsi="Cambria Math"/>
+                    </w:rPr>
+                  </m:ctrlPr>
+                </m:dPr>
+                <m:e>
+                  <m:r>
+                    <w:rPr>
+                      <w:rFonts w:ascii="Cambria Math" w:hAnsi="Cambria Math"/>
+                    </w:rPr>
+                    <m:t>ρL</m:t>
+                  </m:r>
+                </m:e>
+              </m:d>
+              <m:d>
+                <m:dPr>
+                  <m:ctrlPr>
+                    <w:rPr>
+                      <w:rFonts w:ascii="Cambria Math" w:hAnsi="Cambria Math"/>
+                      <w:i/>
+                    </w:rPr>
+                  </m:ctrlPr>
+                </m:dPr>
+                <m:e>
+                  <m:r>
+                    <w:rPr>
+                      <w:rFonts w:ascii="Cambria Math" w:hAnsi="Cambria Math"/>
+                    </w:rPr>
+                    <m:t>Asin</m:t>
+                  </m:r>
+                  <m:d>
+                    <m:dPr>
+                      <m:ctrlPr>
+                        <w:rPr>
+                          <w:rFonts w:ascii="Cambria Math" w:hAnsi="Cambria Math"/>
+                        </w:rPr>
+                      </m:ctrlPr>
+                    </m:dPr>
+                    <m:e>
+                      <m:r>
+                        <w:rPr>
+                          <w:rFonts w:ascii="Cambria Math" w:hAnsi="Cambria Math"/>
+                        </w:rPr>
+                        <m:t>0</m:t>
+                      </m:r>
+                    </m:e>
+                  </m:d>
+                  <m:r>
+                    <m:rPr>
+                      <m:sty m:val="p"/>
+                    </m:rPr>
+                    <w:rPr>
+                      <w:rFonts w:ascii="Cambria Math" w:hAnsi="Cambria Math"/>
+                    </w:rPr>
+                    <m:t>+</m:t>
+                  </m:r>
+                  <m:r>
+                    <w:rPr>
+                      <w:rFonts w:ascii="Cambria Math" w:hAnsi="Cambria Math"/>
+                    </w:rPr>
+                    <m:t>Bcos</m:t>
+                  </m:r>
+                  <m:d>
+                    <m:dPr>
+                      <m:ctrlPr>
+                        <w:rPr>
+                          <w:rFonts w:ascii="Cambria Math" w:hAnsi="Cambria Math"/>
+                        </w:rPr>
+                      </m:ctrlPr>
+                    </m:dPr>
+                    <m:e>
+                      <m:r>
+                        <w:rPr>
+                          <w:rFonts w:ascii="Cambria Math" w:hAnsi="Cambria Math"/>
+                        </w:rPr>
+                        <m:t>0</m:t>
+                      </m:r>
+                    </m:e>
+                  </m:d>
+                </m:e>
+              </m:d>
+              <m:r>
+                <w:rPr>
+                  <w:rFonts w:ascii="Cambria Math" w:hAnsi="Cambria Math"/>
+                </w:rPr>
+                <m:t>=0#(12)</m:t>
+              </m:r>
+            </m:e>
+          </m:eqArr>
+        </m:oMath>
+      </m:oMathPara>
+    </w:p>
+    <w:p>
+      <m:oMathPara>
+        <m:oMath>
+          <m:eqArr>
+            <m:eqArrPr>
+              <m:maxDist m:val="1"/>
+              <m:ctrlPr>
+                <w:rPr>
+                  <w:rFonts w:ascii="Cambria Math" w:hAnsi="Cambria Math"/>
+                </w:rPr>
+              </m:ctrlPr>
+            </m:eqArrPr>
+            <m:e>
+              <m:r>
+                <w:rPr>
+                  <w:rFonts w:ascii="Cambria Math" w:hAnsi="Cambria Math"/>
+                </w:rPr>
+                <m:t>a</m:t>
+              </m:r>
+              <m:d>
+                <m:dPr>
+                  <m:ctrlPr>
+                    <w:rPr>
+                      <w:rFonts w:ascii="Cambria Math" w:hAnsi="Cambria Math"/>
+                      <w:i/>
+                    </w:rPr>
+                  </m:ctrlPr>
+                </m:dPr>
+                <m:e>
+                  <m:r>
+                    <w:rPr>
+                      <w:rFonts w:ascii="Cambria Math" w:hAnsi="Cambria Math"/>
+                    </w:rPr>
+                    <m:t>0</m:t>
+                  </m:r>
+                </m:e>
+              </m:d>
+              <m:r>
+                <m:rPr>
+                  <m:sty m:val="p"/>
+                </m:rPr>
+                <w:rPr>
+                  <w:rFonts w:ascii="Cambria Math" w:hAnsi="Cambria Math"/>
+                </w:rPr>
+                <m:t>=-</m:t>
+              </m:r>
+              <m:sSubSup>
+                <m:sSubSupPr>
+                  <m:ctrlPr>
+                    <w:rPr>
+                      <w:rFonts w:ascii="Cambria Math" w:hAnsi="Cambria Math"/>
+                    </w:rPr>
+                  </m:ctrlPr>
+                </m:sSubSupPr>
+                <m:e>
+                  <m:r>
+                    <m:rPr>
+                      <m:sty m:val="p"/>
+                    </m:rPr>
+                    <w:rPr>
+                      <w:rFonts w:ascii="Cambria Math" w:hAnsi="Cambria Math"/>
+                    </w:rPr>
+                    <m:t>ω</m:t>
+                  </m:r>
+                </m:e>
+                <m:sub>
+                  <m:r>
+                    <m:rPr>
+                      <m:sty m:val="p"/>
+                    </m:rPr>
+                    <w:rPr>
+                      <w:rFonts w:ascii="Cambria Math" w:hAnsi="Cambria Math"/>
+                    </w:rPr>
+                    <m:t>n</m:t>
+                  </m:r>
+                </m:sub>
+                <m:sup>
+                  <m:r>
+                    <m:rPr>
+                      <m:sty m:val="p"/>
+                    </m:rPr>
+                    <w:rPr>
+                      <w:rFonts w:ascii="Cambria Math" w:hAnsi="Cambria Math"/>
+                    </w:rPr>
+                    <m:t>2</m:t>
+                  </m:r>
+                </m:sup>
+              </m:sSubSup>
+              <m:r>
+                <w:rPr>
+                  <w:rFonts w:ascii="Cambria Math" w:hAnsi="Cambria Math"/>
+                </w:rPr>
+                <m:t>B</m:t>
+              </m:r>
+              <m:r>
+                <w:rPr>
+                  <w:rFonts w:ascii="Cambria Math" w:hAnsi="Cambria Math"/>
+                </w:rPr>
+                <m:t>Csin</m:t>
+              </m:r>
+              <m:d>
+                <m:dPr>
+                  <m:ctrlPr>
+                    <w:rPr>
+                      <w:rFonts w:ascii="Cambria Math" w:hAnsi="Cambria Math"/>
+                    </w:rPr>
+                  </m:ctrlPr>
+                </m:dPr>
+                <m:e>
+                  <m:r>
+                    <w:rPr>
+                      <w:rFonts w:ascii="Cambria Math" w:hAnsi="Cambria Math"/>
+                    </w:rPr>
+                    <m:t>ρL</m:t>
+                  </m:r>
+                </m:e>
+              </m:d>
+              <m:r>
+                <w:rPr>
+                  <w:rFonts w:ascii="Cambria Math" w:hAnsi="Cambria Math"/>
+                </w:rPr>
+                <m:t>B</m:t>
+              </m:r>
+              <m:r>
+                <w:rPr>
+                  <w:rFonts w:ascii="Cambria Math" w:hAnsi="Cambria Math"/>
+                </w:rPr>
+                <m:t>=0</m:t>
+              </m:r>
+            </m:e>
+          </m:eqArr>
+        </m:oMath>
+      </m:oMathPara>
+    </w:p>
+    <w:p>
+      <m:oMathPara>
+        <m:oMath>
+          <m:eqArr>
+            <m:eqArrPr>
+              <m:maxDist m:val="1"/>
+              <m:ctrlPr>
+                <w:rPr>
+                  <w:rFonts w:ascii="Cambria Math" w:hAnsi="Cambria Math"/>
+                </w:rPr>
+              </m:ctrlPr>
+            </m:eqArrPr>
+            <m:e>
+              <m:r>
+                <w:rPr>
+                  <w:rFonts w:ascii="Cambria Math" w:hAnsi="Cambria Math"/>
+                </w:rPr>
+                <m:t xml:space="preserve">B=0 or C=0 or </m:t>
+              </m:r>
+              <m:r>
+                <w:rPr>
+                  <w:rFonts w:ascii="Cambria Math" w:hAnsi="Cambria Math"/>
+                </w:rPr>
+                <m:t>sin</m:t>
+              </m:r>
+              <m:d>
+                <m:dPr>
+                  <m:ctrlPr>
+                    <w:rPr>
+                      <w:rFonts w:ascii="Cambria Math" w:hAnsi="Cambria Math"/>
+                    </w:rPr>
+                  </m:ctrlPr>
+                </m:dPr>
+                <m:e>
+                  <m:r>
+                    <w:rPr>
+                      <w:rFonts w:ascii="Cambria Math" w:hAnsi="Cambria Math"/>
+                    </w:rPr>
+                    <m:t>ρL</m:t>
+                  </m:r>
+                </m:e>
+              </m:d>
+              <m:r>
+                <w:rPr>
+                  <w:rFonts w:ascii="Cambria Math" w:hAnsi="Cambria Math"/>
+                </w:rPr>
+                <m:t>=0#(13)</m:t>
+              </m:r>
+            </m:e>
+          </m:eqArr>
+        </m:oMath>
+      </m:oMathPara>
+    </w:p>
+    <w:p>
+      <w:r>
+        <w:t xml:space="preserve">Following the non-trivial solution </w:t>
+      </w:r>
+      <m:oMath>
+        <m:r>
+          <w:rPr>
+            <w:rFonts w:ascii="Cambria Math" w:hAnsi="Cambria Math"/>
+          </w:rPr>
+          <m:t>sin</m:t>
+        </m:r>
+        <m:d>
+          <m:dPr>
+            <m:ctrlPr>
+              <w:rPr>
+                <w:rFonts w:ascii="Cambria Math" w:hAnsi="Cambria Math"/>
+              </w:rPr>
+            </m:ctrlPr>
+          </m:dPr>
+          <m:e>
+            <m:r>
+              <w:rPr>
+                <w:rFonts w:ascii="Cambria Math" w:hAnsi="Cambria Math"/>
+              </w:rPr>
+              <m:t>ρL</m:t>
+            </m:r>
+          </m:e>
+        </m:d>
+        <m:r>
+          <w:rPr>
+            <w:rFonts w:ascii="Cambria Math" w:hAnsi="Cambria Math"/>
+          </w:rPr>
+          <m:t>=0</m:t>
+        </m:r>
+      </m:oMath>
+      <w:r>
+        <w:t>, we can obtain Equation 14 and in return the fo</w:t>
+      </w:r>
+      <w:r>
+        <w:t>rmula for the natural frequency given in Equation 15.</w:t>
+      </w:r>
+    </w:p>
+    <w:p>
+      <m:oMathPara>
+        <m:oMath>
+          <m:eqArr>
+            <m:eqArrPr>
+              <m:maxDist m:val="1"/>
+              <m:ctrlPr>
+                <w:rPr>
+                  <w:rFonts w:ascii="Cambria Math" w:hAnsi="Cambria Math"/>
+                </w:rPr>
+              </m:ctrlPr>
+            </m:eqArrPr>
+            <m:e>
+              <m:r>
+                <w:rPr>
+                  <w:rFonts w:ascii="Cambria Math" w:hAnsi="Cambria Math"/>
+                </w:rPr>
+                <m:t>sin</m:t>
+              </m:r>
+              <m:d>
+                <m:dPr>
+                  <m:ctrlPr>
+                    <w:rPr>
+                      <w:rFonts w:ascii="Cambria Math" w:hAnsi="Cambria Math"/>
+                    </w:rPr>
+                  </m:ctrlPr>
+                </m:dPr>
+                <m:e>
+                  <m:r>
+                    <w:rPr>
+                      <w:rFonts w:ascii="Cambria Math" w:hAnsi="Cambria Math"/>
+                    </w:rPr>
+                    <m:t>ρL</m:t>
+                  </m:r>
+                </m:e>
+              </m:d>
+              <m:r>
+                <w:rPr>
+                  <w:rFonts w:ascii="Cambria Math" w:hAnsi="Cambria Math"/>
+                </w:rPr>
+                <m:t>=0</m:t>
+              </m:r>
+              <m:r>
+                <m:rPr>
+                  <m:sty m:val="p"/>
+                </m:rPr>
+                <w:rPr>
+                  <w:rFonts w:ascii="Cambria Math" w:hAnsi="Cambria Math"/>
+                </w:rPr>
+                <m:t>→</m:t>
+              </m:r>
+              <m:r>
+                <w:rPr>
+                  <w:rFonts w:ascii="Cambria Math" w:hAnsi="Cambria Math"/>
+                </w:rPr>
+                <m:t>ρL</m:t>
+              </m:r>
+              <m:r>
+                <w:rPr>
+                  <w:rFonts w:ascii="Cambria Math" w:hAnsi="Cambria Math"/>
+                </w:rPr>
+                <m:t>=n</m:t>
+              </m:r>
+              <m:r>
+                <w:rPr>
+                  <w:rFonts w:ascii="Cambria Math" w:hAnsi="Cambria Math"/>
+                </w:rPr>
+                <m:t>π</m:t>
+              </m:r>
+              <m:r>
+                <w:rPr>
+                  <w:rFonts w:ascii="Cambria Math" w:hAnsi="Cambria Math"/>
+                </w:rPr>
+                <m:t>,  n=1,2,3…</m:t>
+              </m:r>
+              <m:r>
+                <w:rPr>
+                  <w:rFonts w:ascii="Cambria Math" w:hAnsi="Cambria Math"/>
+                </w:rPr>
+                <m:t>#(1</m:t>
+              </m:r>
+              <m:r>
+                <w:rPr>
+                  <w:rFonts w:ascii="Cambria Math" w:hAnsi="Cambria Math"/>
+                </w:rPr>
+                <m:t>4</m:t>
+              </m:r>
+              <m:r>
+                <w:rPr>
+                  <w:rFonts w:ascii="Cambria Math" w:hAnsi="Cambria Math"/>
+                </w:rPr>
+                <m:t>)</m:t>
+              </m:r>
+            </m:e>
+          </m:eqArr>
+        </m:oMath>
+      </m:oMathPara>
+    </w:p>
+    <w:p>
+      <m:oMathPara>
+        <m:oMath>
+          <m:eqArr>
+            <m:eqArrPr>
+              <m:maxDist m:val="1"/>
+              <m:ctrlPr>
+                <w:rPr>
+                  <w:rFonts w:ascii="Cambria Math" w:hAnsi="Cambria Math"/>
+                </w:rPr>
+              </m:ctrlPr>
+            </m:eqArrPr>
+            <m:e>
+              <m:r>
+                <w:rPr>
+                  <w:rFonts w:ascii="Cambria Math" w:hAnsi="Cambria Math"/>
+                </w:rPr>
+                <m:t>ρL=n</m:t>
+              </m:r>
+              <m:r>
+                <w:rPr>
+                  <w:rFonts w:ascii="Cambria Math" w:hAnsi="Cambria Math"/>
+                </w:rPr>
+                <m:t>π</m:t>
+              </m:r>
+              <m:r>
+                <w:rPr>
+                  <w:rFonts w:ascii="Cambria Math" w:hAnsi="Cambria Math"/>
+                </w:rPr>
+                <m:t>,  n=1,2,3…</m:t>
+              </m:r>
+            </m:e>
+          </m:eqArr>
+        </m:oMath>
+      </m:oMathPara>
+    </w:p>
+    <w:p>
+      <m:oMathPara>
+        <m:oMath>
+          <m:sSub>
+            <m:sSubPr>
+              <m:ctrlPr>
+                <w:rPr>
+                  <w:rFonts w:ascii="Cambria Math" w:hAnsi="Cambria Math"/>
+                </w:rPr>
+              </m:ctrlPr>
+            </m:sSubPr>
+            <m:e>
+              <m:r>
+                <m:rPr>
+                  <m:sty m:val="p"/>
+                </m:rPr>
+                <w:rPr>
+                  <w:rFonts w:ascii="Cambria Math" w:hAnsi="Cambria Math"/>
+                </w:rPr>
+                <m:t>ω</m:t>
+              </m:r>
+            </m:e>
+            <m:sub>
+              <m:r>
+                <m:rPr>
+                  <m:sty m:val="p"/>
+                </m:rPr>
+                <w:rPr>
+                  <w:rFonts w:ascii="Cambria Math" w:hAnsi="Cambria Math"/>
+                </w:rPr>
+                <m:t>n</m:t>
+              </m:r>
+            </m:sub>
+          </m:sSub>
+          <m:rad>
+            <m:radPr>
+              <m:degHide m:val="1"/>
+              <m:ctrlPr>
+                <w:rPr>
+                  <w:rFonts w:ascii="Cambria Math" w:hAnsi="Cambria Math"/>
+                </w:rPr>
+              </m:ctrlPr>
+            </m:radPr>
+            <m:deg/>
+            <m:e>
+              <m:f>
+                <m:fPr>
+                  <m:ctrlPr>
+                    <w:rPr>
+                      <w:rFonts w:ascii="Cambria Math" w:hAnsi="Cambria Math"/>
+                      <w:i/>
+                    </w:rPr>
+                  </m:ctrlPr>
+                </m:fPr>
+                <m:num>
+                  <m:r>
+                    <w:rPr>
+                      <w:rFonts w:ascii="Cambria Math" w:hAnsi="Cambria Math"/>
+                    </w:rPr>
+                    <m:t>m</m:t>
+                  </m:r>
+                </m:num>
+                <m:den>
+                  <m:r>
+                    <w:rPr>
+                      <w:rFonts w:ascii="Cambria Math" w:hAnsi="Cambria Math"/>
+                    </w:rPr>
+                    <m:t>k</m:t>
+                  </m:r>
+                  <m:sSup>
+                    <m:sSupPr>
+                      <m:ctrlPr>
+                        <w:rPr>
+                          <w:rFonts w:ascii="Cambria Math" w:hAnsi="Cambria Math"/>
+                          <w:i/>
+                        </w:rPr>
+                      </m:ctrlPr>
+                    </m:sSupPr>
+                    <m:e>
+                      <m:r>
+                        <w:rPr>
+                          <w:rFonts w:ascii="Cambria Math" w:hAnsi="Cambria Math"/>
+                        </w:rPr>
+                        <m:t>L</m:t>
+                      </m:r>
+                    </m:e>
+                    <m:sup>
+                      <m:r>
+                        <w:rPr>
+                          <w:rFonts w:ascii="Cambria Math" w:hAnsi="Cambria Math"/>
+                        </w:rPr>
+                        <m:t>2</m:t>
+                      </m:r>
+                    </m:sup>
+                  </m:sSup>
+                </m:den>
+              </m:f>
+            </m:e>
+          </m:rad>
+          <m:r>
+            <w:rPr>
+              <w:rFonts w:ascii="Cambria Math" w:hAnsi="Cambria Math"/>
+            </w:rPr>
+            <m:t>L=n</m:t>
+          </m:r>
+          <m:r>
+            <w:rPr>
+              <w:rFonts w:ascii="Cambria Math" w:hAnsi="Cambria Math"/>
+            </w:rPr>
+            <m:t>π</m:t>
+          </m:r>
+          <m:r>
+            <w:rPr>
+              <w:rFonts w:ascii="Cambria Math" w:hAnsi="Cambria Math"/>
+            </w:rPr>
+            <m:t xml:space="preserve">,  n=1 for the fundemental frequency </m:t>
+          </m:r>
+        </m:oMath>
+      </m:oMathPara>
+    </w:p>
+    <w:p>
+      <m:oMathPara>
+        <m:oMath>
+          <m:eqArr>
+            <m:eqArrPr>
+              <m:maxDist m:val="1"/>
+              <m:ctrlPr>
+                <w:rPr>
+                  <w:rFonts w:ascii="Cambria Math" w:hAnsi="Cambria Math"/>
+                  <w:i/>
+                </w:rPr>
+              </m:ctrlPr>
+            </m:eqArrPr>
+            <m:e>
+              <m:sSub>
+                <m:sSubPr>
+                  <m:ctrlPr>
+                    <w:rPr>
+                      <w:rFonts w:ascii="Cambria Math" w:hAnsi="Cambria Math"/>
+                    </w:rPr>
+                  </m:ctrlPr>
+                </m:sSubPr>
+                <m:e>
+                  <m:r>
+                    <m:rPr>
+                      <m:sty m:val="p"/>
+                    </m:rPr>
+                    <w:rPr>
+                      <w:rFonts w:ascii="Cambria Math" w:hAnsi="Cambria Math"/>
+                    </w:rPr>
+                    <m:t>ω</m:t>
+                  </m:r>
+                </m:e>
+                <m:sub>
+                  <m:r>
+                    <m:rPr>
+                      <m:sty m:val="p"/>
+                    </m:rPr>
+                    <w:rPr>
+                      <w:rFonts w:ascii="Cambria Math" w:hAnsi="Cambria Math"/>
+                    </w:rPr>
+                    <m:t>n</m:t>
+                  </m:r>
+                </m:sub>
+              </m:sSub>
+              <m:r>
+                <w:rPr>
+                  <w:rFonts w:ascii="Cambria Math" w:hAnsi="Cambria Math"/>
+                </w:rPr>
+                <m:t>=</m:t>
+              </m:r>
+              <m:r>
+                <w:rPr>
+                  <w:rFonts w:ascii="Cambria Math" w:hAnsi="Cambria Math"/>
+                </w:rPr>
+                <m:t>π</m:t>
+              </m:r>
+              <m:rad>
+                <m:radPr>
+                  <m:degHide m:val="1"/>
+                  <m:ctrlPr>
+                    <w:rPr>
+                      <w:rFonts w:ascii="Cambria Math" w:hAnsi="Cambria Math"/>
+                    </w:rPr>
+                  </m:ctrlPr>
+                </m:radPr>
+                <m:deg/>
+                <m:e>
+                  <m:f>
+                    <m:fPr>
+                      <m:ctrlPr>
+                        <w:rPr>
+                          <w:rFonts w:ascii="Cambria Math" w:hAnsi="Cambria Math"/>
+                          <w:i/>
+                        </w:rPr>
+                      </m:ctrlPr>
+                    </m:fPr>
+                    <m:num>
+                      <m:r>
+                        <w:rPr>
+                          <w:rFonts w:ascii="Cambria Math" w:hAnsi="Cambria Math"/>
+                        </w:rPr>
+                        <m:t>k</m:t>
+                      </m:r>
+                    </m:num>
+                    <m:den>
+                      <m:r>
+                        <w:rPr>
+                          <w:rFonts w:ascii="Cambria Math" w:hAnsi="Cambria Math"/>
+                        </w:rPr>
+                        <m:t>m</m:t>
+                      </m:r>
+                    </m:den>
+                  </m:f>
+                </m:e>
+              </m:rad>
+              <m:r>
+                <w:rPr>
+                  <w:rFonts w:ascii="Cambria Math" w:hAnsi="Cambria Math"/>
+                </w:rPr>
+                <m:t>#</m:t>
+              </m:r>
+              <m:d>
+                <m:dPr>
+                  <m:ctrlPr>
+                    <w:rPr>
+                      <w:rFonts w:ascii="Cambria Math" w:hAnsi="Cambria Math"/>
+                      <w:i/>
+                    </w:rPr>
+                  </m:ctrlPr>
+                </m:dPr>
+                <m:e>
+                  <m:r>
+                    <w:rPr>
+                      <w:rFonts w:ascii="Cambria Math" w:hAnsi="Cambria Math"/>
+                    </w:rPr>
+                    <m:t>15</m:t>
+                  </m:r>
+                </m:e>
+              </m:d>
+            </m:e>
+          </m:eqArr>
+        </m:oMath>
+      </m:oMathPara>
+      <w:bookmarkStart w:id="0" w:name="_GoBack"/>
+      <w:bookmarkEnd w:id="0"/>
     </w:p>
     <w:sectPr>
       <w:pgSz w:w="11906" w:h="16838"/>
@@ -3528,7 +4513,7 @@
 </file>
 
 <file path=word/styles.xml><?xml version="1.0" encoding="utf-8"?>
-<w:styles xmlns:mc="http://schemas.openxmlformats.org/markup-compatibility/2006" xmlns:r="http://schemas.openxmlformats.org/officeDocument/2006/relationships" xmlns:w="http://schemas.openxmlformats.org/wordprocessingml/2006/main" xmlns:w14="http://schemas.microsoft.com/office/word/2010/wordml" xmlns:w15="http://schemas.microsoft.com/office/word/2012/wordml" xmlns:w16cex="http://schemas.microsoft.com/office/word/2018/wordml/cex" xmlns:w16cid="http://schemas.microsoft.com/office/word/2016/wordml/cid" xmlns:w16="http://schemas.microsoft.com/office/word/2018/wordml" xmlns:w16sdtdh="http://schemas.microsoft.com/office/word/2020/wordml/sdtdatahash" xmlns:w16se="http://schemas.microsoft.com/office/word/2015/wordml/symex" mc:Ignorable="w14 w15 w16se w16cid w16 w16cex w16sdtdh">
+<w:styles xmlns:mc="http://schemas.openxmlformats.org/markup-compatibility/2006" xmlns:r="http://schemas.openxmlformats.org/officeDocument/2006/relationships" xmlns:w="http://schemas.openxmlformats.org/wordprocessingml/2006/main" xmlns:w14="http://schemas.microsoft.com/office/word/2010/wordml" xmlns:w15="http://schemas.microsoft.com/office/word/2012/wordml" xmlns:w16se="http://schemas.microsoft.com/office/word/2015/wordml/symex" mc:Ignorable="w14 w15 w16se">
   <w:docDefaults>
     <w:rPrDefault>
       <w:rPr>
@@ -3544,7 +4529,7 @@
       </w:pPr>
     </w:pPrDefault>
   </w:docDefaults>
-  <w:latentStyles w:defLockedState="0" w:defUIPriority="99" w:defSemiHidden="0" w:defUnhideWhenUsed="0" w:defQFormat="0" w:count="376">
+  <w:latentStyles w:defLockedState="0" w:defUIPriority="99" w:defSemiHidden="0" w:defUnhideWhenUsed="0" w:defQFormat="0" w:count="371">
     <w:lsdException w:name="Normal" w:uiPriority="0" w:qFormat="1"/>
     <w:lsdException w:name="heading 1" w:uiPriority="9" w:qFormat="1"/>
     <w:lsdException w:name="heading 2" w:semiHidden="1" w:uiPriority="9" w:unhideWhenUsed="1" w:qFormat="1"/>
@@ -3916,11 +4901,6 @@
     <w:lsdException w:name="List Table 5 Dark Accent 6" w:uiPriority="50"/>
     <w:lsdException w:name="List Table 6 Colorful Accent 6" w:uiPriority="51"/>
     <w:lsdException w:name="List Table 7 Colorful Accent 6" w:uiPriority="52"/>
-    <w:lsdException w:name="Mention" w:semiHidden="1" w:unhideWhenUsed="1"/>
-    <w:lsdException w:name="Smart Hyperlink" w:semiHidden="1" w:unhideWhenUsed="1"/>
-    <w:lsdException w:name="Hashtag" w:semiHidden="1" w:unhideWhenUsed="1"/>
-    <w:lsdException w:name="Unresolved Mention" w:semiHidden="1" w:unhideWhenUsed="1"/>
-    <w:lsdException w:name="Smart Link" w:semiHidden="1" w:unhideWhenUsed="1"/>
   </w:latentStyles>
   <w:style w:type="paragraph" w:default="1" w:styleId="Normal">
     <w:name w:val="Normal"/>

--- a/Natural Frequency.docx
+++ b/Natural Frequency.docx
@@ -12,19 +12,15 @@
     </w:p>
     <w:p>
       <w:r>
-        <w:t xml:space="preserve">The natural frequency is observed when the system is left at any point and the oscillations due to the spring force is observed. (When P(t) is not actively oscillating the system) </w:t>
+        <w:t xml:space="preserve">The natural frequency is observed when the system is left at any point and the oscillations due to the spring force is observed. (When P(t) is not actively oscillating the system) Thus, the load should be taken as zero, while the system is oscillating with this frequency. Then </w:t>
       </w:r>
+      <w:proofErr w:type="gramStart"/>
       <w:r>
-        <w:t xml:space="preserve">Thus, the load should be taken as zero, while the system is oscillating with </w:t>
+        <w:t>any  frequency</w:t>
       </w:r>
+      <w:proofErr w:type="gramEnd"/>
       <w:r>
-        <w:t>this</w:t>
-      </w:r>
-      <w:r>
-        <w:t xml:space="preserve"> frequency.</w:t>
-      </w:r>
-      <w:r>
-        <w:t xml:space="preserve"> Then any  frequency that solves the governing equation are the natural frequencies of the system.</w:t>
+        <w:t xml:space="preserve"> that solves the governing equation are the natural frequencies of the system.</w:t>
       </w:r>
     </w:p>
     <w:p>
@@ -32,16 +28,7 @@
         <w:t>Equation</w:t>
       </w:r>
       <w:r>
-        <w:t xml:space="preserve"> 1 is the governing equation of the system. It is assumed to be </w:t>
-      </w:r>
-      <w:r>
-        <w:t>solvable by separation of variables</w:t>
-      </w:r>
-      <w:r>
-        <w:t>. Hence, Equation 3 can be written. Equations 1, 2, and 3 can be combined to create Equation 4.</w:t>
-      </w:r>
-      <w:r>
-        <w:t xml:space="preserve"> For the multi-variable differential case to be valid in Equation 4 each of these derivation will have to be equal to a constant which is taken as </w:t>
+        <w:t xml:space="preserve"> 1 is the governing equation of the system. It is assumed to be solvable by separation of variables. Hence, Equation 3 can be written. Equations 1, 2, and 3 can be combined to create Equation 4. For the multi-variable differential case to be valid in Equation 4 each of these derivation will have to be equal to a constant which is taken as </w:t>
       </w:r>
       <m:oMath>
         <m:r>
@@ -1179,6 +1166,37 @@
                   </m:sSup>
                 </m:den>
               </m:f>
+              <m:f>
+                <m:fPr>
+                  <m:ctrlPr>
+                    <w:rPr>
+                      <w:rFonts w:ascii="Cambria Math" w:hAnsi="Cambria Math"/>
+                    </w:rPr>
+                  </m:ctrlPr>
+                </m:fPr>
+                <m:num>
+                  <m:r>
+                    <m:rPr>
+                      <m:sty m:val="p"/>
+                    </m:rPr>
+                    <w:rPr>
+                      <w:rFonts w:ascii="Cambria Math" w:hAnsi="Cambria Math"/>
+                    </w:rPr>
+                    <m:t>1</m:t>
+                  </m:r>
+                </m:num>
+                <m:den>
+                  <m:r>
+                    <m:rPr>
+                      <m:sty m:val="p"/>
+                    </m:rPr>
+                    <w:rPr>
+                      <w:rFonts w:ascii="Cambria Math" w:hAnsi="Cambria Math"/>
+                    </w:rPr>
+                    <m:t>T</m:t>
+                  </m:r>
+                </m:den>
+              </m:f>
               <m:r>
                 <m:rPr>
                   <m:sty m:val="p"/>
@@ -1281,13 +1299,7 @@
           <w:rPr>
             <w:rFonts w:ascii="Cambria Math" w:hAnsi="Cambria Math"/>
           </w:rPr>
-          <m:t xml:space="preserve"> </m:t>
-        </m:r>
-        <m:r>
-          <w:rPr>
-            <w:rFonts w:ascii="Cambria Math" w:hAnsi="Cambria Math"/>
-          </w:rPr>
-          <m:t>X</m:t>
+          <m:t xml:space="preserve"> X</m:t>
         </m:r>
       </m:oMath>
       <w:r>
@@ -1302,10 +1314,7 @@
         </m:r>
       </m:oMath>
       <w:r>
-        <w:t xml:space="preserve"> for Equation 4 </w:t>
-      </w:r>
-      <w:r>
-        <w:t xml:space="preserve">are given in Equations 5 and 6 where </w:t>
+        <w:t xml:space="preserve"> for Equation 4 are given in Equations 5 and 6 where </w:t>
       </w:r>
       <m:oMath>
         <m:sSup>
@@ -1444,13 +1453,7 @@
                 <w:rPr>
                   <w:rFonts w:ascii="Cambria Math" w:hAnsi="Cambria Math"/>
                 </w:rPr>
-                <m:t>T</m:t>
-              </m:r>
-              <m:r>
-                <w:rPr>
-                  <w:rFonts w:ascii="Cambria Math" w:hAnsi="Cambria Math"/>
-                </w:rPr>
-                <m:t>(t)</m:t>
+                <m:t>T(t)</m:t>
               </m:r>
               <m:r>
                 <m:rPr>
@@ -1628,13 +1631,7 @@
                 <w:rPr>
                   <w:rFonts w:ascii="Cambria Math" w:hAnsi="Cambria Math"/>
                 </w:rPr>
-                <m:t>X</m:t>
-              </m:r>
-              <m:r>
-                <w:rPr>
-                  <w:rFonts w:ascii="Cambria Math" w:hAnsi="Cambria Math"/>
-                </w:rPr>
-                <m:t>(x)</m:t>
+                <m:t>X(x)</m:t>
               </m:r>
               <m:r>
                 <m:rPr>
@@ -1664,13 +1661,7 @@
                     <w:rPr>
                       <w:rFonts w:ascii="Cambria Math" w:hAnsi="Cambria Math"/>
                     </w:rPr>
-                    <m:t>ρ</m:t>
-                  </m:r>
-                  <m:r>
-                    <w:rPr>
-                      <w:rFonts w:ascii="Cambria Math" w:hAnsi="Cambria Math"/>
-                    </w:rPr>
-                    <m:t>x</m:t>
+                    <m:t>ρx</m:t>
                   </m:r>
                 </m:e>
               </m:d>
@@ -1702,13 +1693,7 @@
                     <w:rPr>
                       <w:rFonts w:ascii="Cambria Math" w:hAnsi="Cambria Math"/>
                     </w:rPr>
-                    <m:t>ρ</m:t>
-                  </m:r>
-                  <m:r>
-                    <w:rPr>
-                      <w:rFonts w:ascii="Cambria Math" w:hAnsi="Cambria Math"/>
-                    </w:rPr>
-                    <m:t>x</m:t>
+                    <m:t>ρx</m:t>
                   </m:r>
                 </m:e>
               </m:d>
@@ -1748,31 +1733,7 @@
     </w:p>
     <w:p>
       <w:r>
-        <w:t xml:space="preserve">The axial force in the spring can be seen in Equation </w:t>
-      </w:r>
-      <w:r>
-        <w:t>7</w:t>
-      </w:r>
-      <w:r>
-        <w:t>. Using Equation</w:t>
-      </w:r>
-      <w:r>
-        <w:t>s 3, 5</w:t>
-      </w:r>
-      <w:r>
-        <w:t>,</w:t>
-      </w:r>
-      <w:r>
-        <w:t xml:space="preserve"> and 6</w:t>
-      </w:r>
-      <w:r>
-        <w:t xml:space="preserve"> it can also be simplified to Equation </w:t>
-      </w:r>
-      <w:r>
-        <w:t>8</w:t>
-      </w:r>
-      <w:r>
-        <w:t>.</w:t>
+        <w:t>The axial force in the spring can be seen in Equation 7. Using Equations 3, 5, and 6 it can also be simplified to Equation 8.</w:t>
       </w:r>
     </w:p>
     <w:p>
@@ -2107,13 +2068,7 @@
                 <w:rPr>
                   <w:rFonts w:ascii="Cambria Math" w:hAnsi="Cambria Math"/>
                 </w:rPr>
-                <m:t>Lk</m:t>
-              </m:r>
-              <m:r>
-                <w:rPr>
-                  <w:rFonts w:ascii="Cambria Math" w:hAnsi="Cambria Math"/>
-                </w:rPr>
-                <m:t>ρ</m:t>
+                <m:t>Lkρ</m:t>
               </m:r>
               <m:d>
                 <m:dPr>
@@ -2145,13 +2100,7 @@
                         <w:rPr>
                           <w:rFonts w:ascii="Cambria Math" w:hAnsi="Cambria Math"/>
                         </w:rPr>
-                        <m:t>ρ</m:t>
-                      </m:r>
-                      <m:r>
-                        <w:rPr>
-                          <w:rFonts w:ascii="Cambria Math" w:hAnsi="Cambria Math"/>
-                        </w:rPr>
-                        <m:t>x</m:t>
+                        <m:t>ρx</m:t>
                       </m:r>
                     </m:e>
                   </m:d>
@@ -2175,13 +2124,7 @@
                         <w:rPr>
                           <w:rFonts w:ascii="Cambria Math" w:hAnsi="Cambria Math"/>
                         </w:rPr>
-                        <m:t>ρ</m:t>
-                      </m:r>
-                      <m:r>
-                        <w:rPr>
-                          <w:rFonts w:ascii="Cambria Math" w:hAnsi="Cambria Math"/>
-                        </w:rPr>
-                        <m:t>x</m:t>
+                        <m:t>ρx</m:t>
                       </m:r>
                     </m:e>
                   </m:d>
@@ -2343,7 +2286,6 @@
     </w:p>
     <w:p>
       <w:r>
-        <w:lastRenderedPageBreak/>
         <w:t>Writing the equation of motion for the mass on the end of the spring, Equation 9 can be obtained where the acceleration of the cube must be equal to the acceleration of the tip of the spring as given in Equation 10.</w:t>
       </w:r>
     </w:p>
@@ -2364,7 +2306,7 @@
                 <w:rPr>
                   <w:rFonts w:ascii="Cambria Math" w:hAnsi="Cambria Math"/>
                 </w:rPr>
-                <m:t>M*a(t)</m:t>
+                <m:t>M∙a(t)</m:t>
               </m:r>
               <m:r>
                 <m:rPr>
@@ -2379,13 +2321,7 @@
                 <w:rPr>
                   <w:rFonts w:ascii="Cambria Math" w:hAnsi="Cambria Math"/>
                 </w:rPr>
-                <m:t>P</m:t>
-              </m:r>
-              <m:r>
-                <w:rPr>
-                  <w:rFonts w:ascii="Cambria Math" w:hAnsi="Cambria Math"/>
-                </w:rPr>
-                <m:t>(t)</m:t>
+                <m:t>P(t)</m:t>
               </m:r>
               <m:r>
                 <m:rPr>
@@ -2415,7 +2351,7 @@
                     <w:rPr>
                       <w:rFonts w:ascii="Cambria Math" w:hAnsi="Cambria Math"/>
                     </w:rPr>
-                    <m:t>x</m:t>
+                    <m:t>L</m:t>
                   </m:r>
                   <m:r>
                     <m:rPr>
@@ -3033,7 +2969,7 @@
     </w:p>
     <w:p>
       <w:r>
-        <w:t xml:space="preserve">Starting to apply the boundary conditions, the first boundary condition is that the root of the spring will always be stationary since it is connected to a wall, i.e. </w:t>
+        <w:t xml:space="preserve">Applying the boundary condition, the first boundary condition is that the root of the spring will always be stationary since it is connected to a wall, i.e. </w:t>
       </w:r>
       <m:oMath>
         <m:r>
@@ -3082,7 +3018,15 @@
         </m:r>
       </m:oMath>
       <w:r>
-        <w:t xml:space="preserve">. Using this boundary condition Equation 11 can be followed to find </w:t>
+        <w:t>. Using this bou</w:t>
+      </w:r>
+      <w:proofErr w:type="spellStart"/>
+      <w:r>
+        <w:t>ndary</w:t>
+      </w:r>
+      <w:proofErr w:type="spellEnd"/>
+      <w:r>
+        <w:t xml:space="preserve"> condition Equation 11 can be followed to find </w:t>
       </w:r>
       <m:oMath>
         <m:r>
@@ -3232,16 +3176,7 @@
                 <w:rPr>
                   <w:rFonts w:ascii="Cambria Math" w:hAnsi="Cambria Math"/>
                 </w:rPr>
-                <m:t>=0</m:t>
-              </m:r>
-              <m:r>
-                <m:rPr>
-                  <m:sty m:val="p"/>
-                </m:rPr>
-                <w:rPr>
-                  <w:rFonts w:ascii="Cambria Math" w:hAnsi="Cambria Math"/>
-                </w:rPr>
-                <m:t>#</m:t>
+                <m:t>=0#</m:t>
               </m:r>
               <m:d>
                 <m:dPr>
@@ -3664,15 +3599,212 @@
       </m:oMathPara>
     </w:p>
     <w:p>
+      <m:oMathPara>
+        <m:oMath>
+          <m:r>
+            <w:rPr>
+              <w:rFonts w:ascii="Cambria Math" w:hAnsi="Cambria Math"/>
+            </w:rPr>
+            <m:t>F</m:t>
+          </m:r>
+          <m:d>
+            <m:dPr>
+              <m:ctrlPr>
+                <w:rPr>
+                  <w:rFonts w:ascii="Cambria Math" w:hAnsi="Cambria Math"/>
+                </w:rPr>
+              </m:ctrlPr>
+            </m:dPr>
+            <m:e>
+              <m:r>
+                <w:rPr>
+                  <w:rFonts w:ascii="Cambria Math" w:hAnsi="Cambria Math"/>
+                </w:rPr>
+                <m:t>x</m:t>
+              </m:r>
+              <m:r>
+                <m:rPr>
+                  <m:sty m:val="p"/>
+                </m:rPr>
+                <w:rPr>
+                  <w:rFonts w:ascii="Cambria Math" w:hAnsi="Cambria Math"/>
+                </w:rPr>
+                <m:t>,</m:t>
+              </m:r>
+              <m:r>
+                <w:rPr>
+                  <w:rFonts w:ascii="Cambria Math" w:hAnsi="Cambria Math"/>
+                </w:rPr>
+                <m:t>t</m:t>
+              </m:r>
+            </m:e>
+          </m:d>
+          <m:r>
+            <m:rPr>
+              <m:sty m:val="p"/>
+            </m:rPr>
+            <w:rPr>
+              <w:rFonts w:ascii="Cambria Math" w:hAnsi="Cambria Math"/>
+            </w:rPr>
+            <m:t>=</m:t>
+          </m:r>
+          <m:r>
+            <w:rPr>
+              <w:rFonts w:ascii="Cambria Math" w:hAnsi="Cambria Math"/>
+            </w:rPr>
+            <m:t>LkρCcos</m:t>
+          </m:r>
+          <m:d>
+            <m:dPr>
+              <m:ctrlPr>
+                <w:rPr>
+                  <w:rFonts w:ascii="Cambria Math" w:hAnsi="Cambria Math"/>
+                  <w:i/>
+                </w:rPr>
+              </m:ctrlPr>
+            </m:dPr>
+            <m:e>
+              <m:r>
+                <w:rPr>
+                  <w:rFonts w:ascii="Cambria Math" w:hAnsi="Cambria Math"/>
+                </w:rPr>
+                <m:t>ρx</m:t>
+              </m:r>
+            </m:e>
+          </m:d>
+          <m:d>
+            <m:dPr>
+              <m:ctrlPr>
+                <w:rPr>
+                  <w:rFonts w:ascii="Cambria Math" w:hAnsi="Cambria Math"/>
+                </w:rPr>
+              </m:ctrlPr>
+            </m:dPr>
+            <m:e>
+              <m:r>
+                <w:rPr>
+                  <w:rFonts w:ascii="Cambria Math" w:hAnsi="Cambria Math"/>
+                </w:rPr>
+                <m:t>Asin</m:t>
+              </m:r>
+              <m:d>
+                <m:dPr>
+                  <m:ctrlPr>
+                    <w:rPr>
+                      <w:rFonts w:ascii="Cambria Math" w:hAnsi="Cambria Math"/>
+                    </w:rPr>
+                  </m:ctrlPr>
+                </m:dPr>
+                <m:e>
+                  <m:sSub>
+                    <m:sSubPr>
+                      <m:ctrlPr>
+                        <w:rPr>
+                          <w:rFonts w:ascii="Cambria Math" w:hAnsi="Cambria Math"/>
+                          <w:i/>
+                          <w:iCs/>
+                        </w:rPr>
+                      </m:ctrlPr>
+                    </m:sSubPr>
+                    <m:e>
+                      <m:r>
+                        <w:rPr>
+                          <w:rFonts w:ascii="Cambria Math" w:hAnsi="Cambria Math"/>
+                        </w:rPr>
+                        <m:t>ω</m:t>
+                      </m:r>
+                    </m:e>
+                    <m:sub>
+                      <m:r>
+                        <w:rPr>
+                          <w:rFonts w:ascii="Cambria Math" w:hAnsi="Cambria Math"/>
+                        </w:rPr>
+                        <m:t>n</m:t>
+                      </m:r>
+                    </m:sub>
+                  </m:sSub>
+                  <m:r>
+                    <w:rPr>
+                      <w:rFonts w:ascii="Cambria Math" w:hAnsi="Cambria Math"/>
+                    </w:rPr>
+                    <m:t>t</m:t>
+                  </m:r>
+                </m:e>
+              </m:d>
+              <m:r>
+                <m:rPr>
+                  <m:sty m:val="p"/>
+                </m:rPr>
+                <w:rPr>
+                  <w:rFonts w:ascii="Cambria Math" w:hAnsi="Cambria Math"/>
+                </w:rPr>
+                <m:t>+</m:t>
+              </m:r>
+              <m:r>
+                <w:rPr>
+                  <w:rFonts w:ascii="Cambria Math" w:hAnsi="Cambria Math"/>
+                </w:rPr>
+                <m:t>Bcos</m:t>
+              </m:r>
+              <m:d>
+                <m:dPr>
+                  <m:ctrlPr>
+                    <w:rPr>
+                      <w:rFonts w:ascii="Cambria Math" w:hAnsi="Cambria Math"/>
+                    </w:rPr>
+                  </m:ctrlPr>
+                </m:dPr>
+                <m:e>
+                  <m:sSub>
+                    <m:sSubPr>
+                      <m:ctrlPr>
+                        <w:rPr>
+                          <w:rFonts w:ascii="Cambria Math" w:hAnsi="Cambria Math"/>
+                          <w:i/>
+                          <w:iCs/>
+                        </w:rPr>
+                      </m:ctrlPr>
+                    </m:sSubPr>
+                    <m:e>
+                      <m:r>
+                        <w:rPr>
+                          <w:rFonts w:ascii="Cambria Math" w:hAnsi="Cambria Math"/>
+                        </w:rPr>
+                        <m:t>ω</m:t>
+                      </m:r>
+                    </m:e>
+                    <m:sub>
+                      <m:r>
+                        <w:rPr>
+                          <w:rFonts w:ascii="Cambria Math" w:hAnsi="Cambria Math"/>
+                        </w:rPr>
+                        <m:t>n</m:t>
+                      </m:r>
+                    </m:sub>
+                  </m:sSub>
+                  <m:r>
+                    <w:rPr>
+                      <w:rFonts w:ascii="Cambria Math" w:hAnsi="Cambria Math"/>
+                    </w:rPr>
+                    <m:t>t</m:t>
+                  </m:r>
+                </m:e>
+              </m:d>
+            </m:e>
+          </m:d>
+        </m:oMath>
+      </m:oMathPara>
+    </w:p>
+    <w:p>
       <w:r>
-        <w:t>Applying the initial condition that the acceleration must be 0 when the time is 0 (</w:t>
+        <w:t xml:space="preserve">Now following Equation 9 for </w:t>
       </w:r>
       <m:oMath>
         <m:r>
           <w:rPr>
             <w:rFonts w:ascii="Cambria Math" w:hAnsi="Cambria Math"/>
           </w:rPr>
-          <m:t>a</m:t>
+          <m:t>P</m:t>
         </m:r>
         <m:d>
           <m:dPr>
@@ -3688,7 +3820,7 @@
               <w:rPr>
                 <w:rFonts w:ascii="Cambria Math" w:hAnsi="Cambria Math"/>
               </w:rPr>
-              <m:t>0</m:t>
+              <m:t>t</m:t>
             </m:r>
           </m:e>
         </m:d>
@@ -3700,395 +3832,14 @@
         </m:r>
       </m:oMath>
       <w:r>
-        <w:t>); Equation 12 can be followed to obtain the three roots given in Equation 13.</w:t>
-      </w:r>
-    </w:p>
-    <w:p>
-      <m:oMathPara>
-        <m:oMath>
-          <m:eqArr>
-            <m:eqArrPr>
-              <m:maxDist m:val="1"/>
-              <m:ctrlPr>
-                <w:rPr>
-                  <w:rFonts w:ascii="Cambria Math" w:hAnsi="Cambria Math"/>
-                </w:rPr>
-              </m:ctrlPr>
-            </m:eqArrPr>
-            <m:e>
-              <m:r>
-                <w:rPr>
-                  <w:rFonts w:ascii="Cambria Math" w:hAnsi="Cambria Math"/>
-                </w:rPr>
-                <m:t>a</m:t>
-              </m:r>
-              <m:d>
-                <m:dPr>
-                  <m:ctrlPr>
-                    <w:rPr>
-                      <w:rFonts w:ascii="Cambria Math" w:hAnsi="Cambria Math"/>
-                      <w:i/>
-                    </w:rPr>
-                  </m:ctrlPr>
-                </m:dPr>
-                <m:e>
-                  <m:r>
-                    <w:rPr>
-                      <w:rFonts w:ascii="Cambria Math" w:hAnsi="Cambria Math"/>
-                    </w:rPr>
-                    <m:t>0</m:t>
-                  </m:r>
-                </m:e>
-              </m:d>
-              <m:r>
-                <m:rPr>
-                  <m:sty m:val="p"/>
-                </m:rPr>
-                <w:rPr>
-                  <w:rFonts w:ascii="Cambria Math" w:hAnsi="Cambria Math"/>
-                </w:rPr>
-                <m:t>=-</m:t>
-              </m:r>
-              <m:sSubSup>
-                <m:sSubSupPr>
-                  <m:ctrlPr>
-                    <w:rPr>
-                      <w:rFonts w:ascii="Cambria Math" w:hAnsi="Cambria Math"/>
-                    </w:rPr>
-                  </m:ctrlPr>
-                </m:sSubSupPr>
-                <m:e>
-                  <m:r>
-                    <m:rPr>
-                      <m:sty m:val="p"/>
-                    </m:rPr>
-                    <w:rPr>
-                      <w:rFonts w:ascii="Cambria Math" w:hAnsi="Cambria Math"/>
-                    </w:rPr>
-                    <m:t>ω</m:t>
-                  </m:r>
-                </m:e>
-                <m:sub>
-                  <m:r>
-                    <m:rPr>
-                      <m:sty m:val="p"/>
-                    </m:rPr>
-                    <w:rPr>
-                      <w:rFonts w:ascii="Cambria Math" w:hAnsi="Cambria Math"/>
-                    </w:rPr>
-                    <m:t>n</m:t>
-                  </m:r>
-                </m:sub>
-                <m:sup>
-                  <m:r>
-                    <m:rPr>
-                      <m:sty m:val="p"/>
-                    </m:rPr>
-                    <w:rPr>
-                      <w:rFonts w:ascii="Cambria Math" w:hAnsi="Cambria Math"/>
-                    </w:rPr>
-                    <m:t>2</m:t>
-                  </m:r>
-                </m:sup>
-              </m:sSubSup>
-              <m:r>
-                <w:rPr>
-                  <w:rFonts w:ascii="Cambria Math" w:hAnsi="Cambria Math"/>
-                </w:rPr>
-                <m:t>Csin</m:t>
-              </m:r>
-              <m:d>
-                <m:dPr>
-                  <m:ctrlPr>
-                    <w:rPr>
-                      <w:rFonts w:ascii="Cambria Math" w:hAnsi="Cambria Math"/>
-                    </w:rPr>
-                  </m:ctrlPr>
-                </m:dPr>
-                <m:e>
-                  <m:r>
-                    <w:rPr>
-                      <w:rFonts w:ascii="Cambria Math" w:hAnsi="Cambria Math"/>
-                    </w:rPr>
-                    <m:t>ρL</m:t>
-                  </m:r>
-                </m:e>
-              </m:d>
-              <m:d>
-                <m:dPr>
-                  <m:ctrlPr>
-                    <w:rPr>
-                      <w:rFonts w:ascii="Cambria Math" w:hAnsi="Cambria Math"/>
-                      <w:i/>
-                    </w:rPr>
-                  </m:ctrlPr>
-                </m:dPr>
-                <m:e>
-                  <m:r>
-                    <w:rPr>
-                      <w:rFonts w:ascii="Cambria Math" w:hAnsi="Cambria Math"/>
-                    </w:rPr>
-                    <m:t>Asin</m:t>
-                  </m:r>
-                  <m:d>
-                    <m:dPr>
-                      <m:ctrlPr>
-                        <w:rPr>
-                          <w:rFonts w:ascii="Cambria Math" w:hAnsi="Cambria Math"/>
-                        </w:rPr>
-                      </m:ctrlPr>
-                    </m:dPr>
-                    <m:e>
-                      <m:r>
-                        <w:rPr>
-                          <w:rFonts w:ascii="Cambria Math" w:hAnsi="Cambria Math"/>
-                        </w:rPr>
-                        <m:t>0</m:t>
-                      </m:r>
-                    </m:e>
-                  </m:d>
-                  <m:r>
-                    <m:rPr>
-                      <m:sty m:val="p"/>
-                    </m:rPr>
-                    <w:rPr>
-                      <w:rFonts w:ascii="Cambria Math" w:hAnsi="Cambria Math"/>
-                    </w:rPr>
-                    <m:t>+</m:t>
-                  </m:r>
-                  <m:r>
-                    <w:rPr>
-                      <w:rFonts w:ascii="Cambria Math" w:hAnsi="Cambria Math"/>
-                    </w:rPr>
-                    <m:t>Bcos</m:t>
-                  </m:r>
-                  <m:d>
-                    <m:dPr>
-                      <m:ctrlPr>
-                        <w:rPr>
-                          <w:rFonts w:ascii="Cambria Math" w:hAnsi="Cambria Math"/>
-                        </w:rPr>
-                      </m:ctrlPr>
-                    </m:dPr>
-                    <m:e>
-                      <m:r>
-                        <w:rPr>
-                          <w:rFonts w:ascii="Cambria Math" w:hAnsi="Cambria Math"/>
-                        </w:rPr>
-                        <m:t>0</m:t>
-                      </m:r>
-                    </m:e>
-                  </m:d>
-                </m:e>
-              </m:d>
-              <m:r>
-                <w:rPr>
-                  <w:rFonts w:ascii="Cambria Math" w:hAnsi="Cambria Math"/>
-                </w:rPr>
-                <m:t>=0#(12)</m:t>
-              </m:r>
-            </m:e>
-          </m:eqArr>
-        </m:oMath>
-      </m:oMathPara>
-    </w:p>
-    <w:p>
-      <m:oMathPara>
-        <m:oMath>
-          <m:eqArr>
-            <m:eqArrPr>
-              <m:maxDist m:val="1"/>
-              <m:ctrlPr>
-                <w:rPr>
-                  <w:rFonts w:ascii="Cambria Math" w:hAnsi="Cambria Math"/>
-                </w:rPr>
-              </m:ctrlPr>
-            </m:eqArrPr>
-            <m:e>
-              <m:r>
-                <w:rPr>
-                  <w:rFonts w:ascii="Cambria Math" w:hAnsi="Cambria Math"/>
-                </w:rPr>
-                <m:t>a</m:t>
-              </m:r>
-              <m:d>
-                <m:dPr>
-                  <m:ctrlPr>
-                    <w:rPr>
-                      <w:rFonts w:ascii="Cambria Math" w:hAnsi="Cambria Math"/>
-                      <w:i/>
-                    </w:rPr>
-                  </m:ctrlPr>
-                </m:dPr>
-                <m:e>
-                  <m:r>
-                    <w:rPr>
-                      <w:rFonts w:ascii="Cambria Math" w:hAnsi="Cambria Math"/>
-                    </w:rPr>
-                    <m:t>0</m:t>
-                  </m:r>
-                </m:e>
-              </m:d>
-              <m:r>
-                <m:rPr>
-                  <m:sty m:val="p"/>
-                </m:rPr>
-                <w:rPr>
-                  <w:rFonts w:ascii="Cambria Math" w:hAnsi="Cambria Math"/>
-                </w:rPr>
-                <m:t>=-</m:t>
-              </m:r>
-              <m:sSubSup>
-                <m:sSubSupPr>
-                  <m:ctrlPr>
-                    <w:rPr>
-                      <w:rFonts w:ascii="Cambria Math" w:hAnsi="Cambria Math"/>
-                    </w:rPr>
-                  </m:ctrlPr>
-                </m:sSubSupPr>
-                <m:e>
-                  <m:r>
-                    <m:rPr>
-                      <m:sty m:val="p"/>
-                    </m:rPr>
-                    <w:rPr>
-                      <w:rFonts w:ascii="Cambria Math" w:hAnsi="Cambria Math"/>
-                    </w:rPr>
-                    <m:t>ω</m:t>
-                  </m:r>
-                </m:e>
-                <m:sub>
-                  <m:r>
-                    <m:rPr>
-                      <m:sty m:val="p"/>
-                    </m:rPr>
-                    <w:rPr>
-                      <w:rFonts w:ascii="Cambria Math" w:hAnsi="Cambria Math"/>
-                    </w:rPr>
-                    <m:t>n</m:t>
-                  </m:r>
-                </m:sub>
-                <m:sup>
-                  <m:r>
-                    <m:rPr>
-                      <m:sty m:val="p"/>
-                    </m:rPr>
-                    <w:rPr>
-                      <w:rFonts w:ascii="Cambria Math" w:hAnsi="Cambria Math"/>
-                    </w:rPr>
-                    <m:t>2</m:t>
-                  </m:r>
-                </m:sup>
-              </m:sSubSup>
-              <m:r>
-                <w:rPr>
-                  <w:rFonts w:ascii="Cambria Math" w:hAnsi="Cambria Math"/>
-                </w:rPr>
-                <m:t>B</m:t>
-              </m:r>
-              <m:r>
-                <w:rPr>
-                  <w:rFonts w:ascii="Cambria Math" w:hAnsi="Cambria Math"/>
-                </w:rPr>
-                <m:t>Csin</m:t>
-              </m:r>
-              <m:d>
-                <m:dPr>
-                  <m:ctrlPr>
-                    <w:rPr>
-                      <w:rFonts w:ascii="Cambria Math" w:hAnsi="Cambria Math"/>
-                    </w:rPr>
-                  </m:ctrlPr>
-                </m:dPr>
-                <m:e>
-                  <m:r>
-                    <w:rPr>
-                      <w:rFonts w:ascii="Cambria Math" w:hAnsi="Cambria Math"/>
-                    </w:rPr>
-                    <m:t>ρL</m:t>
-                  </m:r>
-                </m:e>
-              </m:d>
-              <m:r>
-                <w:rPr>
-                  <w:rFonts w:ascii="Cambria Math" w:hAnsi="Cambria Math"/>
-                </w:rPr>
-                <m:t>B</m:t>
-              </m:r>
-              <m:r>
-                <w:rPr>
-                  <w:rFonts w:ascii="Cambria Math" w:hAnsi="Cambria Math"/>
-                </w:rPr>
-                <m:t>=0</m:t>
-              </m:r>
-            </m:e>
-          </m:eqArr>
-        </m:oMath>
-      </m:oMathPara>
-    </w:p>
-    <w:p>
-      <m:oMathPara>
-        <m:oMath>
-          <m:eqArr>
-            <m:eqArrPr>
-              <m:maxDist m:val="1"/>
-              <m:ctrlPr>
-                <w:rPr>
-                  <w:rFonts w:ascii="Cambria Math" w:hAnsi="Cambria Math"/>
-                </w:rPr>
-              </m:ctrlPr>
-            </m:eqArrPr>
-            <m:e>
-              <m:r>
-                <w:rPr>
-                  <w:rFonts w:ascii="Cambria Math" w:hAnsi="Cambria Math"/>
-                </w:rPr>
-                <m:t xml:space="preserve">B=0 or C=0 or </m:t>
-              </m:r>
-              <m:r>
-                <w:rPr>
-                  <w:rFonts w:ascii="Cambria Math" w:hAnsi="Cambria Math"/>
-                </w:rPr>
-                <m:t>sin</m:t>
-              </m:r>
-              <m:d>
-                <m:dPr>
-                  <m:ctrlPr>
-                    <w:rPr>
-                      <w:rFonts w:ascii="Cambria Math" w:hAnsi="Cambria Math"/>
-                    </w:rPr>
-                  </m:ctrlPr>
-                </m:dPr>
-                <m:e>
-                  <m:r>
-                    <w:rPr>
-                      <w:rFonts w:ascii="Cambria Math" w:hAnsi="Cambria Math"/>
-                    </w:rPr>
-                    <m:t>ρL</m:t>
-                  </m:r>
-                </m:e>
-              </m:d>
-              <m:r>
-                <w:rPr>
-                  <w:rFonts w:ascii="Cambria Math" w:hAnsi="Cambria Math"/>
-                </w:rPr>
-                <m:t>=0#(13)</m:t>
-              </m:r>
-            </m:e>
-          </m:eqArr>
-        </m:oMath>
-      </m:oMathPara>
-    </w:p>
-    <w:p>
-      <w:r>
-        <w:t xml:space="preserve">Following the non-trivial solution </w:t>
+        <w:t xml:space="preserve"> for natural oscillations and </w:t>
       </w:r>
       <m:oMath>
         <m:r>
           <w:rPr>
             <w:rFonts w:ascii="Cambria Math" w:hAnsi="Cambria Math"/>
           </w:rPr>
-          <m:t>sin</m:t>
+          <m:t>tan</m:t>
         </m:r>
         <m:d>
           <m:dPr>
@@ -4103,7 +3854,7 @@
               <w:rPr>
                 <w:rFonts w:ascii="Cambria Math" w:hAnsi="Cambria Math"/>
               </w:rPr>
-              <m:t>ρL</m:t>
+              <m:t>θ</m:t>
             </m:r>
           </m:e>
         </m:d>
@@ -4111,14 +3862,47 @@
           <w:rPr>
             <w:rFonts w:ascii="Cambria Math" w:hAnsi="Cambria Math"/>
           </w:rPr>
-          <m:t>=0</m:t>
+          <m:t>=θ</m:t>
         </m:r>
       </m:oMath>
       <w:r>
-        <w:t>, we can obtain Equation 14 and in return the fo</w:t>
+        <w:t xml:space="preserve"> for small numbers inside the tangent function we can acquire the formula for </w:t>
       </w:r>
+      <m:oMath>
+        <m:sSub>
+          <m:sSubPr>
+            <m:ctrlPr>
+              <w:rPr>
+                <w:rFonts w:ascii="Cambria Math" w:hAnsi="Cambria Math"/>
+              </w:rPr>
+            </m:ctrlPr>
+          </m:sSubPr>
+          <m:e>
+            <m:r>
+              <m:rPr>
+                <m:sty m:val="p"/>
+              </m:rPr>
+              <w:rPr>
+                <w:rFonts w:ascii="Cambria Math" w:hAnsi="Cambria Math"/>
+              </w:rPr>
+              <m:t>ω</m:t>
+            </m:r>
+          </m:e>
+          <m:sub>
+            <m:r>
+              <m:rPr>
+                <m:sty m:val="p"/>
+              </m:rPr>
+              <w:rPr>
+                <w:rFonts w:ascii="Cambria Math" w:hAnsi="Cambria Math"/>
+              </w:rPr>
+              <m:t>n</m:t>
+            </m:r>
+          </m:sub>
+        </m:sSub>
+      </m:oMath>
       <w:r>
-        <w:t>rmula for the natural frequency given in Equation 15.</w:t>
+        <w:t xml:space="preserve"> following Equation 12 to 13.</w:t>
       </w:r>
     </w:p>
     <w:p>
@@ -4138,13 +3922,14 @@
                 <w:rPr>
                   <w:rFonts w:ascii="Cambria Math" w:hAnsi="Cambria Math"/>
                 </w:rPr>
-                <m:t>sin</m:t>
+                <m:t>M∙a</m:t>
               </m:r>
               <m:d>
                 <m:dPr>
                   <m:ctrlPr>
                     <w:rPr>
                       <w:rFonts w:ascii="Cambria Math" w:hAnsi="Cambria Math"/>
+                      <w:i/>
                     </w:rPr>
                   </m:ctrlPr>
                 </m:dPr>
@@ -4153,16 +3938,10 @@
                     <w:rPr>
                       <w:rFonts w:ascii="Cambria Math" w:hAnsi="Cambria Math"/>
                     </w:rPr>
-                    <m:t>ρL</m:t>
+                    <m:t>t</m:t>
                   </m:r>
                 </m:e>
               </m:d>
-              <m:r>
-                <w:rPr>
-                  <w:rFonts w:ascii="Cambria Math" w:hAnsi="Cambria Math"/>
-                </w:rPr>
-                <m:t>=0</m:t>
-              </m:r>
               <m:r>
                 <m:rPr>
                   <m:sty m:val="p"/>
@@ -4170,50 +3949,78 @@
                 <w:rPr>
                   <w:rFonts w:ascii="Cambria Math" w:hAnsi="Cambria Math"/>
                 </w:rPr>
-                <m:t>→</m:t>
-              </m:r>
-              <m:r>
-                <w:rPr>
-                  <w:rFonts w:ascii="Cambria Math" w:hAnsi="Cambria Math"/>
-                </w:rPr>
-                <m:t>ρL</m:t>
-              </m:r>
-              <m:r>
-                <w:rPr>
-                  <w:rFonts w:ascii="Cambria Math" w:hAnsi="Cambria Math"/>
-                </w:rPr>
-                <m:t>=n</m:t>
-              </m:r>
-              <m:r>
-                <w:rPr>
-                  <w:rFonts w:ascii="Cambria Math" w:hAnsi="Cambria Math"/>
-                </w:rPr>
-                <m:t>π</m:t>
-              </m:r>
-              <m:r>
-                <w:rPr>
-                  <w:rFonts w:ascii="Cambria Math" w:hAnsi="Cambria Math"/>
-                </w:rPr>
-                <m:t>,  n=1,2,3…</m:t>
-              </m:r>
-              <m:r>
-                <w:rPr>
-                  <w:rFonts w:ascii="Cambria Math" w:hAnsi="Cambria Math"/>
-                </w:rPr>
-                <m:t>#(1</m:t>
-              </m:r>
-              <m:r>
-                <w:rPr>
-                  <w:rFonts w:ascii="Cambria Math" w:hAnsi="Cambria Math"/>
-                </w:rPr>
-                <m:t>4</m:t>
-              </m:r>
-              <m:r>
-                <w:rPr>
-                  <w:rFonts w:ascii="Cambria Math" w:hAnsi="Cambria Math"/>
-                </w:rPr>
-                <m:t>)</m:t>
-              </m:r>
+                <m:t>=-</m:t>
+              </m:r>
+              <m:r>
+                <w:rPr>
+                  <w:rFonts w:ascii="Cambria Math" w:hAnsi="Cambria Math"/>
+                </w:rPr>
+                <m:t>F</m:t>
+              </m:r>
+              <m:d>
+                <m:dPr>
+                  <m:ctrlPr>
+                    <w:rPr>
+                      <w:rFonts w:ascii="Cambria Math" w:hAnsi="Cambria Math"/>
+                    </w:rPr>
+                  </m:ctrlPr>
+                </m:dPr>
+                <m:e>
+                  <m:r>
+                    <w:rPr>
+                      <w:rFonts w:ascii="Cambria Math" w:hAnsi="Cambria Math"/>
+                    </w:rPr>
+                    <m:t>L</m:t>
+                  </m:r>
+                  <m:r>
+                    <m:rPr>
+                      <m:sty m:val="p"/>
+                    </m:rPr>
+                    <w:rPr>
+                      <w:rFonts w:ascii="Cambria Math" w:hAnsi="Cambria Math"/>
+                    </w:rPr>
+                    <m:t>,</m:t>
+                  </m:r>
+                  <m:r>
+                    <w:rPr>
+                      <w:rFonts w:ascii="Cambria Math" w:hAnsi="Cambria Math"/>
+                    </w:rPr>
+                    <m:t>t</m:t>
+                  </m:r>
+                </m:e>
+              </m:d>
+              <m:r>
+                <w:rPr>
+                  <w:rFonts w:ascii="Cambria Math" w:hAnsi="Cambria Math"/>
+                </w:rPr>
+                <m:t>#</m:t>
+              </m:r>
+              <m:d>
+                <m:dPr>
+                  <m:ctrlPr>
+                    <w:rPr>
+                      <w:rFonts w:ascii="Cambria Math" w:hAnsi="Cambria Math"/>
+                    </w:rPr>
+                  </m:ctrlPr>
+                </m:dPr>
+                <m:e>
+                  <m:r>
+                    <m:rPr>
+                      <m:sty m:val="p"/>
+                    </m:rPr>
+                    <w:rPr>
+                      <w:rFonts w:ascii="Cambria Math" w:hAnsi="Cambria Math"/>
+                    </w:rPr>
+                    <m:t>12</m:t>
+                  </m:r>
+                </m:e>
+              </m:d>
+              <m:ctrlPr>
+                <w:rPr>
+                  <w:rFonts w:ascii="Cambria Math" w:hAnsi="Cambria Math"/>
+                  <w:i/>
+                </w:rPr>
+              </m:ctrlPr>
             </m:e>
           </m:eqArr>
         </m:oMath>
@@ -4222,42 +4029,446 @@
     <w:p>
       <m:oMathPara>
         <m:oMath>
-          <m:eqArr>
-            <m:eqArrPr>
-              <m:maxDist m:val="1"/>
+          <m:r>
+            <m:rPr>
+              <m:sty m:val="p"/>
+            </m:rPr>
+            <w:rPr>
+              <w:rFonts w:ascii="Cambria Math" w:hAnsi="Cambria Math"/>
+            </w:rPr>
+            <m:t>-</m:t>
+          </m:r>
+          <m:sSubSup>
+            <m:sSubSupPr>
               <m:ctrlPr>
                 <w:rPr>
                   <w:rFonts w:ascii="Cambria Math" w:hAnsi="Cambria Math"/>
                 </w:rPr>
               </m:ctrlPr>
-            </m:eqArrPr>
+            </m:sSubSupPr>
             <m:e>
               <m:r>
-                <w:rPr>
-                  <w:rFonts w:ascii="Cambria Math" w:hAnsi="Cambria Math"/>
-                </w:rPr>
-                <m:t>ρL=n</m:t>
-              </m:r>
-              <m:r>
-                <w:rPr>
-                  <w:rFonts w:ascii="Cambria Math" w:hAnsi="Cambria Math"/>
-                </w:rPr>
-                <m:t>π</m:t>
-              </m:r>
-              <m:r>
-                <w:rPr>
-                  <w:rFonts w:ascii="Cambria Math" w:hAnsi="Cambria Math"/>
-                </w:rPr>
-                <m:t>,  n=1,2,3…</m:t>
+                <m:rPr>
+                  <m:sty m:val="p"/>
+                </m:rPr>
+                <w:rPr>
+                  <w:rFonts w:ascii="Cambria Math" w:hAnsi="Cambria Math"/>
+                </w:rPr>
+                <m:t>Mω</m:t>
               </m:r>
             </m:e>
-          </m:eqArr>
+            <m:sub>
+              <m:r>
+                <m:rPr>
+                  <m:sty m:val="p"/>
+                </m:rPr>
+                <w:rPr>
+                  <w:rFonts w:ascii="Cambria Math" w:hAnsi="Cambria Math"/>
+                </w:rPr>
+                <m:t>n</m:t>
+              </m:r>
+            </m:sub>
+            <m:sup>
+              <m:r>
+                <m:rPr>
+                  <m:sty m:val="p"/>
+                </m:rPr>
+                <w:rPr>
+                  <w:rFonts w:ascii="Cambria Math" w:hAnsi="Cambria Math"/>
+                </w:rPr>
+                <m:t>2</m:t>
+              </m:r>
+            </m:sup>
+          </m:sSubSup>
+          <m:r>
+            <w:rPr>
+              <w:rFonts w:ascii="Cambria Math" w:hAnsi="Cambria Math"/>
+            </w:rPr>
+            <m:t>Csin</m:t>
+          </m:r>
+          <m:d>
+            <m:dPr>
+              <m:ctrlPr>
+                <w:rPr>
+                  <w:rFonts w:ascii="Cambria Math" w:hAnsi="Cambria Math"/>
+                </w:rPr>
+              </m:ctrlPr>
+            </m:dPr>
+            <m:e>
+              <m:r>
+                <w:rPr>
+                  <w:rFonts w:ascii="Cambria Math" w:hAnsi="Cambria Math"/>
+                </w:rPr>
+                <m:t>ρL</m:t>
+              </m:r>
+            </m:e>
+          </m:d>
+          <m:d>
+            <m:dPr>
+              <m:ctrlPr>
+                <w:rPr>
+                  <w:rFonts w:ascii="Cambria Math" w:hAnsi="Cambria Math"/>
+                  <w:i/>
+                </w:rPr>
+              </m:ctrlPr>
+            </m:dPr>
+            <m:e>
+              <m:r>
+                <w:rPr>
+                  <w:rFonts w:ascii="Cambria Math" w:hAnsi="Cambria Math"/>
+                </w:rPr>
+                <m:t>Asin</m:t>
+              </m:r>
+              <m:d>
+                <m:dPr>
+                  <m:ctrlPr>
+                    <w:rPr>
+                      <w:rFonts w:ascii="Cambria Math" w:hAnsi="Cambria Math"/>
+                    </w:rPr>
+                  </m:ctrlPr>
+                </m:dPr>
+                <m:e>
+                  <m:sSub>
+                    <m:sSubPr>
+                      <m:ctrlPr>
+                        <w:rPr>
+                          <w:rFonts w:ascii="Cambria Math" w:hAnsi="Cambria Math"/>
+                          <w:i/>
+                          <w:iCs/>
+                        </w:rPr>
+                      </m:ctrlPr>
+                    </m:sSubPr>
+                    <m:e>
+                      <m:r>
+                        <w:rPr>
+                          <w:rFonts w:ascii="Cambria Math" w:hAnsi="Cambria Math"/>
+                        </w:rPr>
+                        <m:t>ω</m:t>
+                      </m:r>
+                    </m:e>
+                    <m:sub>
+                      <m:r>
+                        <w:rPr>
+                          <w:rFonts w:ascii="Cambria Math" w:hAnsi="Cambria Math"/>
+                        </w:rPr>
+                        <m:t>n</m:t>
+                      </m:r>
+                    </m:sub>
+                  </m:sSub>
+                  <m:r>
+                    <w:rPr>
+                      <w:rFonts w:ascii="Cambria Math" w:hAnsi="Cambria Math"/>
+                    </w:rPr>
+                    <m:t>t</m:t>
+                  </m:r>
+                </m:e>
+              </m:d>
+              <m:r>
+                <m:rPr>
+                  <m:sty m:val="p"/>
+                </m:rPr>
+                <w:rPr>
+                  <w:rFonts w:ascii="Cambria Math" w:hAnsi="Cambria Math"/>
+                </w:rPr>
+                <m:t>+</m:t>
+              </m:r>
+              <m:r>
+                <w:rPr>
+                  <w:rFonts w:ascii="Cambria Math" w:hAnsi="Cambria Math"/>
+                </w:rPr>
+                <m:t>Bcos</m:t>
+              </m:r>
+              <m:d>
+                <m:dPr>
+                  <m:ctrlPr>
+                    <w:rPr>
+                      <w:rFonts w:ascii="Cambria Math" w:hAnsi="Cambria Math"/>
+                    </w:rPr>
+                  </m:ctrlPr>
+                </m:dPr>
+                <m:e>
+                  <m:sSub>
+                    <m:sSubPr>
+                      <m:ctrlPr>
+                        <w:rPr>
+                          <w:rFonts w:ascii="Cambria Math" w:hAnsi="Cambria Math"/>
+                          <w:i/>
+                          <w:iCs/>
+                        </w:rPr>
+                      </m:ctrlPr>
+                    </m:sSubPr>
+                    <m:e>
+                      <m:r>
+                        <w:rPr>
+                          <w:rFonts w:ascii="Cambria Math" w:hAnsi="Cambria Math"/>
+                        </w:rPr>
+                        <m:t>ω</m:t>
+                      </m:r>
+                    </m:e>
+                    <m:sub>
+                      <m:r>
+                        <w:rPr>
+                          <w:rFonts w:ascii="Cambria Math" w:hAnsi="Cambria Math"/>
+                        </w:rPr>
+                        <m:t>n</m:t>
+                      </m:r>
+                    </m:sub>
+                  </m:sSub>
+                  <m:r>
+                    <w:rPr>
+                      <w:rFonts w:ascii="Cambria Math" w:hAnsi="Cambria Math"/>
+                    </w:rPr>
+                    <m:t>t</m:t>
+                  </m:r>
+                </m:e>
+              </m:d>
+            </m:e>
+          </m:d>
+          <m:r>
+            <m:rPr>
+              <m:sty m:val="p"/>
+            </m:rPr>
+            <w:rPr>
+              <w:rFonts w:ascii="Cambria Math" w:hAnsi="Cambria Math"/>
+            </w:rPr>
+            <m:t>=-</m:t>
+          </m:r>
+          <m:r>
+            <w:rPr>
+              <w:rFonts w:ascii="Cambria Math" w:hAnsi="Cambria Math"/>
+            </w:rPr>
+            <m:t>LkρCcos</m:t>
+          </m:r>
+          <m:d>
+            <m:dPr>
+              <m:ctrlPr>
+                <w:rPr>
+                  <w:rFonts w:ascii="Cambria Math" w:hAnsi="Cambria Math"/>
+                  <w:i/>
+                </w:rPr>
+              </m:ctrlPr>
+            </m:dPr>
+            <m:e>
+              <m:r>
+                <w:rPr>
+                  <w:rFonts w:ascii="Cambria Math" w:hAnsi="Cambria Math"/>
+                </w:rPr>
+                <m:t>ρL</m:t>
+              </m:r>
+            </m:e>
+          </m:d>
+          <m:d>
+            <m:dPr>
+              <m:ctrlPr>
+                <w:rPr>
+                  <w:rFonts w:ascii="Cambria Math" w:hAnsi="Cambria Math"/>
+                </w:rPr>
+              </m:ctrlPr>
+            </m:dPr>
+            <m:e>
+              <m:r>
+                <w:rPr>
+                  <w:rFonts w:ascii="Cambria Math" w:hAnsi="Cambria Math"/>
+                </w:rPr>
+                <m:t>Asin</m:t>
+              </m:r>
+              <m:d>
+                <m:dPr>
+                  <m:ctrlPr>
+                    <w:rPr>
+                      <w:rFonts w:ascii="Cambria Math" w:hAnsi="Cambria Math"/>
+                    </w:rPr>
+                  </m:ctrlPr>
+                </m:dPr>
+                <m:e>
+                  <m:sSub>
+                    <m:sSubPr>
+                      <m:ctrlPr>
+                        <w:rPr>
+                          <w:rFonts w:ascii="Cambria Math" w:hAnsi="Cambria Math"/>
+                          <w:i/>
+                          <w:iCs/>
+                        </w:rPr>
+                      </m:ctrlPr>
+                    </m:sSubPr>
+                    <m:e>
+                      <m:r>
+                        <w:rPr>
+                          <w:rFonts w:ascii="Cambria Math" w:hAnsi="Cambria Math"/>
+                        </w:rPr>
+                        <m:t>ω</m:t>
+                      </m:r>
+                    </m:e>
+                    <m:sub>
+                      <m:r>
+                        <w:rPr>
+                          <w:rFonts w:ascii="Cambria Math" w:hAnsi="Cambria Math"/>
+                        </w:rPr>
+                        <m:t>n</m:t>
+                      </m:r>
+                    </m:sub>
+                  </m:sSub>
+                  <m:r>
+                    <w:rPr>
+                      <w:rFonts w:ascii="Cambria Math" w:hAnsi="Cambria Math"/>
+                    </w:rPr>
+                    <m:t>t</m:t>
+                  </m:r>
+                </m:e>
+              </m:d>
+              <m:r>
+                <m:rPr>
+                  <m:sty m:val="p"/>
+                </m:rPr>
+                <w:rPr>
+                  <w:rFonts w:ascii="Cambria Math" w:hAnsi="Cambria Math"/>
+                </w:rPr>
+                <m:t>+</m:t>
+              </m:r>
+              <m:r>
+                <w:rPr>
+                  <w:rFonts w:ascii="Cambria Math" w:hAnsi="Cambria Math"/>
+                </w:rPr>
+                <m:t>Bcos</m:t>
+              </m:r>
+              <m:d>
+                <m:dPr>
+                  <m:ctrlPr>
+                    <w:rPr>
+                      <w:rFonts w:ascii="Cambria Math" w:hAnsi="Cambria Math"/>
+                    </w:rPr>
+                  </m:ctrlPr>
+                </m:dPr>
+                <m:e>
+                  <m:sSub>
+                    <m:sSubPr>
+                      <m:ctrlPr>
+                        <w:rPr>
+                          <w:rFonts w:ascii="Cambria Math" w:hAnsi="Cambria Math"/>
+                          <w:i/>
+                          <w:iCs/>
+                        </w:rPr>
+                      </m:ctrlPr>
+                    </m:sSubPr>
+                    <m:e>
+                      <m:r>
+                        <w:rPr>
+                          <w:rFonts w:ascii="Cambria Math" w:hAnsi="Cambria Math"/>
+                        </w:rPr>
+                        <m:t>ω</m:t>
+                      </m:r>
+                    </m:e>
+                    <m:sub>
+                      <m:r>
+                        <w:rPr>
+                          <w:rFonts w:ascii="Cambria Math" w:hAnsi="Cambria Math"/>
+                        </w:rPr>
+                        <m:t>n</m:t>
+                      </m:r>
+                    </m:sub>
+                  </m:sSub>
+                  <m:r>
+                    <w:rPr>
+                      <w:rFonts w:ascii="Cambria Math" w:hAnsi="Cambria Math"/>
+                    </w:rPr>
+                    <m:t>t</m:t>
+                  </m:r>
+                </m:e>
+              </m:d>
+            </m:e>
+          </m:d>
         </m:oMath>
       </m:oMathPara>
     </w:p>
     <w:p>
       <m:oMathPara>
         <m:oMath>
+          <m:r>
+            <w:rPr>
+              <w:rFonts w:ascii="Cambria Math" w:hAnsi="Cambria Math"/>
+            </w:rPr>
+            <m:t>M</m:t>
+          </m:r>
+          <m:sSubSup>
+            <m:sSubSupPr>
+              <m:ctrlPr>
+                <w:rPr>
+                  <w:rFonts w:ascii="Cambria Math" w:hAnsi="Cambria Math"/>
+                </w:rPr>
+              </m:ctrlPr>
+            </m:sSubSupPr>
+            <m:e>
+              <m:r>
+                <m:rPr>
+                  <m:sty m:val="p"/>
+                </m:rPr>
+                <w:rPr>
+                  <w:rFonts w:ascii="Cambria Math" w:hAnsi="Cambria Math"/>
+                </w:rPr>
+                <m:t>ω</m:t>
+              </m:r>
+            </m:e>
+            <m:sub>
+              <m:r>
+                <m:rPr>
+                  <m:sty m:val="p"/>
+                </m:rPr>
+                <w:rPr>
+                  <w:rFonts w:ascii="Cambria Math" w:hAnsi="Cambria Math"/>
+                </w:rPr>
+                <m:t>n</m:t>
+              </m:r>
+            </m:sub>
+            <m:sup>
+              <m:r>
+                <m:rPr>
+                  <m:sty m:val="p"/>
+                </m:rPr>
+                <w:rPr>
+                  <w:rFonts w:ascii="Cambria Math" w:hAnsi="Cambria Math"/>
+                </w:rPr>
+                <m:t>2</m:t>
+              </m:r>
+            </m:sup>
+          </m:sSubSup>
+          <m:r>
+            <w:rPr>
+              <w:rFonts w:ascii="Cambria Math" w:hAnsi="Cambria Math"/>
+            </w:rPr>
+            <m:t>sin</m:t>
+          </m:r>
+          <m:d>
+            <m:dPr>
+              <m:ctrlPr>
+                <w:rPr>
+                  <w:rFonts w:ascii="Cambria Math" w:hAnsi="Cambria Math"/>
+                </w:rPr>
+              </m:ctrlPr>
+            </m:dPr>
+            <m:e>
+              <m:r>
+                <w:rPr>
+                  <w:rFonts w:ascii="Cambria Math" w:hAnsi="Cambria Math"/>
+                </w:rPr>
+                <m:t>ρL</m:t>
+              </m:r>
+            </m:e>
+          </m:d>
+          <m:r>
+            <m:rPr>
+              <m:sty m:val="p"/>
+            </m:rPr>
+            <w:rPr>
+              <w:rFonts w:ascii="Cambria Math" w:hAnsi="Cambria Math"/>
+            </w:rPr>
+            <m:t>=L</m:t>
+          </m:r>
+          <m:r>
+            <w:rPr>
+              <w:rFonts w:ascii="Cambria Math" w:hAnsi="Cambria Math"/>
+            </w:rPr>
+            <m:t>k</m:t>
+          </m:r>
           <m:sSub>
             <m:sSubPr>
               <m:ctrlPr>
@@ -4358,149 +4569,208 @@
             <w:rPr>
               <w:rFonts w:ascii="Cambria Math" w:hAnsi="Cambria Math"/>
             </w:rPr>
-            <m:t>L=n</m:t>
+            <m:t>cos</m:t>
           </m:r>
+          <m:d>
+            <m:dPr>
+              <m:ctrlPr>
+                <w:rPr>
+                  <w:rFonts w:ascii="Cambria Math" w:hAnsi="Cambria Math"/>
+                  <w:i/>
+                </w:rPr>
+              </m:ctrlPr>
+            </m:dPr>
+            <m:e>
+              <m:r>
+                <w:rPr>
+                  <w:rFonts w:ascii="Cambria Math" w:hAnsi="Cambria Math"/>
+                </w:rPr>
+                <m:t>ρL</m:t>
+              </m:r>
+            </m:e>
+          </m:d>
+        </m:oMath>
+      </m:oMathPara>
+      <w:bookmarkStart w:id="0" w:name="_GoBack"/>
+      <w:bookmarkEnd w:id="0"/>
+    </w:p>
+    <w:p>
+      <m:oMathPara>
+        <m:oMath>
           <m:r>
             <w:rPr>
               <w:rFonts w:ascii="Cambria Math" w:hAnsi="Cambria Math"/>
             </w:rPr>
-            <m:t>π</m:t>
+            <m:t>tan</m:t>
           </m:r>
+          <m:d>
+            <m:dPr>
+              <m:ctrlPr>
+                <w:rPr>
+                  <w:rFonts w:ascii="Cambria Math" w:hAnsi="Cambria Math"/>
+                </w:rPr>
+              </m:ctrlPr>
+            </m:dPr>
+            <m:e>
+              <m:sSub>
+                <m:sSubPr>
+                  <m:ctrlPr>
+                    <w:rPr>
+                      <w:rFonts w:ascii="Cambria Math" w:hAnsi="Cambria Math"/>
+                    </w:rPr>
+                  </m:ctrlPr>
+                </m:sSubPr>
+                <m:e>
+                  <m:r>
+                    <m:rPr>
+                      <m:sty m:val="p"/>
+                    </m:rPr>
+                    <w:rPr>
+                      <w:rFonts w:ascii="Cambria Math" w:hAnsi="Cambria Math"/>
+                    </w:rPr>
+                    <m:t>ω</m:t>
+                  </m:r>
+                </m:e>
+                <m:sub>
+                  <m:r>
+                    <m:rPr>
+                      <m:sty m:val="p"/>
+                    </m:rPr>
+                    <w:rPr>
+                      <w:rFonts w:ascii="Cambria Math" w:hAnsi="Cambria Math"/>
+                    </w:rPr>
+                    <m:t>n</m:t>
+                  </m:r>
+                </m:sub>
+              </m:sSub>
+              <m:rad>
+                <m:radPr>
+                  <m:degHide m:val="1"/>
+                  <m:ctrlPr>
+                    <w:rPr>
+                      <w:rFonts w:ascii="Cambria Math" w:hAnsi="Cambria Math"/>
+                    </w:rPr>
+                  </m:ctrlPr>
+                </m:radPr>
+                <m:deg/>
+                <m:e>
+                  <m:f>
+                    <m:fPr>
+                      <m:ctrlPr>
+                        <w:rPr>
+                          <w:rFonts w:ascii="Cambria Math" w:hAnsi="Cambria Math"/>
+                          <w:i/>
+                        </w:rPr>
+                      </m:ctrlPr>
+                    </m:fPr>
+                    <m:num>
+                      <m:r>
+                        <w:rPr>
+                          <w:rFonts w:ascii="Cambria Math" w:hAnsi="Cambria Math"/>
+                        </w:rPr>
+                        <m:t>m</m:t>
+                      </m:r>
+                    </m:num>
+                    <m:den>
+                      <m:r>
+                        <w:rPr>
+                          <w:rFonts w:ascii="Cambria Math" w:hAnsi="Cambria Math"/>
+                        </w:rPr>
+                        <m:t>k</m:t>
+                      </m:r>
+                    </m:den>
+                  </m:f>
+                </m:e>
+              </m:rad>
+            </m:e>
+          </m:d>
+          <m:r>
+            <m:rPr>
+              <m:sty m:val="p"/>
+            </m:rPr>
+            <w:rPr>
+              <w:rFonts w:ascii="Cambria Math" w:hAnsi="Cambria Math"/>
+            </w:rPr>
+            <m:t>-</m:t>
+          </m:r>
+          <m:f>
+            <m:fPr>
+              <m:ctrlPr>
+                <w:rPr>
+                  <w:rFonts w:ascii="Cambria Math" w:hAnsi="Cambria Math"/>
+                  <w:i/>
+                </w:rPr>
+              </m:ctrlPr>
+            </m:fPr>
+            <m:num>
+              <m:rad>
+                <m:radPr>
+                  <m:degHide m:val="1"/>
+                  <m:ctrlPr>
+                    <w:rPr>
+                      <w:rFonts w:ascii="Cambria Math" w:hAnsi="Cambria Math"/>
+                    </w:rPr>
+                  </m:ctrlPr>
+                </m:radPr>
+                <m:deg/>
+                <m:e>
+                  <m:r>
+                    <w:rPr>
+                      <w:rFonts w:ascii="Cambria Math" w:hAnsi="Cambria Math"/>
+                    </w:rPr>
+                    <m:t>km</m:t>
+                  </m:r>
+                </m:e>
+              </m:rad>
+            </m:num>
+            <m:den>
+              <m:r>
+                <w:rPr>
+                  <w:rFonts w:ascii="Cambria Math" w:hAnsi="Cambria Math"/>
+                </w:rPr>
+                <m:t>M</m:t>
+              </m:r>
+              <m:sSub>
+                <m:sSubPr>
+                  <m:ctrlPr>
+                    <w:rPr>
+                      <w:rFonts w:ascii="Cambria Math" w:hAnsi="Cambria Math"/>
+                    </w:rPr>
+                  </m:ctrlPr>
+                </m:sSubPr>
+                <m:e>
+                  <m:r>
+                    <m:rPr>
+                      <m:sty m:val="p"/>
+                    </m:rPr>
+                    <w:rPr>
+                      <w:rFonts w:ascii="Cambria Math" w:hAnsi="Cambria Math"/>
+                    </w:rPr>
+                    <m:t>ω</m:t>
+                  </m:r>
+                </m:e>
+                <m:sub>
+                  <m:r>
+                    <m:rPr>
+                      <m:sty m:val="p"/>
+                    </m:rPr>
+                    <w:rPr>
+                      <w:rFonts w:ascii="Cambria Math" w:hAnsi="Cambria Math"/>
+                    </w:rPr>
+                    <m:t>n</m:t>
+                  </m:r>
+                </m:sub>
+              </m:sSub>
+            </m:den>
+          </m:f>
           <m:r>
             <w:rPr>
               <w:rFonts w:ascii="Cambria Math" w:hAnsi="Cambria Math"/>
             </w:rPr>
-            <m:t xml:space="preserve">,  n=1 for the fundemental frequency </m:t>
+            <m:t>=0</m:t>
           </m:r>
         </m:oMath>
       </m:oMathPara>
-    </w:p>
-    <w:p>
-      <m:oMathPara>
-        <m:oMath>
-          <m:eqArr>
-            <m:eqArrPr>
-              <m:maxDist m:val="1"/>
-              <m:ctrlPr>
-                <w:rPr>
-                  <w:rFonts w:ascii="Cambria Math" w:hAnsi="Cambria Math"/>
-                  <w:i/>
-                </w:rPr>
-              </m:ctrlPr>
-            </m:eqArrPr>
-            <m:e>
-              <m:sSub>
-                <m:sSubPr>
-                  <m:ctrlPr>
-                    <w:rPr>
-                      <w:rFonts w:ascii="Cambria Math" w:hAnsi="Cambria Math"/>
-                    </w:rPr>
-                  </m:ctrlPr>
-                </m:sSubPr>
-                <m:e>
-                  <m:r>
-                    <m:rPr>
-                      <m:sty m:val="p"/>
-                    </m:rPr>
-                    <w:rPr>
-                      <w:rFonts w:ascii="Cambria Math" w:hAnsi="Cambria Math"/>
-                    </w:rPr>
-                    <m:t>ω</m:t>
-                  </m:r>
-                </m:e>
-                <m:sub>
-                  <m:r>
-                    <m:rPr>
-                      <m:sty m:val="p"/>
-                    </m:rPr>
-                    <w:rPr>
-                      <w:rFonts w:ascii="Cambria Math" w:hAnsi="Cambria Math"/>
-                    </w:rPr>
-                    <m:t>n</m:t>
-                  </m:r>
-                </m:sub>
-              </m:sSub>
-              <m:r>
-                <w:rPr>
-                  <w:rFonts w:ascii="Cambria Math" w:hAnsi="Cambria Math"/>
-                </w:rPr>
-                <m:t>=</m:t>
-              </m:r>
-              <m:r>
-                <w:rPr>
-                  <w:rFonts w:ascii="Cambria Math" w:hAnsi="Cambria Math"/>
-                </w:rPr>
-                <m:t>π</m:t>
-              </m:r>
-              <m:rad>
-                <m:radPr>
-                  <m:degHide m:val="1"/>
-                  <m:ctrlPr>
-                    <w:rPr>
-                      <w:rFonts w:ascii="Cambria Math" w:hAnsi="Cambria Math"/>
-                    </w:rPr>
-                  </m:ctrlPr>
-                </m:radPr>
-                <m:deg/>
-                <m:e>
-                  <m:f>
-                    <m:fPr>
-                      <m:ctrlPr>
-                        <w:rPr>
-                          <w:rFonts w:ascii="Cambria Math" w:hAnsi="Cambria Math"/>
-                          <w:i/>
-                        </w:rPr>
-                      </m:ctrlPr>
-                    </m:fPr>
-                    <m:num>
-                      <m:r>
-                        <w:rPr>
-                          <w:rFonts w:ascii="Cambria Math" w:hAnsi="Cambria Math"/>
-                        </w:rPr>
-                        <m:t>k</m:t>
-                      </m:r>
-                    </m:num>
-                    <m:den>
-                      <m:r>
-                        <w:rPr>
-                          <w:rFonts w:ascii="Cambria Math" w:hAnsi="Cambria Math"/>
-                        </w:rPr>
-                        <m:t>m</m:t>
-                      </m:r>
-                    </m:den>
-                  </m:f>
-                </m:e>
-              </m:rad>
-              <m:r>
-                <w:rPr>
-                  <w:rFonts w:ascii="Cambria Math" w:hAnsi="Cambria Math"/>
-                </w:rPr>
-                <m:t>#</m:t>
-              </m:r>
-              <m:d>
-                <m:dPr>
-                  <m:ctrlPr>
-                    <w:rPr>
-                      <w:rFonts w:ascii="Cambria Math" w:hAnsi="Cambria Math"/>
-                      <w:i/>
-                    </w:rPr>
-                  </m:ctrlPr>
-                </m:dPr>
-                <m:e>
-                  <m:r>
-                    <w:rPr>
-                      <w:rFonts w:ascii="Cambria Math" w:hAnsi="Cambria Math"/>
-                    </w:rPr>
-                    <m:t>15</m:t>
-                  </m:r>
-                </m:e>
-              </m:d>
-            </m:e>
-          </m:eqArr>
-        </m:oMath>
-      </m:oMathPara>
-      <w:bookmarkStart w:id="0" w:name="_GoBack"/>
-      <w:bookmarkEnd w:id="0"/>
     </w:p>
     <w:sectPr>
       <w:pgSz w:w="11906" w:h="16838"/>
@@ -4517,10 +4787,10 @@
   <w:docDefaults>
     <w:rPrDefault>
       <w:rPr>
-        <w:rFonts w:asciiTheme="minorHAnsi" w:eastAsiaTheme="minorHAnsi" w:hAnsiTheme="minorHAnsi" w:cstheme="minorBidi"/>
+        <w:rFonts w:asciiTheme="minorHAnsi" w:eastAsiaTheme="minorEastAsia" w:hAnsiTheme="minorHAnsi" w:cstheme="minorBidi"/>
         <w:sz w:val="22"/>
         <w:szCs w:val="22"/>
-        <w:lang w:val="en-US" w:eastAsia="en-US" w:bidi="ar-SA"/>
+        <w:lang w:val="en-GB" w:eastAsia="zh-CN" w:bidi="ar-SA"/>
       </w:rPr>
     </w:rPrDefault>
     <w:pPrDefault>
@@ -4905,15 +5175,16 @@
   <w:style w:type="paragraph" w:default="1" w:styleId="Normal">
     <w:name w:val="Normal"/>
     <w:qFormat/>
-    <w:rsid w:val="00595708"/>
+    <w:rsid w:val="0094162C"/>
     <w:pPr>
       <w:spacing w:line="360" w:lineRule="auto"/>
       <w:jc w:val="both"/>
     </w:pPr>
     <w:rPr>
-      <w:rFonts w:ascii="Times New Roman" w:eastAsiaTheme="minorEastAsia" w:hAnsi="Times New Roman" w:cs="Times New Roman"/>
+      <w:rFonts w:ascii="Times New Roman" w:hAnsi="Times New Roman" w:cs="Times New Roman"/>
       <w:sz w:val="24"/>
       <w:szCs w:val="24"/>
+      <w:lang w:val="en-US" w:eastAsia="en-US"/>
     </w:rPr>
   </w:style>
   <w:style w:type="paragraph" w:styleId="Balk1">
@@ -4923,32 +5194,59 @@
     <w:link w:val="Balk1Char"/>
     <w:uiPriority w:val="9"/>
     <w:qFormat/>
-    <w:rsid w:val="00530A12"/>
+    <w:rsid w:val="00965E08"/>
     <w:pPr>
+      <w:keepNext/>
+      <w:keepLines/>
+      <w:spacing w:before="240" w:after="0" w:line="259" w:lineRule="auto"/>
       <w:outlineLvl w:val="0"/>
     </w:pPr>
     <w:rPr>
+      <w:rFonts w:eastAsiaTheme="majorEastAsia" w:cstheme="majorBidi"/>
       <w:b/>
-      <w:bCs/>
+      <w:sz w:val="28"/>
+      <w:szCs w:val="32"/>
     </w:rPr>
   </w:style>
   <w:style w:type="paragraph" w:styleId="Balk2">
     <w:name w:val="heading 2"/>
-    <w:basedOn w:val="Balk1"/>
+    <w:basedOn w:val="Normal"/>
     <w:next w:val="Normal"/>
     <w:link w:val="Balk2Char"/>
     <w:uiPriority w:val="9"/>
+    <w:semiHidden/>
     <w:unhideWhenUsed/>
     <w:qFormat/>
-    <w:rsid w:val="00530A12"/>
+    <w:rsid w:val="00965E08"/>
     <w:pPr>
+      <w:keepNext/>
+      <w:keepLines/>
+      <w:spacing w:before="40" w:after="0" w:line="259" w:lineRule="auto"/>
       <w:outlineLvl w:val="1"/>
     </w:pPr>
     <w:rPr>
-      <w:b w:val="0"/>
-      <w:bCs w:val="0"/>
-      <w:i/>
-      <w:iCs/>
+      <w:rFonts w:eastAsiaTheme="majorEastAsia" w:cstheme="majorBidi"/>
+      <w:b/>
+      <w:szCs w:val="26"/>
+    </w:rPr>
+  </w:style>
+  <w:style w:type="paragraph" w:styleId="Balk3">
+    <w:name w:val="heading 3"/>
+    <w:basedOn w:val="Normal"/>
+    <w:next w:val="Normal"/>
+    <w:link w:val="Balk3Char"/>
+    <w:uiPriority w:val="9"/>
+    <w:unhideWhenUsed/>
+    <w:qFormat/>
+    <w:rsid w:val="00C113FB"/>
+    <w:pPr>
+      <w:keepNext/>
+      <w:keepLines/>
+      <w:spacing w:before="40" w:after="0" w:line="259" w:lineRule="auto"/>
+      <w:outlineLvl w:val="2"/>
+    </w:pPr>
+    <w:rPr>
+      <w:rFonts w:eastAsiaTheme="majorEastAsia" w:cstheme="majorBidi"/>
     </w:rPr>
   </w:style>
   <w:style w:type="character" w:default="1" w:styleId="VarsaylanParagrafYazTipi">
@@ -4978,18 +5276,31 @@
     <w:semiHidden/>
     <w:unhideWhenUsed/>
   </w:style>
+  <w:style w:type="paragraph" w:styleId="AralkYok">
+    <w:name w:val="No Spacing"/>
+    <w:uiPriority w:val="1"/>
+    <w:qFormat/>
+    <w:rsid w:val="00965E08"/>
+    <w:pPr>
+      <w:spacing w:after="0" w:line="240" w:lineRule="auto"/>
+      <w:jc w:val="both"/>
+    </w:pPr>
+    <w:rPr>
+      <w:rFonts w:ascii="Times New Roman" w:hAnsi="Times New Roman" w:cs="Times New Roman"/>
+      <w:sz w:val="24"/>
+    </w:rPr>
+  </w:style>
   <w:style w:type="character" w:customStyle="1" w:styleId="Balk1Char">
     <w:name w:val="Başlık 1 Char"/>
     <w:basedOn w:val="VarsaylanParagrafYazTipi"/>
     <w:link w:val="Balk1"/>
     <w:uiPriority w:val="9"/>
-    <w:rsid w:val="00530A12"/>
+    <w:rsid w:val="00965E08"/>
     <w:rPr>
-      <w:rFonts w:ascii="Fira Mono" w:hAnsi="Fira Mono"/>
+      <w:rFonts w:ascii="Times New Roman" w:eastAsiaTheme="majorEastAsia" w:hAnsi="Times New Roman" w:cstheme="majorBidi"/>
       <w:b/>
-      <w:bCs/>
-      <w:sz w:val="24"/>
-      <w:szCs w:val="24"/>
+      <w:sz w:val="28"/>
+      <w:szCs w:val="32"/>
     </w:rPr>
   </w:style>
   <w:style w:type="character" w:customStyle="1" w:styleId="Balk2Char">
@@ -4997,23 +5308,117 @@
     <w:basedOn w:val="VarsaylanParagrafYazTipi"/>
     <w:link w:val="Balk2"/>
     <w:uiPriority w:val="9"/>
-    <w:rsid w:val="00530A12"/>
+    <w:semiHidden/>
+    <w:rsid w:val="00965E08"/>
     <w:rPr>
-      <w:rFonts w:ascii="Fira Mono" w:hAnsi="Fira Mono"/>
+      <w:rFonts w:ascii="Times New Roman" w:eastAsiaTheme="majorEastAsia" w:hAnsi="Times New Roman" w:cstheme="majorBidi"/>
+      <w:b/>
+      <w:sz w:val="24"/>
+      <w:szCs w:val="26"/>
+    </w:rPr>
+  </w:style>
+  <w:style w:type="paragraph" w:styleId="KonuBal">
+    <w:name w:val="Title"/>
+    <w:basedOn w:val="Normal"/>
+    <w:next w:val="Normal"/>
+    <w:link w:val="KonuBalChar"/>
+    <w:uiPriority w:val="10"/>
+    <w:qFormat/>
+    <w:rsid w:val="00965E08"/>
+    <w:pPr>
+      <w:spacing w:after="0" w:line="240" w:lineRule="auto"/>
+      <w:contextualSpacing/>
+    </w:pPr>
+    <w:rPr>
+      <w:rFonts w:eastAsiaTheme="majorEastAsia" w:cstheme="majorBidi"/>
+      <w:b/>
+      <w:spacing w:val="-10"/>
+      <w:kern w:val="28"/>
+      <w:sz w:val="32"/>
+      <w:szCs w:val="56"/>
+    </w:rPr>
+  </w:style>
+  <w:style w:type="character" w:customStyle="1" w:styleId="KonuBalChar">
+    <w:name w:val="Konu Başlığı Char"/>
+    <w:basedOn w:val="VarsaylanParagrafYazTipi"/>
+    <w:link w:val="KonuBal"/>
+    <w:uiPriority w:val="10"/>
+    <w:rsid w:val="00965E08"/>
+    <w:rPr>
+      <w:rFonts w:ascii="Times New Roman" w:eastAsiaTheme="majorEastAsia" w:hAnsi="Times New Roman" w:cstheme="majorBidi"/>
+      <w:b/>
+      <w:spacing w:val="-10"/>
+      <w:kern w:val="28"/>
+      <w:sz w:val="32"/>
+      <w:szCs w:val="56"/>
+    </w:rPr>
+  </w:style>
+  <w:style w:type="paragraph" w:styleId="ResimYazs">
+    <w:name w:val="caption"/>
+    <w:basedOn w:val="Normal"/>
+    <w:next w:val="Normal"/>
+    <w:uiPriority w:val="35"/>
+    <w:unhideWhenUsed/>
+    <w:qFormat/>
+    <w:rsid w:val="00965E08"/>
+    <w:pPr>
+      <w:spacing w:after="200" w:line="240" w:lineRule="auto"/>
+      <w:jc w:val="center"/>
+    </w:pPr>
+    <w:rPr>
+      <w:rFonts w:cstheme="minorBidi"/>
       <w:i/>
       <w:iCs/>
+      <w:color w:val="44546A" w:themeColor="text2"/>
+      <w:sz w:val="20"/>
+      <w:szCs w:val="18"/>
+    </w:rPr>
+  </w:style>
+  <w:style w:type="paragraph" w:styleId="ListeParagraf">
+    <w:name w:val="List Paragraph"/>
+    <w:basedOn w:val="Normal"/>
+    <w:uiPriority w:val="34"/>
+    <w:qFormat/>
+    <w:rsid w:val="00E92B5B"/>
+    <w:pPr>
+      <w:spacing w:line="259" w:lineRule="auto"/>
+      <w:ind w:left="720"/>
+      <w:contextualSpacing/>
+      <w:jc w:val="left"/>
+    </w:pPr>
+    <w:rPr>
+      <w:rFonts w:cstheme="minorBidi"/>
+      <w:szCs w:val="22"/>
+      <w:lang w:val="en-GB"/>
+    </w:rPr>
+  </w:style>
+  <w:style w:type="paragraph" w:styleId="TBal">
+    <w:name w:val="TOC Heading"/>
+    <w:basedOn w:val="Balk1"/>
+    <w:next w:val="Normal"/>
+    <w:uiPriority w:val="39"/>
+    <w:unhideWhenUsed/>
+    <w:qFormat/>
+    <w:rsid w:val="00973B91"/>
+    <w:pPr>
+      <w:jc w:val="left"/>
+      <w:outlineLvl w:val="9"/>
+    </w:pPr>
+    <w:rPr>
+      <w:lang w:val="en-GB"/>
+    </w:rPr>
+  </w:style>
+  <w:style w:type="character" w:customStyle="1" w:styleId="Balk3Char">
+    <w:name w:val="Başlık 3 Char"/>
+    <w:basedOn w:val="VarsaylanParagrafYazTipi"/>
+    <w:link w:val="Balk3"/>
+    <w:uiPriority w:val="9"/>
+    <w:rsid w:val="00C113FB"/>
+    <w:rPr>
+      <w:rFonts w:ascii="Times New Roman" w:eastAsiaTheme="majorEastAsia" w:hAnsi="Times New Roman" w:cstheme="majorBidi"/>
       <w:sz w:val="24"/>
       <w:szCs w:val="24"/>
-    </w:rPr>
-  </w:style>
-  <w:style w:type="character" w:styleId="YerTutucuMetni">
-    <w:name w:val="Placeholder Text"/>
-    <w:basedOn w:val="VarsaylanParagrafYazTipi"/>
-    <w:uiPriority w:val="99"/>
-    <w:semiHidden/>
-    <w:rsid w:val="00530A12"/>
-    <w:rPr>
-      <w:color w:val="808080"/>
+      <w:lang w:val="en-US" w:eastAsia="en-US"/>
     </w:rPr>
   </w:style>
 </w:styles>
@@ -5036,7 +5441,7 @@
         <a:srgbClr val="E7E6E6"/>
       </a:lt2>
       <a:accent1>
-        <a:srgbClr val="4472C4"/>
+        <a:srgbClr val="5B9BD5"/>
       </a:accent1>
       <a:accent2>
         <a:srgbClr val="ED7D31"/>
@@ -5048,7 +5453,7 @@
         <a:srgbClr val="FFC000"/>
       </a:accent4>
       <a:accent5>
-        <a:srgbClr val="5B9BD5"/>
+        <a:srgbClr val="4472C4"/>
       </a:accent5>
       <a:accent6>
         <a:srgbClr val="70AD47"/>
@@ -5095,23 +5500,6 @@
         <a:font script="Viet" typeface="Times New Roman"/>
         <a:font script="Uigh" typeface="Microsoft Uighur"/>
         <a:font script="Geor" typeface="Sylfaen"/>
-        <a:font script="Armn" typeface="Arial"/>
-        <a:font script="Bugi" typeface="Leelawadee UI"/>
-        <a:font script="Bopo" typeface="Microsoft JhengHei"/>
-        <a:font script="Java" typeface="Javanese Text"/>
-        <a:font script="Lisu" typeface="Segoe UI"/>
-        <a:font script="Mymr" typeface="Myanmar Text"/>
-        <a:font script="Nkoo" typeface="Ebrima"/>
-        <a:font script="Olck" typeface="Nirmala UI"/>
-        <a:font script="Osma" typeface="Ebrima"/>
-        <a:font script="Phag" typeface="Phagspa"/>
-        <a:font script="Syrn" typeface="Estrangelo Edessa"/>
-        <a:font script="Syrj" typeface="Estrangelo Edessa"/>
-        <a:font script="Syre" typeface="Estrangelo Edessa"/>
-        <a:font script="Sora" typeface="Nirmala UI"/>
-        <a:font script="Tale" typeface="Microsoft Tai Le"/>
-        <a:font script="Talu" typeface="Microsoft New Tai Lue"/>
-        <a:font script="Tfng" typeface="Ebrima"/>
       </a:majorFont>
       <a:minorFont>
         <a:latin typeface="Calibri" panose="020F0502020204030204"/>
@@ -5147,23 +5535,6 @@
         <a:font script="Viet" typeface="Arial"/>
         <a:font script="Uigh" typeface="Microsoft Uighur"/>
         <a:font script="Geor" typeface="Sylfaen"/>
-        <a:font script="Armn" typeface="Arial"/>
-        <a:font script="Bugi" typeface="Leelawadee UI"/>
-        <a:font script="Bopo" typeface="Microsoft JhengHei"/>
-        <a:font script="Java" typeface="Javanese Text"/>
-        <a:font script="Lisu" typeface="Segoe UI"/>
-        <a:font script="Mymr" typeface="Myanmar Text"/>
-        <a:font script="Nkoo" typeface="Ebrima"/>
-        <a:font script="Olck" typeface="Nirmala UI"/>
-        <a:font script="Osma" typeface="Ebrima"/>
-        <a:font script="Phag" typeface="Phagspa"/>
-        <a:font script="Syrn" typeface="Estrangelo Edessa"/>
-        <a:font script="Syrj" typeface="Estrangelo Edessa"/>
-        <a:font script="Syre" typeface="Estrangelo Edessa"/>
-        <a:font script="Sora" typeface="Nirmala UI"/>
-        <a:font script="Tale" typeface="Microsoft Tai Le"/>
-        <a:font script="Talu" typeface="Microsoft New Tai Lue"/>
-        <a:font script="Tfng" typeface="Ebrima"/>
       </a:minorFont>
     </a:fontScheme>
     <a:fmtScheme name="Office">

--- a/Natural Frequency.docx
+++ b/Natural Frequency.docx
@@ -1,6 +1,6 @@
 
 <file path=word/document.xml><?xml version="1.0" encoding="utf-8"?>
-<w:document xmlns:wpc="http://schemas.microsoft.com/office/word/2010/wordprocessingCanvas" xmlns:cx="http://schemas.microsoft.com/office/drawing/2014/chartex" xmlns:mc="http://schemas.openxmlformats.org/markup-compatibility/2006" xmlns:o="urn:schemas-microsoft-com:office:office" xmlns:r="http://schemas.openxmlformats.org/officeDocument/2006/relationships" xmlns:m="http://schemas.openxmlformats.org/officeDocument/2006/math" xmlns:v="urn:schemas-microsoft-com:vml" xmlns:wp14="http://schemas.microsoft.com/office/word/2010/wordprocessingDrawing" xmlns:wp="http://schemas.openxmlformats.org/drawingml/2006/wordprocessingDrawing" xmlns:w10="urn:schemas-microsoft-com:office:word" xmlns:w="http://schemas.openxmlformats.org/wordprocessingml/2006/main" xmlns:w14="http://schemas.microsoft.com/office/word/2010/wordml" xmlns:w15="http://schemas.microsoft.com/office/word/2012/wordml" xmlns:w16se="http://schemas.microsoft.com/office/word/2015/wordml/symex" xmlns:wpg="http://schemas.microsoft.com/office/word/2010/wordprocessingGroup" xmlns:wpi="http://schemas.microsoft.com/office/word/2010/wordprocessingInk" xmlns:wne="http://schemas.microsoft.com/office/word/2006/wordml" xmlns:wps="http://schemas.microsoft.com/office/word/2010/wordprocessingShape" mc:Ignorable="w14 w15 w16se wp14">
+<w:document xmlns:wpc="http://schemas.microsoft.com/office/word/2010/wordprocessingCanvas" xmlns:cx="http://schemas.microsoft.com/office/drawing/2014/chartex" xmlns:cx1="http://schemas.microsoft.com/office/drawing/2015/9/8/chartex" xmlns:cx2="http://schemas.microsoft.com/office/drawing/2015/10/21/chartex" xmlns:cx3="http://schemas.microsoft.com/office/drawing/2016/5/9/chartex" xmlns:cx4="http://schemas.microsoft.com/office/drawing/2016/5/10/chartex" xmlns:cx5="http://schemas.microsoft.com/office/drawing/2016/5/11/chartex" xmlns:cx6="http://schemas.microsoft.com/office/drawing/2016/5/12/chartex" xmlns:cx7="http://schemas.microsoft.com/office/drawing/2016/5/13/chartex" xmlns:cx8="http://schemas.microsoft.com/office/drawing/2016/5/14/chartex" xmlns:mc="http://schemas.openxmlformats.org/markup-compatibility/2006" xmlns:aink="http://schemas.microsoft.com/office/drawing/2016/ink" xmlns:am3d="http://schemas.microsoft.com/office/drawing/2017/model3d" xmlns:o="urn:schemas-microsoft-com:office:office" xmlns:r="http://schemas.openxmlformats.org/officeDocument/2006/relationships" xmlns:m="http://schemas.openxmlformats.org/officeDocument/2006/math" xmlns:v="urn:schemas-microsoft-com:vml" xmlns:wp14="http://schemas.microsoft.com/office/word/2010/wordprocessingDrawing" xmlns:wp="http://schemas.openxmlformats.org/drawingml/2006/wordprocessingDrawing" xmlns:w10="urn:schemas-microsoft-com:office:word" xmlns:w="http://schemas.openxmlformats.org/wordprocessingml/2006/main" xmlns:w14="http://schemas.microsoft.com/office/word/2010/wordml" xmlns:w15="http://schemas.microsoft.com/office/word/2012/wordml" xmlns:w16cex="http://schemas.microsoft.com/office/word/2018/wordml/cex" xmlns:w16cid="http://schemas.microsoft.com/office/word/2016/wordml/cid" xmlns:w16="http://schemas.microsoft.com/office/word/2018/wordml" xmlns:w16sdtdh="http://schemas.microsoft.com/office/word/2020/wordml/sdtdatahash" xmlns:w16se="http://schemas.microsoft.com/office/word/2015/wordml/symex" xmlns:wpg="http://schemas.microsoft.com/office/word/2010/wordprocessingGroup" xmlns:wpi="http://schemas.microsoft.com/office/word/2010/wordprocessingInk" xmlns:wne="http://schemas.microsoft.com/office/word/2006/wordml" xmlns:wps="http://schemas.microsoft.com/office/word/2010/wordprocessingShape" mc:Ignorable="w14 w15 w16se w16cid w16 w16cex w16sdtdh wp14">
   <w:body>
     <w:p>
       <w:pPr>
@@ -12,15 +12,7 @@
     </w:p>
     <w:p>
       <w:r>
-        <w:t xml:space="preserve">The natural frequency is observed when the system is left at any point and the oscillations due to the spring force is observed. (When P(t) is not actively oscillating the system) Thus, the load should be taken as zero, while the system is oscillating with this frequency. Then </w:t>
-      </w:r>
-      <w:proofErr w:type="gramStart"/>
-      <w:r>
-        <w:t>any  frequency</w:t>
-      </w:r>
-      <w:proofErr w:type="gramEnd"/>
-      <w:r>
-        <w:t xml:space="preserve"> that solves the governing equation are the natural frequencies of the system.</w:t>
+        <w:t>The natural frequency is observed when the system is left at any point and the oscillations due to the spring force is observed. (When P(t) is not actively oscillating the system) Thus, the load should be taken as zero, while the system is oscillating with this frequency. Then any  frequency that solves the governing equation are the natural frequencies of the system.</w:t>
       </w:r>
     </w:p>
     <w:p>
@@ -3018,15 +3010,7 @@
         </m:r>
       </m:oMath>
       <w:r>
-        <w:t>. Using this bou</w:t>
-      </w:r>
-      <w:proofErr w:type="spellStart"/>
-      <w:r>
-        <w:t>ndary</w:t>
-      </w:r>
-      <w:proofErr w:type="spellEnd"/>
-      <w:r>
-        <w:t xml:space="preserve"> condition Equation 11 can be followed to find </w:t>
+        <w:t xml:space="preserve">. Using this boundary condition Equation 11 can be followed to find </w:t>
       </w:r>
       <m:oMath>
         <m:r>
@@ -4591,8 +4575,6 @@
           </m:d>
         </m:oMath>
       </m:oMathPara>
-      <w:bookmarkStart w:id="0" w:name="_GoBack"/>
-      <w:bookmarkEnd w:id="0"/>
     </w:p>
     <w:p>
       <m:oMathPara>
@@ -4783,7 +4765,7 @@
 </file>
 
 <file path=word/styles.xml><?xml version="1.0" encoding="utf-8"?>
-<w:styles xmlns:mc="http://schemas.openxmlformats.org/markup-compatibility/2006" xmlns:r="http://schemas.openxmlformats.org/officeDocument/2006/relationships" xmlns:w="http://schemas.openxmlformats.org/wordprocessingml/2006/main" xmlns:w14="http://schemas.microsoft.com/office/word/2010/wordml" xmlns:w15="http://schemas.microsoft.com/office/word/2012/wordml" xmlns:w16se="http://schemas.microsoft.com/office/word/2015/wordml/symex" mc:Ignorable="w14 w15 w16se">
+<w:styles xmlns:mc="http://schemas.openxmlformats.org/markup-compatibility/2006" xmlns:r="http://schemas.openxmlformats.org/officeDocument/2006/relationships" xmlns:w="http://schemas.openxmlformats.org/wordprocessingml/2006/main" xmlns:w14="http://schemas.microsoft.com/office/word/2010/wordml" xmlns:w15="http://schemas.microsoft.com/office/word/2012/wordml" xmlns:w16cex="http://schemas.microsoft.com/office/word/2018/wordml/cex" xmlns:w16cid="http://schemas.microsoft.com/office/word/2016/wordml/cid" xmlns:w16="http://schemas.microsoft.com/office/word/2018/wordml" xmlns:w16sdtdh="http://schemas.microsoft.com/office/word/2020/wordml/sdtdatahash" xmlns:w16se="http://schemas.microsoft.com/office/word/2015/wordml/symex" mc:Ignorable="w14 w15 w16se w16cid w16 w16cex w16sdtdh">
   <w:docDefaults>
     <w:rPrDefault>
       <w:rPr>
@@ -4799,7 +4781,7 @@
       </w:pPr>
     </w:pPrDefault>
   </w:docDefaults>
-  <w:latentStyles w:defLockedState="0" w:defUIPriority="99" w:defSemiHidden="0" w:defUnhideWhenUsed="0" w:defQFormat="0" w:count="371">
+  <w:latentStyles w:defLockedState="0" w:defUIPriority="99" w:defSemiHidden="0" w:defUnhideWhenUsed="0" w:defQFormat="0" w:count="376">
     <w:lsdException w:name="Normal" w:uiPriority="0" w:qFormat="1"/>
     <w:lsdException w:name="heading 1" w:uiPriority="9" w:qFormat="1"/>
     <w:lsdException w:name="heading 2" w:semiHidden="1" w:uiPriority="9" w:unhideWhenUsed="1" w:qFormat="1"/>
@@ -4905,7 +4887,6 @@
     <w:lsdException w:name="HTML Sample" w:semiHidden="1" w:unhideWhenUsed="1"/>
     <w:lsdException w:name="HTML Typewriter" w:semiHidden="1" w:unhideWhenUsed="1"/>
     <w:lsdException w:name="HTML Variable" w:semiHidden="1" w:unhideWhenUsed="1"/>
-    <w:lsdException w:name="Normal Table" w:semiHidden="1" w:unhideWhenUsed="1"/>
     <w:lsdException w:name="annotation subject" w:semiHidden="1" w:unhideWhenUsed="1"/>
     <w:lsdException w:name="No List" w:semiHidden="1" w:unhideWhenUsed="1"/>
     <w:lsdException w:name="Outline List 1" w:semiHidden="1" w:unhideWhenUsed="1"/>
@@ -4948,11 +4929,8 @@
     <w:lsdException w:name="Table Contemporary" w:semiHidden="1" w:unhideWhenUsed="1"/>
     <w:lsdException w:name="Table Elegant" w:semiHidden="1" w:unhideWhenUsed="1"/>
     <w:lsdException w:name="Table Professional" w:semiHidden="1" w:unhideWhenUsed="1"/>
-    <w:lsdException w:name="Table Subtle 1" w:semiHidden="1" w:unhideWhenUsed="1"/>
     <w:lsdException w:name="Table Subtle 2" w:semiHidden="1" w:unhideWhenUsed="1"/>
     <w:lsdException w:name="Table Web 1" w:semiHidden="1" w:unhideWhenUsed="1"/>
-    <w:lsdException w:name="Table Web 2" w:semiHidden="1" w:unhideWhenUsed="1"/>
-    <w:lsdException w:name="Table Web 3" w:semiHidden="1" w:unhideWhenUsed="1"/>
     <w:lsdException w:name="Balloon Text" w:semiHidden="1" w:unhideWhenUsed="1"/>
     <w:lsdException w:name="Table Grid" w:uiPriority="39"/>
     <w:lsdException w:name="Table Theme" w:semiHidden="1" w:unhideWhenUsed="1"/>
@@ -5171,6 +5149,11 @@
     <w:lsdException w:name="List Table 5 Dark Accent 6" w:uiPriority="50"/>
     <w:lsdException w:name="List Table 6 Colorful Accent 6" w:uiPriority="51"/>
     <w:lsdException w:name="List Table 7 Colorful Accent 6" w:uiPriority="52"/>
+    <w:lsdException w:name="Mention" w:semiHidden="1" w:unhideWhenUsed="1"/>
+    <w:lsdException w:name="Smart Hyperlink" w:semiHidden="1" w:unhideWhenUsed="1"/>
+    <w:lsdException w:name="Hashtag" w:semiHidden="1" w:unhideWhenUsed="1"/>
+    <w:lsdException w:name="Unresolved Mention" w:semiHidden="1" w:unhideWhenUsed="1"/>
+    <w:lsdException w:name="Smart Link" w:semiHidden="1" w:unhideWhenUsed="1"/>
   </w:latentStyles>
   <w:style w:type="paragraph" w:default="1" w:styleId="Normal">
     <w:name w:val="Normal"/>
